--- a/doc/龙芯3D打印机设计文档.docx
+++ b/doc/龙芯3D打印机设计文档.docx
@@ -6,17 +6,6 @@
       <w:pPr>
         <w:jc w:val="center"/>
         <w:rPr>
-          <w:rFonts w:ascii="微软雅黑" w:hAnsi="微软雅黑" w:hint="eastAsia"/>
-          <w:b/>
-          <w:sz w:val="36"/>
-          <w:szCs w:val="36"/>
-        </w:rPr>
-      </w:pPr>
-    </w:p>
-    <w:p>
-      <w:pPr>
-        <w:jc w:val="center"/>
-        <w:rPr>
           <w:rFonts w:ascii="微软雅黑" w:hAnsi="微软雅黑"/>
           <w:b/>
           <w:sz w:val="36"/>
@@ -89,17 +78,18 @@
           <w:szCs w:val="36"/>
         </w:rPr>
       </w:pPr>
-      <w:proofErr w:type="gramStart"/>
-      <w:r>
-        <w:rPr>
-          <w:rFonts w:ascii="微软雅黑" w:hAnsi="微软雅黑" w:hint="eastAsia"/>
+    </w:p>
+    <w:p>
+      <w:pPr>
+        <w:jc w:val="center"/>
+        <w:rPr>
+          <w:rFonts w:ascii="微软雅黑" w:hAnsi="微软雅黑"/>
           <w:b/>
           <w:sz w:val="36"/>
           <w:szCs w:val="36"/>
         </w:rPr>
-        <w:t>龙芯</w:t>
-      </w:r>
-      <w:proofErr w:type="gramEnd"/>
+      </w:pPr>
+      <w:proofErr w:type="gramStart"/>
       <w:r>
         <w:rPr>
           <w:rFonts w:ascii="微软雅黑" w:hAnsi="微软雅黑" w:hint="eastAsia"/>
@@ -107,6 +97,16 @@
           <w:sz w:val="36"/>
           <w:szCs w:val="36"/>
         </w:rPr>
+        <w:t>龙芯</w:t>
+      </w:r>
+      <w:proofErr w:type="gramEnd"/>
+      <w:r>
+        <w:rPr>
+          <w:rFonts w:ascii="微软雅黑" w:hAnsi="微软雅黑" w:hint="eastAsia"/>
+          <w:b/>
+          <w:sz w:val="36"/>
+          <w:szCs w:val="36"/>
+        </w:rPr>
         <w:t>3D打印机设计文档</w:t>
       </w:r>
     </w:p>
@@ -150,7 +150,7 @@
       <w:bookmarkStart w:id="0" w:name="_Toc448993242"/>
       <w:bookmarkStart w:id="1" w:name="_Toc449606241"/>
       <w:bookmarkStart w:id="2" w:name="_Toc449614447"/>
-      <w:bookmarkStart w:id="3" w:name="_Toc471590546"/>
+      <w:bookmarkStart w:id="3" w:name="_Toc471755114"/>
       <w:r>
         <w:rPr>
           <w:rFonts w:ascii="微软雅黑" w:eastAsia="微软雅黑" w:hAnsi="微软雅黑" w:hint="eastAsia"/>
@@ -857,7 +857,7 @@
             </w:tabs>
             <w:ind w:left="440"/>
             <w:rPr>
-              <w:rFonts w:ascii="微软雅黑" w:hAnsi="微软雅黑"/>
+              <w:rFonts w:asciiTheme="minorHAnsi" w:eastAsiaTheme="minorEastAsia" w:hAnsiTheme="minorHAnsi"/>
               <w:noProof/>
               <w:kern w:val="2"/>
               <w:sz w:val="21"/>
@@ -881,7 +881,7 @@
             </w:rPr>
             <w:fldChar w:fldCharType="separate"/>
           </w:r>
-          <w:hyperlink w:anchor="_Toc471590546" w:history="1">
+          <w:hyperlink w:anchor="_Toc471755114" w:history="1">
             <w:r>
               <w:rPr>
                 <w:rStyle w:val="a8"/>
@@ -892,7 +892,6 @@
             </w:r>
             <w:r>
               <w:rPr>
-                <w:rFonts w:ascii="微软雅黑" w:hAnsi="微软雅黑"/>
                 <w:noProof/>
                 <w:webHidden/>
               </w:rPr>
@@ -900,7 +899,6 @@
             </w:r>
             <w:r>
               <w:rPr>
-                <w:rFonts w:ascii="微软雅黑" w:hAnsi="微软雅黑"/>
                 <w:noProof/>
                 <w:webHidden/>
               </w:rPr>
@@ -908,22 +906,19 @@
             </w:r>
             <w:r>
               <w:rPr>
-                <w:rFonts w:ascii="微软雅黑" w:hAnsi="微软雅黑"/>
-                <w:noProof/>
-                <w:webHidden/>
-              </w:rPr>
-              <w:instrText xml:space="preserve"> PAGEREF _Toc471590546 \h </w:instrText>
-            </w:r>
-            <w:r>
-              <w:rPr>
-                <w:rFonts w:ascii="微软雅黑" w:hAnsi="微软雅黑"/>
-                <w:noProof/>
-                <w:webHidden/>
-              </w:rPr>
-            </w:r>
-            <w:r>
-              <w:rPr>
-                <w:rFonts w:ascii="微软雅黑" w:hAnsi="微软雅黑"/>
+                <w:noProof/>
+                <w:webHidden/>
+              </w:rPr>
+              <w:instrText xml:space="preserve"> PAGEREF _Toc471755114 \h </w:instrText>
+            </w:r>
+            <w:r>
+              <w:rPr>
+                <w:noProof/>
+                <w:webHidden/>
+              </w:rPr>
+            </w:r>
+            <w:r>
+              <w:rPr>
                 <w:noProof/>
                 <w:webHidden/>
               </w:rPr>
@@ -931,7 +926,6 @@
             </w:r>
             <w:r>
               <w:rPr>
-                <w:rFonts w:ascii="微软雅黑" w:hAnsi="微软雅黑"/>
                 <w:noProof/>
                 <w:webHidden/>
               </w:rPr>
@@ -939,7 +933,6 @@
             </w:r>
             <w:r>
               <w:rPr>
-                <w:rFonts w:ascii="微软雅黑" w:hAnsi="微软雅黑"/>
                 <w:noProof/>
                 <w:webHidden/>
               </w:rPr>
@@ -955,13 +948,13 @@
             </w:tabs>
             <w:ind w:left="440"/>
             <w:rPr>
-              <w:rFonts w:ascii="微软雅黑" w:hAnsi="微软雅黑"/>
+              <w:rFonts w:asciiTheme="minorHAnsi" w:eastAsiaTheme="minorEastAsia" w:hAnsiTheme="minorHAnsi"/>
               <w:noProof/>
               <w:kern w:val="2"/>
               <w:sz w:val="21"/>
             </w:rPr>
           </w:pPr>
-          <w:hyperlink w:anchor="_Toc471590547" w:history="1">
+          <w:hyperlink w:anchor="_Toc471755115" w:history="1">
             <w:r>
               <w:rPr>
                 <w:rStyle w:val="a8"/>
@@ -980,7 +973,6 @@
             </w:r>
             <w:r>
               <w:rPr>
-                <w:rFonts w:ascii="微软雅黑" w:hAnsi="微软雅黑"/>
                 <w:noProof/>
                 <w:webHidden/>
               </w:rPr>
@@ -988,7 +980,6 @@
             </w:r>
             <w:r>
               <w:rPr>
-                <w:rFonts w:ascii="微软雅黑" w:hAnsi="微软雅黑"/>
                 <w:noProof/>
                 <w:webHidden/>
               </w:rPr>
@@ -996,22 +987,19 @@
             </w:r>
             <w:r>
               <w:rPr>
-                <w:rFonts w:ascii="微软雅黑" w:hAnsi="微软雅黑"/>
-                <w:noProof/>
-                <w:webHidden/>
-              </w:rPr>
-              <w:instrText xml:space="preserve"> PAGEREF _Toc471590547 \h </w:instrText>
-            </w:r>
-            <w:r>
-              <w:rPr>
-                <w:rFonts w:ascii="微软雅黑" w:hAnsi="微软雅黑"/>
-                <w:noProof/>
-                <w:webHidden/>
-              </w:rPr>
-            </w:r>
-            <w:r>
-              <w:rPr>
-                <w:rFonts w:ascii="微软雅黑" w:hAnsi="微软雅黑"/>
+                <w:noProof/>
+                <w:webHidden/>
+              </w:rPr>
+              <w:instrText xml:space="preserve"> PAGEREF _Toc471755115 \h </w:instrText>
+            </w:r>
+            <w:r>
+              <w:rPr>
+                <w:noProof/>
+                <w:webHidden/>
+              </w:rPr>
+            </w:r>
+            <w:r>
+              <w:rPr>
                 <w:noProof/>
                 <w:webHidden/>
               </w:rPr>
@@ -1019,7 +1007,6 @@
             </w:r>
             <w:r>
               <w:rPr>
-                <w:rFonts w:ascii="微软雅黑" w:hAnsi="微软雅黑"/>
                 <w:noProof/>
                 <w:webHidden/>
               </w:rPr>
@@ -1027,7 +1014,6 @@
             </w:r>
             <w:r>
               <w:rPr>
-                <w:rFonts w:ascii="微软雅黑" w:hAnsi="微软雅黑"/>
                 <w:noProof/>
                 <w:webHidden/>
               </w:rPr>
@@ -1043,13 +1029,13 @@
             </w:tabs>
             <w:ind w:left="440"/>
             <w:rPr>
-              <w:rFonts w:ascii="微软雅黑" w:hAnsi="微软雅黑"/>
+              <w:rFonts w:asciiTheme="minorHAnsi" w:eastAsiaTheme="minorEastAsia" w:hAnsiTheme="minorHAnsi"/>
               <w:noProof/>
               <w:kern w:val="2"/>
               <w:sz w:val="21"/>
             </w:rPr>
           </w:pPr>
-          <w:hyperlink w:anchor="_Toc471590548" w:history="1">
+          <w:hyperlink w:anchor="_Toc471755116" w:history="1">
             <w:r>
               <w:rPr>
                 <w:rStyle w:val="a8"/>
@@ -1064,11 +1050,10 @@
                 <w:rFonts w:ascii="微软雅黑" w:hAnsi="微软雅黑" w:hint="eastAsia"/>
                 <w:noProof/>
               </w:rPr>
-              <w:t>机架</w:t>
-            </w:r>
-            <w:r>
-              <w:rPr>
-                <w:rFonts w:ascii="微软雅黑" w:hAnsi="微软雅黑"/>
+              <w:t>运动结构</w:t>
+            </w:r>
+            <w:r>
+              <w:rPr>
                 <w:noProof/>
                 <w:webHidden/>
               </w:rPr>
@@ -1076,7 +1061,6 @@
             </w:r>
             <w:r>
               <w:rPr>
-                <w:rFonts w:ascii="微软雅黑" w:hAnsi="微软雅黑"/>
                 <w:noProof/>
                 <w:webHidden/>
               </w:rPr>
@@ -1084,22 +1068,19 @@
             </w:r>
             <w:r>
               <w:rPr>
-                <w:rFonts w:ascii="微软雅黑" w:hAnsi="微软雅黑"/>
-                <w:noProof/>
-                <w:webHidden/>
-              </w:rPr>
-              <w:instrText xml:space="preserve"> PAGEREF _Toc471590548 \h </w:instrText>
-            </w:r>
-            <w:r>
-              <w:rPr>
-                <w:rFonts w:ascii="微软雅黑" w:hAnsi="微软雅黑"/>
-                <w:noProof/>
-                <w:webHidden/>
-              </w:rPr>
-            </w:r>
-            <w:r>
-              <w:rPr>
-                <w:rFonts w:ascii="微软雅黑" w:hAnsi="微软雅黑"/>
+                <w:noProof/>
+                <w:webHidden/>
+              </w:rPr>
+              <w:instrText xml:space="preserve"> PAGEREF _Toc471755116 \h </w:instrText>
+            </w:r>
+            <w:r>
+              <w:rPr>
+                <w:noProof/>
+                <w:webHidden/>
+              </w:rPr>
+            </w:r>
+            <w:r>
+              <w:rPr>
                 <w:noProof/>
                 <w:webHidden/>
               </w:rPr>
@@ -1107,7 +1088,6 @@
             </w:r>
             <w:r>
               <w:rPr>
-                <w:rFonts w:ascii="微软雅黑" w:hAnsi="微软雅黑"/>
                 <w:noProof/>
                 <w:webHidden/>
               </w:rPr>
@@ -1115,7 +1095,6 @@
             </w:r>
             <w:r>
               <w:rPr>
-                <w:rFonts w:ascii="微软雅黑" w:hAnsi="微软雅黑"/>
                 <w:noProof/>
                 <w:webHidden/>
               </w:rPr>
@@ -1131,13 +1110,13 @@
             </w:tabs>
             <w:ind w:left="440"/>
             <w:rPr>
-              <w:rFonts w:ascii="微软雅黑" w:hAnsi="微软雅黑"/>
+              <w:rFonts w:asciiTheme="minorHAnsi" w:eastAsiaTheme="minorEastAsia" w:hAnsiTheme="minorHAnsi"/>
               <w:noProof/>
               <w:kern w:val="2"/>
               <w:sz w:val="21"/>
             </w:rPr>
           </w:pPr>
-          <w:hyperlink w:anchor="_Toc471590549" w:history="1">
+          <w:hyperlink w:anchor="_Toc471755117" w:history="1">
             <w:r>
               <w:rPr>
                 <w:rStyle w:val="a8"/>
@@ -1152,11 +1131,10 @@
                 <w:rFonts w:ascii="微软雅黑" w:hAnsi="微软雅黑" w:hint="eastAsia"/>
                 <w:noProof/>
               </w:rPr>
-              <w:t>主控</w:t>
-            </w:r>
-            <w:r>
-              <w:rPr>
-                <w:rFonts w:ascii="微软雅黑" w:hAnsi="微软雅黑"/>
+              <w:t>主控板</w:t>
+            </w:r>
+            <w:r>
+              <w:rPr>
                 <w:noProof/>
                 <w:webHidden/>
               </w:rPr>
@@ -1164,7 +1142,6 @@
             </w:r>
             <w:r>
               <w:rPr>
-                <w:rFonts w:ascii="微软雅黑" w:hAnsi="微软雅黑"/>
                 <w:noProof/>
                 <w:webHidden/>
               </w:rPr>
@@ -1172,22 +1149,19 @@
             </w:r>
             <w:r>
               <w:rPr>
-                <w:rFonts w:ascii="微软雅黑" w:hAnsi="微软雅黑"/>
-                <w:noProof/>
-                <w:webHidden/>
-              </w:rPr>
-              <w:instrText xml:space="preserve"> PAGEREF _Toc471590549 \h </w:instrText>
-            </w:r>
-            <w:r>
-              <w:rPr>
-                <w:rFonts w:ascii="微软雅黑" w:hAnsi="微软雅黑"/>
-                <w:noProof/>
-                <w:webHidden/>
-              </w:rPr>
-            </w:r>
-            <w:r>
-              <w:rPr>
-                <w:rFonts w:ascii="微软雅黑" w:hAnsi="微软雅黑"/>
+                <w:noProof/>
+                <w:webHidden/>
+              </w:rPr>
+              <w:instrText xml:space="preserve"> PAGEREF _Toc471755117 \h </w:instrText>
+            </w:r>
+            <w:r>
+              <w:rPr>
+                <w:noProof/>
+                <w:webHidden/>
+              </w:rPr>
+            </w:r>
+            <w:r>
+              <w:rPr>
                 <w:noProof/>
                 <w:webHidden/>
               </w:rPr>
@@ -1195,7 +1169,6 @@
             </w:r>
             <w:r>
               <w:rPr>
-                <w:rFonts w:ascii="微软雅黑" w:hAnsi="微软雅黑"/>
                 <w:noProof/>
                 <w:webHidden/>
               </w:rPr>
@@ -1203,7 +1176,6 @@
             </w:r>
             <w:r>
               <w:rPr>
-                <w:rFonts w:ascii="微软雅黑" w:hAnsi="微软雅黑"/>
                 <w:noProof/>
                 <w:webHidden/>
               </w:rPr>
@@ -1219,13 +1191,13 @@
             </w:tabs>
             <w:ind w:left="880"/>
             <w:rPr>
-              <w:rFonts w:ascii="微软雅黑" w:hAnsi="微软雅黑"/>
+              <w:rFonts w:asciiTheme="minorHAnsi" w:eastAsiaTheme="minorEastAsia" w:hAnsiTheme="minorHAnsi"/>
               <w:noProof/>
               <w:kern w:val="2"/>
               <w:sz w:val="21"/>
             </w:rPr>
           </w:pPr>
-          <w:hyperlink w:anchor="_Toc471590550" w:history="1">
+          <w:hyperlink w:anchor="_Toc471755118" w:history="1">
             <w:r>
               <w:rPr>
                 <w:rStyle w:val="a8"/>
@@ -1244,15 +1216,21 @@
             </w:r>
             <w:r>
               <w:rPr>
+                <w:rStyle w:val="a8"/>
                 <w:rFonts w:ascii="微软雅黑" w:hAnsi="微软雅黑"/>
                 <w:noProof/>
+              </w:rPr>
+              <w:t>1C</w:t>
+            </w:r>
+            <w:r>
+              <w:rPr>
+                <w:noProof/>
                 <w:webHidden/>
               </w:rPr>
               <w:tab/>
             </w:r>
             <w:r>
               <w:rPr>
-                <w:rFonts w:ascii="微软雅黑" w:hAnsi="微软雅黑"/>
                 <w:noProof/>
                 <w:webHidden/>
               </w:rPr>
@@ -1260,22 +1238,19 @@
             </w:r>
             <w:r>
               <w:rPr>
-                <w:rFonts w:ascii="微软雅黑" w:hAnsi="微软雅黑"/>
-                <w:noProof/>
-                <w:webHidden/>
-              </w:rPr>
-              <w:instrText xml:space="preserve"> PAGEREF _Toc471590550 \h </w:instrText>
-            </w:r>
-            <w:r>
-              <w:rPr>
-                <w:rFonts w:ascii="微软雅黑" w:hAnsi="微软雅黑"/>
-                <w:noProof/>
-                <w:webHidden/>
-              </w:rPr>
-            </w:r>
-            <w:r>
-              <w:rPr>
-                <w:rFonts w:ascii="微软雅黑" w:hAnsi="微软雅黑"/>
+                <w:noProof/>
+                <w:webHidden/>
+              </w:rPr>
+              <w:instrText xml:space="preserve"> PAGEREF _Toc471755118 \h </w:instrText>
+            </w:r>
+            <w:r>
+              <w:rPr>
+                <w:noProof/>
+                <w:webHidden/>
+              </w:rPr>
+            </w:r>
+            <w:r>
+              <w:rPr>
                 <w:noProof/>
                 <w:webHidden/>
               </w:rPr>
@@ -1283,7 +1258,6 @@
             </w:r>
             <w:r>
               <w:rPr>
-                <w:rFonts w:ascii="微软雅黑" w:hAnsi="微软雅黑"/>
                 <w:noProof/>
                 <w:webHidden/>
               </w:rPr>
@@ -1291,7 +1265,6 @@
             </w:r>
             <w:r>
               <w:rPr>
-                <w:rFonts w:ascii="微软雅黑" w:hAnsi="微软雅黑"/>
                 <w:noProof/>
                 <w:webHidden/>
               </w:rPr>
@@ -1307,13 +1280,13 @@
             </w:tabs>
             <w:ind w:left="880"/>
             <w:rPr>
-              <w:rFonts w:ascii="微软雅黑" w:hAnsi="微软雅黑"/>
+              <w:rFonts w:asciiTheme="minorHAnsi" w:eastAsiaTheme="minorEastAsia" w:hAnsiTheme="minorHAnsi"/>
               <w:noProof/>
               <w:kern w:val="2"/>
               <w:sz w:val="21"/>
             </w:rPr>
           </w:pPr>
-          <w:hyperlink w:anchor="_Toc471590551" w:history="1">
+          <w:hyperlink w:anchor="_Toc471755119" w:history="1">
             <w:r>
               <w:rPr>
                 <w:rStyle w:val="a8"/>
@@ -1340,7 +1313,6 @@
             </w:r>
             <w:r>
               <w:rPr>
-                <w:rFonts w:ascii="微软雅黑" w:hAnsi="微软雅黑"/>
                 <w:noProof/>
                 <w:webHidden/>
               </w:rPr>
@@ -1348,7 +1320,6 @@
             </w:r>
             <w:r>
               <w:rPr>
-                <w:rFonts w:ascii="微软雅黑" w:hAnsi="微软雅黑"/>
                 <w:noProof/>
                 <w:webHidden/>
               </w:rPr>
@@ -1356,22 +1327,19 @@
             </w:r>
             <w:r>
               <w:rPr>
-                <w:rFonts w:ascii="微软雅黑" w:hAnsi="微软雅黑"/>
-                <w:noProof/>
-                <w:webHidden/>
-              </w:rPr>
-              <w:instrText xml:space="preserve"> PAGEREF _Toc471590551 \h </w:instrText>
-            </w:r>
-            <w:r>
-              <w:rPr>
-                <w:rFonts w:ascii="微软雅黑" w:hAnsi="微软雅黑"/>
-                <w:noProof/>
-                <w:webHidden/>
-              </w:rPr>
-            </w:r>
-            <w:r>
-              <w:rPr>
-                <w:rFonts w:ascii="微软雅黑" w:hAnsi="微软雅黑"/>
+                <w:noProof/>
+                <w:webHidden/>
+              </w:rPr>
+              <w:instrText xml:space="preserve"> PAGEREF _Toc471755119 \h </w:instrText>
+            </w:r>
+            <w:r>
+              <w:rPr>
+                <w:noProof/>
+                <w:webHidden/>
+              </w:rPr>
+            </w:r>
+            <w:r>
+              <w:rPr>
                 <w:noProof/>
                 <w:webHidden/>
               </w:rPr>
@@ -1379,7 +1347,6 @@
             </w:r>
             <w:r>
               <w:rPr>
-                <w:rFonts w:ascii="微软雅黑" w:hAnsi="微软雅黑"/>
                 <w:noProof/>
                 <w:webHidden/>
               </w:rPr>
@@ -1387,7 +1354,6 @@
             </w:r>
             <w:r>
               <w:rPr>
-                <w:rFonts w:ascii="微软雅黑" w:hAnsi="微软雅黑"/>
                 <w:noProof/>
                 <w:webHidden/>
               </w:rPr>
@@ -1403,13 +1369,13 @@
             </w:tabs>
             <w:ind w:left="880"/>
             <w:rPr>
-              <w:rFonts w:ascii="微软雅黑" w:hAnsi="微软雅黑"/>
+              <w:rFonts w:asciiTheme="minorHAnsi" w:eastAsiaTheme="minorEastAsia" w:hAnsiTheme="minorHAnsi"/>
               <w:noProof/>
               <w:kern w:val="2"/>
               <w:sz w:val="21"/>
             </w:rPr>
           </w:pPr>
-          <w:hyperlink w:anchor="_Toc471590552" w:history="1">
+          <w:hyperlink w:anchor="_Toc471755120" w:history="1">
             <w:r>
               <w:rPr>
                 <w:rStyle w:val="a8"/>
@@ -1436,7 +1402,6 @@
             </w:r>
             <w:r>
               <w:rPr>
-                <w:rFonts w:ascii="微软雅黑" w:hAnsi="微软雅黑"/>
                 <w:noProof/>
                 <w:webHidden/>
               </w:rPr>
@@ -1444,7 +1409,6 @@
             </w:r>
             <w:r>
               <w:rPr>
-                <w:rFonts w:ascii="微软雅黑" w:hAnsi="微软雅黑"/>
                 <w:noProof/>
                 <w:webHidden/>
               </w:rPr>
@@ -1452,22 +1416,19 @@
             </w:r>
             <w:r>
               <w:rPr>
-                <w:rFonts w:ascii="微软雅黑" w:hAnsi="微软雅黑"/>
-                <w:noProof/>
-                <w:webHidden/>
-              </w:rPr>
-              <w:instrText xml:space="preserve"> PAGEREF _Toc471590552 \h </w:instrText>
-            </w:r>
-            <w:r>
-              <w:rPr>
-                <w:rFonts w:ascii="微软雅黑" w:hAnsi="微软雅黑"/>
-                <w:noProof/>
-                <w:webHidden/>
-              </w:rPr>
-            </w:r>
-            <w:r>
-              <w:rPr>
-                <w:rFonts w:ascii="微软雅黑" w:hAnsi="微软雅黑"/>
+                <w:noProof/>
+                <w:webHidden/>
+              </w:rPr>
+              <w:instrText xml:space="preserve"> PAGEREF _Toc471755120 \h </w:instrText>
+            </w:r>
+            <w:r>
+              <w:rPr>
+                <w:noProof/>
+                <w:webHidden/>
+              </w:rPr>
+            </w:r>
+            <w:r>
+              <w:rPr>
                 <w:noProof/>
                 <w:webHidden/>
               </w:rPr>
@@ -1475,7 +1436,6 @@
             </w:r>
             <w:r>
               <w:rPr>
-                <w:rFonts w:ascii="微软雅黑" w:hAnsi="微软雅黑"/>
                 <w:noProof/>
                 <w:webHidden/>
               </w:rPr>
@@ -1483,7 +1443,6 @@
             </w:r>
             <w:r>
               <w:rPr>
-                <w:rFonts w:ascii="微软雅黑" w:hAnsi="微软雅黑"/>
                 <w:noProof/>
                 <w:webHidden/>
               </w:rPr>
@@ -1529,277 +1488,391 @@
         </w:rPr>
         <w:br w:type="page"/>
       </w:r>
-    </w:p>
-    <w:p>
-      <w:pPr>
-        <w:pStyle w:val="2"/>
-        <w:rPr>
-          <w:rFonts w:ascii="微软雅黑" w:eastAsia="微软雅黑" w:hAnsi="微软雅黑"/>
-        </w:rPr>
-      </w:pPr>
-      <w:bookmarkStart w:id="4" w:name="_Toc471590547"/>
-      <w:r>
-        <w:rPr>
-          <w:rFonts w:ascii="微软雅黑" w:eastAsia="微软雅黑" w:hAnsi="微软雅黑" w:hint="eastAsia"/>
-        </w:rPr>
-        <w:lastRenderedPageBreak/>
-        <w:t>1</w:t>
-      </w:r>
-      <w:r>
-        <w:rPr>
-          <w:rFonts w:ascii="微软雅黑" w:eastAsia="微软雅黑" w:hAnsi="微软雅黑" w:hint="eastAsia"/>
-        </w:rPr>
-        <w:t xml:space="preserve"> </w:t>
-      </w:r>
-      <w:r>
-        <w:rPr>
-          <w:rFonts w:ascii="微软雅黑" w:eastAsia="微软雅黑" w:hAnsi="微软雅黑" w:hint="eastAsia"/>
-        </w:rPr>
-        <w:t>概述</w:t>
-      </w:r>
+      <w:bookmarkStart w:id="4" w:name="_GoBack"/>
       <w:bookmarkEnd w:id="4"/>
     </w:p>
     <w:p>
       <w:pPr>
-        <w:rPr>
-          <w:rFonts w:ascii="微软雅黑" w:hAnsi="微软雅黑"/>
-        </w:rPr>
-      </w:pPr>
-      <w:r>
-        <w:rPr>
-          <w:rFonts w:ascii="微软雅黑" w:hAnsi="微软雅黑" w:hint="eastAsia"/>
-        </w:rPr>
-        <w:t>3D打印机多种多样，大概可以分为生物3D打印机、金属</w:t>
-      </w:r>
-      <w:r>
-        <w:rPr>
-          <w:rFonts w:ascii="微软雅黑" w:hAnsi="微软雅黑" w:hint="eastAsia"/>
-        </w:rPr>
-        <w:t>3D打印机、塑料3D打印机等。塑料3D打印机又可分为FDM（堆叠）、SLA（光固化）、SLS（尼龙激光烧结）等。FDM 3D打印机又大概分为delta、xyz等。delta 3D的打印机，俗称三角洲打印机，此类开源了的3D打印机，国内比较出名的是kossel800。这款开源的3D打印机包括</w:t>
-      </w:r>
-      <w:r>
-        <w:rPr>
-          <w:rFonts w:ascii="微软雅黑" w:hAnsi="微软雅黑" w:hint="eastAsia"/>
-        </w:rPr>
-        <w:t>机架、主控Arduino、</w:t>
-      </w:r>
-      <w:r>
-        <w:rPr>
-          <w:rFonts w:ascii="微软雅黑" w:hAnsi="微软雅黑" w:hint="eastAsia"/>
-        </w:rPr>
-        <w:t>下位机固件Marlin、</w:t>
-      </w:r>
-      <w:r>
-        <w:rPr>
-          <w:rFonts w:ascii="微软雅黑" w:hAnsi="微软雅黑" w:hint="eastAsia"/>
-        </w:rPr>
-        <w:t>上位机</w:t>
-      </w:r>
-      <w:r>
-        <w:rPr>
-          <w:rFonts w:ascii="微软雅黑" w:hAnsi="微软雅黑" w:hint="eastAsia"/>
-        </w:rPr>
-        <w:t>切片软件Cure</w:t>
-      </w:r>
-      <w:r>
-        <w:rPr>
-          <w:rFonts w:ascii="微软雅黑" w:hAnsi="微软雅黑" w:hint="eastAsia"/>
-        </w:rPr>
-        <w:t>等</w:t>
-      </w:r>
-      <w:r>
-        <w:rPr>
-          <w:rFonts w:ascii="微软雅黑" w:hAnsi="微软雅黑" w:hint="eastAsia"/>
-        </w:rPr>
-        <w:t>。</w:t>
-      </w:r>
-    </w:p>
-    <w:p>
-      <w:pPr>
-        <w:rPr>
-          <w:rFonts w:ascii="微软雅黑" w:hAnsi="微软雅黑"/>
-        </w:rPr>
-      </w:pPr>
-      <w:proofErr w:type="gramStart"/>
-      <w:r>
-        <w:rPr>
-          <w:rFonts w:ascii="微软雅黑" w:hAnsi="微软雅黑" w:hint="eastAsia"/>
-        </w:rPr>
-        <w:t>龙芯</w:t>
-      </w:r>
-      <w:proofErr w:type="gramEnd"/>
-      <w:r>
-        <w:rPr>
-          <w:rFonts w:ascii="微软雅黑" w:hAnsi="微软雅黑" w:hint="eastAsia"/>
-        </w:rPr>
-        <w:t>3D打印机也是基于开源技术的FDM式打印，主控</w:t>
-      </w:r>
-      <w:proofErr w:type="gramStart"/>
-      <w:r>
-        <w:rPr>
-          <w:rFonts w:ascii="微软雅黑" w:hAnsi="微软雅黑" w:hint="eastAsia"/>
-        </w:rPr>
-        <w:t>采用龙芯</w:t>
-      </w:r>
-      <w:proofErr w:type="gramEnd"/>
-      <w:r>
-        <w:rPr>
-          <w:rFonts w:ascii="微软雅黑" w:hAnsi="微软雅黑" w:hint="eastAsia"/>
-        </w:rPr>
-        <w:t>1C。主控的操作系统采用国产硬实时操作系统RT-Thread</w:t>
-      </w:r>
-      <w:r>
-        <w:rPr>
-          <w:rFonts w:ascii="微软雅黑" w:hAnsi="微软雅黑" w:hint="eastAsia"/>
-        </w:rPr>
-        <w:t>，控制程序</w:t>
-      </w:r>
-      <w:r>
-        <w:rPr>
-          <w:rFonts w:ascii="微软雅黑" w:hAnsi="微软雅黑" w:hint="eastAsia"/>
-        </w:rPr>
-        <w:t>代码移植Marlin。</w:t>
-      </w:r>
-    </w:p>
-    <w:p>
-      <w:pPr>
         <w:pStyle w:val="2"/>
         <w:rPr>
           <w:rFonts w:ascii="微软雅黑" w:eastAsia="微软雅黑" w:hAnsi="微软雅黑"/>
         </w:rPr>
       </w:pPr>
-      <w:bookmarkStart w:id="5" w:name="_Toc471590548"/>
+      <w:bookmarkStart w:id="5" w:name="_Toc471755115"/>
       <w:r>
         <w:rPr>
           <w:rFonts w:ascii="微软雅黑" w:eastAsia="微软雅黑" w:hAnsi="微软雅黑" w:hint="eastAsia"/>
         </w:rPr>
-        <w:t>2 机架</w:t>
+        <w:lastRenderedPageBreak/>
+        <w:t>1</w:t>
+      </w:r>
+      <w:r>
+        <w:rPr>
+          <w:rFonts w:ascii="微软雅黑" w:eastAsia="微软雅黑" w:hAnsi="微软雅黑" w:hint="eastAsia"/>
+        </w:rPr>
+        <w:t xml:space="preserve"> </w:t>
+      </w:r>
+      <w:r>
+        <w:rPr>
+          <w:rFonts w:ascii="微软雅黑" w:eastAsia="微软雅黑" w:hAnsi="微软雅黑" w:hint="eastAsia"/>
+        </w:rPr>
+        <w:t>概述</w:t>
       </w:r>
       <w:bookmarkEnd w:id="5"/>
     </w:p>
     <w:p>
       <w:pPr>
+        <w:rPr>
+          <w:rFonts w:ascii="微软雅黑" w:hAnsi="微软雅黑"/>
+        </w:rPr>
+      </w:pPr>
+      <w:r>
+        <w:rPr>
+          <w:rFonts w:ascii="微软雅黑" w:hAnsi="微软雅黑" w:hint="eastAsia"/>
+        </w:rPr>
+        <w:t>3D打印机多种多样，大概可以分为生物3D打印机、金属</w:t>
+      </w:r>
+      <w:r>
+        <w:rPr>
+          <w:rFonts w:ascii="微软雅黑" w:hAnsi="微软雅黑" w:hint="eastAsia"/>
+        </w:rPr>
+        <w:t>3D打印机、塑料3D打印机等。塑料3D打印机又可分为FDM（堆叠）、SLA（光固化）、SLS（尼龙激光烧结）等。FDM 3D打印机又大概分为delta、xyz等。delta 3D的打印机，俗称三角洲打印机，此类开源了的3D打印机，国内比较出名的是kossel800。这款开源的3D打印机包括</w:t>
+      </w:r>
+      <w:r>
+        <w:rPr>
+          <w:rFonts w:ascii="微软雅黑" w:hAnsi="微软雅黑" w:hint="eastAsia"/>
+        </w:rPr>
+        <w:t>运动结构</w:t>
+      </w:r>
+      <w:r>
+        <w:rPr>
+          <w:rFonts w:ascii="微软雅黑" w:hAnsi="微软雅黑" w:hint="eastAsia"/>
+        </w:rPr>
+        <w:t>、主控</w:t>
+      </w:r>
+      <w:r>
+        <w:rPr>
+          <w:rFonts w:ascii="微软雅黑" w:hAnsi="微软雅黑" w:hint="eastAsia"/>
+        </w:rPr>
+        <w:t>板</w:t>
+      </w:r>
+      <w:proofErr w:type="spellStart"/>
+      <w:r>
+        <w:rPr>
+          <w:rFonts w:ascii="微软雅黑" w:hAnsi="微软雅黑" w:hint="eastAsia"/>
+        </w:rPr>
+        <w:t>Arduino</w:t>
+      </w:r>
+      <w:proofErr w:type="spellEnd"/>
+      <w:r>
+        <w:rPr>
+          <w:rFonts w:ascii="微软雅黑" w:hAnsi="微软雅黑" w:hint="eastAsia"/>
+        </w:rPr>
+        <w:t>、</w:t>
+      </w:r>
+      <w:r>
+        <w:rPr>
+          <w:rFonts w:ascii="微软雅黑" w:hAnsi="微软雅黑" w:hint="eastAsia"/>
+        </w:rPr>
+        <w:t>下位机固件Marlin、</w:t>
+      </w:r>
+      <w:r>
+        <w:rPr>
+          <w:rFonts w:ascii="微软雅黑" w:hAnsi="微软雅黑" w:hint="eastAsia"/>
+        </w:rPr>
+        <w:t>上位机</w:t>
+      </w:r>
+      <w:r>
+        <w:rPr>
+          <w:rFonts w:ascii="微软雅黑" w:hAnsi="微软雅黑" w:hint="eastAsia"/>
+        </w:rPr>
+        <w:t>切片软件Cure</w:t>
+      </w:r>
+      <w:r>
+        <w:rPr>
+          <w:rFonts w:ascii="微软雅黑" w:hAnsi="微软雅黑" w:hint="eastAsia"/>
+        </w:rPr>
+        <w:t>等</w:t>
+      </w:r>
+      <w:r>
+        <w:rPr>
+          <w:rFonts w:ascii="微软雅黑" w:hAnsi="微软雅黑" w:hint="eastAsia"/>
+        </w:rPr>
+        <w:t>。</w:t>
+      </w:r>
+    </w:p>
+    <w:p>
+      <w:pPr>
+        <w:rPr>
+          <w:rFonts w:ascii="微软雅黑" w:hAnsi="微软雅黑"/>
+        </w:rPr>
+      </w:pPr>
+      <w:proofErr w:type="gramStart"/>
+      <w:r>
+        <w:rPr>
+          <w:rFonts w:ascii="微软雅黑" w:hAnsi="微软雅黑" w:hint="eastAsia"/>
+        </w:rPr>
+        <w:t>龙芯</w:t>
+      </w:r>
+      <w:proofErr w:type="gramEnd"/>
+      <w:r>
+        <w:rPr>
+          <w:rFonts w:ascii="微软雅黑" w:hAnsi="微软雅黑" w:hint="eastAsia"/>
+        </w:rPr>
+        <w:t>3D打印机也是基于开源技术的FDM</w:t>
+      </w:r>
+      <w:r>
+        <w:rPr>
+          <w:rFonts w:ascii="微软雅黑" w:hAnsi="微软雅黑" w:hint="eastAsia"/>
+        </w:rPr>
+        <w:t xml:space="preserve"> delta</w:t>
+      </w:r>
+      <w:r>
+        <w:rPr>
+          <w:rFonts w:ascii="微软雅黑" w:hAnsi="微软雅黑" w:hint="eastAsia"/>
+        </w:rPr>
+        <w:t>打印</w:t>
+      </w:r>
+      <w:r>
+        <w:rPr>
+          <w:rFonts w:ascii="微软雅黑" w:hAnsi="微软雅黑" w:hint="eastAsia"/>
+        </w:rPr>
+        <w:t>机</w:t>
+      </w:r>
+      <w:r>
+        <w:rPr>
+          <w:rFonts w:ascii="微软雅黑" w:hAnsi="微软雅黑" w:hint="eastAsia"/>
+        </w:rPr>
+        <w:t>，主控</w:t>
+      </w:r>
+      <w:r>
+        <w:rPr>
+          <w:rFonts w:ascii="微软雅黑" w:hAnsi="微软雅黑" w:hint="eastAsia"/>
+        </w:rPr>
+        <w:t>芯片</w:t>
+      </w:r>
+      <w:proofErr w:type="gramStart"/>
+      <w:r>
+        <w:rPr>
+          <w:rFonts w:ascii="微软雅黑" w:hAnsi="微软雅黑" w:hint="eastAsia"/>
+        </w:rPr>
+        <w:t>采用龙芯</w:t>
+      </w:r>
+      <w:proofErr w:type="gramEnd"/>
+      <w:r>
+        <w:rPr>
+          <w:rFonts w:ascii="微软雅黑" w:hAnsi="微软雅黑" w:hint="eastAsia"/>
+        </w:rPr>
+        <w:t>1C。主控</w:t>
+      </w:r>
+      <w:r>
+        <w:rPr>
+          <w:rFonts w:ascii="微软雅黑" w:hAnsi="微软雅黑" w:hint="eastAsia"/>
+        </w:rPr>
+        <w:t>芯片</w:t>
+      </w:r>
+      <w:r>
+        <w:rPr>
+          <w:rFonts w:ascii="微软雅黑" w:hAnsi="微软雅黑" w:hint="eastAsia"/>
+        </w:rPr>
+        <w:t>的操作系统采用国产硬实时操作系统RT-Thread</w:t>
+      </w:r>
+      <w:r>
+        <w:rPr>
+          <w:rFonts w:ascii="微软雅黑" w:hAnsi="微软雅黑" w:hint="eastAsia"/>
+        </w:rPr>
+        <w:t>，控制程序</w:t>
+      </w:r>
+      <w:r>
+        <w:rPr>
+          <w:rFonts w:ascii="微软雅黑" w:hAnsi="微软雅黑" w:hint="eastAsia"/>
+        </w:rPr>
+        <w:t>移植Marlin。</w:t>
+      </w:r>
+    </w:p>
+    <w:p>
+      <w:pPr>
         <w:pStyle w:val="2"/>
         <w:rPr>
           <w:rFonts w:ascii="微软雅黑" w:eastAsia="微软雅黑" w:hAnsi="微软雅黑"/>
         </w:rPr>
       </w:pPr>
-      <w:bookmarkStart w:id="6" w:name="_Toc471590549"/>
+      <w:bookmarkStart w:id="6" w:name="_Toc471755116"/>
       <w:r>
         <w:rPr>
           <w:rFonts w:ascii="微软雅黑" w:eastAsia="微软雅黑" w:hAnsi="微软雅黑" w:hint="eastAsia"/>
         </w:rPr>
-        <w:t>3 主控</w:t>
+        <w:t xml:space="preserve">2 </w:t>
+      </w:r>
+      <w:r>
+        <w:rPr>
+          <w:rFonts w:ascii="微软雅黑" w:eastAsia="微软雅黑" w:hAnsi="微软雅黑" w:hint="eastAsia"/>
+        </w:rPr>
+        <w:t>运动</w:t>
+      </w:r>
+      <w:r>
+        <w:rPr>
+          <w:rFonts w:ascii="微软雅黑" w:eastAsia="微软雅黑" w:hAnsi="微软雅黑" w:hint="eastAsia"/>
+        </w:rPr>
+        <w:t>结构</w:t>
       </w:r>
       <w:bookmarkEnd w:id="6"/>
     </w:p>
     <w:p>
-      <w:pPr>
-        <w:pStyle w:val="3"/>
-        <w:rPr>
-          <w:rFonts w:ascii="微软雅黑" w:hAnsi="微软雅黑"/>
-        </w:rPr>
-      </w:pPr>
-      <w:bookmarkStart w:id="7" w:name="_Toc471590550"/>
-      <w:r>
-        <w:rPr>
-          <w:rFonts w:ascii="微软雅黑" w:hAnsi="微软雅黑" w:hint="eastAsia"/>
-        </w:rPr>
-        <w:t>3.1</w:t>
-      </w:r>
-      <w:r>
-        <w:rPr>
-          <w:rFonts w:ascii="微软雅黑" w:hAnsi="微软雅黑" w:hint="eastAsia"/>
-        </w:rPr>
-        <w:t xml:space="preserve"> </w:t>
-      </w:r>
-      <w:proofErr w:type="gramStart"/>
-      <w:r>
-        <w:rPr>
-          <w:rFonts w:ascii="微软雅黑" w:hAnsi="微软雅黑" w:hint="eastAsia"/>
-        </w:rPr>
-        <w:t>龙芯</w:t>
-      </w:r>
-      <w:bookmarkEnd w:id="7"/>
-      <w:proofErr w:type="gramEnd"/>
-      <w:r>
-        <w:rPr>
-          <w:rFonts w:ascii="微软雅黑" w:hAnsi="微软雅黑" w:hint="eastAsia"/>
-        </w:rPr>
-        <w:t>1C</w:t>
-      </w:r>
-      <w:r>
-        <w:rPr>
-          <w:rFonts w:ascii="微软雅黑" w:hAnsi="微软雅黑" w:hint="eastAsia"/>
-        </w:rPr>
-        <w:t xml:space="preserve"> </w:t>
+      <w:r>
+        <w:rPr>
+          <w:rFonts w:ascii="微软雅黑" w:hAnsi="微软雅黑" w:hint="eastAsia"/>
+        </w:rPr>
+        <w:t>运动结构</w:t>
+      </w:r>
+      <w:r>
+        <w:rPr>
+          <w:rFonts w:hint="eastAsia"/>
+        </w:rPr>
+        <w:t>包括一副机架、四个步进电机、一个电源、一个挤出头</w:t>
+      </w:r>
+      <w:r>
+        <w:rPr>
+          <w:rFonts w:hint="eastAsia"/>
+        </w:rPr>
+        <w:t>。</w:t>
       </w:r>
     </w:p>
     <w:p>
       <w:pPr>
-        <w:rPr>
-          <w:rFonts w:ascii="微软雅黑" w:hAnsi="微软雅黑"/>
-        </w:rPr>
-      </w:pPr>
-      <w:r>
-        <w:rPr>
-          <w:rFonts w:ascii="微软雅黑" w:hAnsi="微软雅黑" w:hint="eastAsia"/>
+        <w:pStyle w:val="2"/>
+        <w:rPr>
+          <w:rFonts w:ascii="微软雅黑" w:eastAsia="微软雅黑" w:hAnsi="微软雅黑"/>
+        </w:rPr>
+      </w:pPr>
+      <w:bookmarkStart w:id="7" w:name="_Toc471755117"/>
+      <w:r>
+        <w:rPr>
+          <w:rFonts w:ascii="微软雅黑" w:eastAsia="微软雅黑" w:hAnsi="微软雅黑" w:hint="eastAsia"/>
+        </w:rPr>
+        <w:t xml:space="preserve">3 </w:t>
+      </w:r>
+      <w:r>
+        <w:rPr>
+          <w:rFonts w:ascii="微软雅黑" w:eastAsia="微软雅黑" w:hAnsi="微软雅黑" w:hint="eastAsia"/>
         </w:rPr>
         <w:t>主控</w:t>
       </w:r>
-      <w:proofErr w:type="gramStart"/>
-      <w:r>
-        <w:rPr>
-          <w:rFonts w:ascii="微软雅黑" w:hAnsi="微软雅黑" w:hint="eastAsia"/>
-        </w:rPr>
-        <w:t>基于龙芯</w:t>
-      </w:r>
-      <w:proofErr w:type="gramEnd"/>
-      <w:r>
-        <w:rPr>
-          <w:rFonts w:ascii="微软雅黑" w:hAnsi="微软雅黑" w:hint="eastAsia"/>
-        </w:rPr>
-        <w:t>1C300A芯片的智龙开发板</w:t>
-      </w:r>
-      <w:r>
-        <w:rPr>
-          <w:rFonts w:ascii="微软雅黑" w:hAnsi="微软雅黑" w:hint="eastAsia"/>
-        </w:rPr>
-        <w:t>。</w:t>
-      </w:r>
-      <w:proofErr w:type="gramStart"/>
-      <w:r>
-        <w:rPr>
-          <w:rFonts w:ascii="微软雅黑" w:hAnsi="微软雅黑" w:hint="eastAsia"/>
-        </w:rPr>
-        <w:t>龙芯</w:t>
-      </w:r>
-      <w:proofErr w:type="gramEnd"/>
-      <w:r>
-        <w:rPr>
-          <w:rFonts w:ascii="微软雅黑" w:hAnsi="微软雅黑" w:hint="eastAsia"/>
-        </w:rPr>
-        <w:t>1C300A</w:t>
-      </w:r>
-      <w:r>
-        <w:rPr>
-          <w:rFonts w:ascii="微软雅黑" w:hAnsi="微软雅黑" w:hint="eastAsia"/>
-        </w:rPr>
-        <w:t>有2个SPI、4路ADC、</w:t>
-      </w:r>
-      <w:r>
-        <w:rPr>
-          <w:rFonts w:ascii="微软雅黑" w:hAnsi="微软雅黑" w:hint="eastAsia"/>
-        </w:rPr>
-        <w:t>4个PWM。</w:t>
-      </w:r>
+      <w:r>
+        <w:rPr>
+          <w:rFonts w:ascii="微软雅黑" w:eastAsia="微软雅黑" w:hAnsi="微软雅黑" w:hint="eastAsia"/>
+        </w:rPr>
+        <w:t>板</w:t>
+      </w:r>
+      <w:bookmarkEnd w:id="7"/>
     </w:p>
     <w:p>
       <w:pPr>
+        <w:pStyle w:val="3"/>
         <w:rPr>
           <w:rFonts w:ascii="微软雅黑" w:hAnsi="微软雅黑"/>
         </w:rPr>
       </w:pPr>
+      <w:bookmarkStart w:id="8" w:name="_Toc471755118"/>
+      <w:r>
+        <w:rPr>
+          <w:rFonts w:ascii="微软雅黑" w:hAnsi="微软雅黑" w:hint="eastAsia"/>
+        </w:rPr>
+        <w:t>3.1</w:t>
+      </w:r>
+      <w:r>
+        <w:rPr>
+          <w:rFonts w:ascii="微软雅黑" w:hAnsi="微软雅黑" w:hint="eastAsia"/>
+        </w:rPr>
+        <w:t xml:space="preserve"> </w:t>
+      </w:r>
+      <w:proofErr w:type="gramStart"/>
+      <w:r>
+        <w:rPr>
+          <w:rFonts w:ascii="微软雅黑" w:hAnsi="微软雅黑" w:hint="eastAsia"/>
+        </w:rPr>
+        <w:t>龙芯</w:t>
+      </w:r>
+      <w:proofErr w:type="gramEnd"/>
+      <w:r>
+        <w:rPr>
+          <w:rFonts w:ascii="微软雅黑" w:hAnsi="微软雅黑" w:hint="eastAsia"/>
+        </w:rPr>
+        <w:t>1C</w:t>
+      </w:r>
+      <w:bookmarkEnd w:id="8"/>
+      <w:r>
+        <w:rPr>
+          <w:rFonts w:ascii="微软雅黑" w:hAnsi="微软雅黑" w:hint="eastAsia"/>
+        </w:rPr>
+        <w:t xml:space="preserve"> </w:t>
+      </w:r>
+    </w:p>
+    <w:p>
+      <w:pPr>
+        <w:rPr>
+          <w:rFonts w:ascii="微软雅黑" w:hAnsi="微软雅黑"/>
+        </w:rPr>
+      </w:pPr>
+      <w:r>
+        <w:rPr>
+          <w:rFonts w:ascii="微软雅黑" w:hAnsi="微软雅黑" w:hint="eastAsia"/>
+        </w:rPr>
+        <w:t>主控</w:t>
+      </w:r>
+      <w:proofErr w:type="gramStart"/>
+      <w:r>
+        <w:rPr>
+          <w:rFonts w:ascii="微软雅黑" w:hAnsi="微软雅黑" w:hint="eastAsia"/>
+        </w:rPr>
+        <w:t>基于龙芯</w:t>
+      </w:r>
+      <w:proofErr w:type="gramEnd"/>
+      <w:r>
+        <w:rPr>
+          <w:rFonts w:ascii="微软雅黑" w:hAnsi="微软雅黑" w:hint="eastAsia"/>
+        </w:rPr>
+        <w:t>1C300A芯片的智龙开发板</w:t>
+      </w:r>
+      <w:r>
+        <w:rPr>
+          <w:rFonts w:ascii="微软雅黑" w:hAnsi="微软雅黑" w:hint="eastAsia"/>
+        </w:rPr>
+        <w:t>。</w:t>
+      </w:r>
+      <w:proofErr w:type="gramStart"/>
+      <w:r>
+        <w:rPr>
+          <w:rFonts w:ascii="微软雅黑" w:hAnsi="微软雅黑" w:hint="eastAsia"/>
+        </w:rPr>
+        <w:t>龙芯</w:t>
+      </w:r>
+      <w:proofErr w:type="gramEnd"/>
+      <w:r>
+        <w:rPr>
+          <w:rFonts w:ascii="微软雅黑" w:hAnsi="微软雅黑" w:hint="eastAsia"/>
+        </w:rPr>
+        <w:t>1C300A</w:t>
+      </w:r>
+      <w:r>
+        <w:rPr>
+          <w:rFonts w:ascii="微软雅黑" w:hAnsi="微软雅黑" w:hint="eastAsia"/>
+        </w:rPr>
+        <w:t>有2个SPI、4路ADC、</w:t>
+      </w:r>
+      <w:r>
+        <w:rPr>
+          <w:rFonts w:ascii="微软雅黑" w:hAnsi="微软雅黑" w:hint="eastAsia"/>
+        </w:rPr>
+        <w:t>4个PWM。</w:t>
+      </w:r>
+    </w:p>
+    <w:p>
+      <w:pPr>
+        <w:rPr>
+          <w:rFonts w:ascii="微软雅黑" w:hAnsi="微软雅黑"/>
+        </w:rPr>
+      </w:pPr>
       <w:r>
         <w:rPr>
           <w:rFonts w:ascii="微软雅黑" w:hAnsi="微软雅黑" w:hint="eastAsia"/>
@@ -1816,6 +1889,12 @@
         <w:rPr>
           <w:rFonts w:ascii="微软雅黑" w:hAnsi="微软雅黑" w:hint="eastAsia"/>
         </w:rPr>
+        <w:t>、两个定位开关</w:t>
+      </w:r>
+      <w:r>
+        <w:rPr>
+          <w:rFonts w:ascii="微软雅黑" w:hAnsi="微软雅黑" w:hint="eastAsia"/>
+        </w:rPr>
         <w:t>需要驱动</w:t>
       </w:r>
       <w:r>
@@ -1824,19 +1903,144 @@
         </w:rPr>
         <w:t>。</w:t>
       </w:r>
-      <w:bookmarkStart w:id="8" w:name="_GoBack"/>
-      <w:bookmarkEnd w:id="8"/>
-      <w:r>
-        <w:rPr>
-          <w:rFonts w:ascii="微软雅黑" w:hAnsi="微软雅黑" w:hint="eastAsia"/>
-        </w:rPr>
-        <w:t>一个步进电机需要一个PWM，</w:t>
-      </w:r>
-      <w:r>
-        <w:rPr>
-          <w:rFonts w:ascii="微软雅黑" w:hAnsi="微软雅黑" w:hint="eastAsia"/>
-        </w:rPr>
-        <w:t>一个GPIO。</w:t>
+      <w:r>
+        <w:rPr>
+          <w:rFonts w:ascii="微软雅黑" w:hAnsi="微软雅黑" w:hint="eastAsia"/>
+        </w:rPr>
+        <w:t>一个步进电机</w:t>
+      </w:r>
+      <w:r>
+        <w:rPr>
+          <w:rFonts w:ascii="微软雅黑" w:hAnsi="微软雅黑" w:hint="eastAsia"/>
+        </w:rPr>
+        <w:t>至少</w:t>
+      </w:r>
+      <w:r>
+        <w:rPr>
+          <w:rFonts w:ascii="微软雅黑" w:hAnsi="微软雅黑" w:hint="eastAsia"/>
+        </w:rPr>
+        <w:t>需要一个PWM，</w:t>
+      </w:r>
+      <w:r>
+        <w:rPr>
+          <w:rFonts w:ascii="微软雅黑" w:hAnsi="微软雅黑" w:hint="eastAsia"/>
+        </w:rPr>
+        <w:t>3</w:t>
+      </w:r>
+      <w:r>
+        <w:rPr>
+          <w:rFonts w:ascii="微软雅黑" w:hAnsi="微软雅黑" w:hint="eastAsia"/>
+        </w:rPr>
+        <w:t>个GPIO</w:t>
+      </w:r>
+      <w:r>
+        <w:rPr>
+          <w:rFonts w:ascii="微软雅黑" w:hAnsi="微软雅黑" w:hint="eastAsia"/>
+        </w:rPr>
+        <w:t>，也就是说四个</w:t>
+      </w:r>
+      <w:r>
+        <w:rPr>
+          <w:rFonts w:ascii="微软雅黑" w:hAnsi="微软雅黑" w:hint="eastAsia"/>
+        </w:rPr>
+        <w:t>电机，需要4个PWM和</w:t>
+      </w:r>
+      <w:r>
+        <w:rPr>
+          <w:rFonts w:ascii="微软雅黑" w:hAnsi="微软雅黑" w:hint="eastAsia"/>
+        </w:rPr>
+        <w:t>12</w:t>
+      </w:r>
+      <w:r>
+        <w:rPr>
+          <w:rFonts w:ascii="微软雅黑" w:hAnsi="微软雅黑" w:hint="eastAsia"/>
+        </w:rPr>
+        <w:t>个GPIO</w:t>
+      </w:r>
+      <w:r>
+        <w:rPr>
+          <w:rFonts w:ascii="微软雅黑" w:hAnsi="微软雅黑" w:hint="eastAsia"/>
+        </w:rPr>
+        <w:t>。</w:t>
+      </w:r>
+      <w:r>
+        <w:rPr>
+          <w:rFonts w:ascii="微软雅黑" w:hAnsi="微软雅黑" w:hint="eastAsia"/>
+        </w:rPr>
+        <w:t>温度传感器</w:t>
+      </w:r>
+      <w:r>
+        <w:rPr>
+          <w:rFonts w:ascii="微软雅黑" w:hAnsi="微软雅黑" w:hint="eastAsia"/>
+        </w:rPr>
+        <w:t>用MAX6675</w:t>
+      </w:r>
+      <w:r>
+        <w:rPr>
+          <w:rFonts w:ascii="微软雅黑" w:hAnsi="微软雅黑" w:hint="eastAsia"/>
+        </w:rPr>
+        <w:t>读取</w:t>
+      </w:r>
+      <w:r>
+        <w:rPr>
+          <w:rFonts w:ascii="微软雅黑" w:hAnsi="微软雅黑" w:hint="eastAsia"/>
+        </w:rPr>
+        <w:t>，需要一个SPI口</w:t>
+      </w:r>
+      <w:r>
+        <w:rPr>
+          <w:rFonts w:ascii="微软雅黑" w:hAnsi="微软雅黑" w:hint="eastAsia"/>
+        </w:rPr>
+        <w:t>，或者需要两组ADC</w:t>
+      </w:r>
+      <w:r>
+        <w:rPr>
+          <w:rFonts w:ascii="微软雅黑" w:hAnsi="微软雅黑" w:hint="eastAsia"/>
+        </w:rPr>
+        <w:t>。</w:t>
+      </w:r>
+      <w:r>
+        <w:rPr>
+          <w:rFonts w:ascii="微软雅黑" w:hAnsi="微软雅黑" w:hint="eastAsia"/>
+        </w:rPr>
+        <w:t>加热器需要两个GPIO口控制。</w:t>
+      </w:r>
+      <w:r>
+        <w:rPr>
+          <w:rFonts w:ascii="微软雅黑" w:hAnsi="微软雅黑" w:hint="eastAsia"/>
+        </w:rPr>
+        <w:t>定位开关需要6个GPIO。</w:t>
+      </w:r>
+    </w:p>
+    <w:p>
+      <w:pPr>
+        <w:rPr>
+          <w:rFonts w:ascii="微软雅黑" w:hAnsi="微软雅黑"/>
+        </w:rPr>
+      </w:pPr>
+      <w:r>
+        <w:rPr>
+          <w:rFonts w:ascii="微软雅黑" w:hAnsi="微软雅黑" w:hint="eastAsia"/>
+        </w:rPr>
+        <w:t>总结一下</w:t>
+      </w:r>
+      <w:r>
+        <w:rPr>
+          <w:rFonts w:ascii="微软雅黑" w:hAnsi="微软雅黑" w:hint="eastAsia"/>
+        </w:rPr>
+        <w:t>主控需要驱动</w:t>
+      </w:r>
+      <w:r>
+        <w:rPr>
+          <w:rFonts w:ascii="微软雅黑" w:hAnsi="微软雅黑" w:hint="eastAsia"/>
+        </w:rPr>
+        <w:t>4个PWM、</w:t>
+      </w:r>
+      <w:r>
+        <w:rPr>
+          <w:rFonts w:ascii="微软雅黑" w:hAnsi="微软雅黑" w:hint="eastAsia"/>
+        </w:rPr>
+        <w:t>18个GPIO、1个SPI。</w:t>
       </w:r>
     </w:p>
     <w:p>
@@ -1916,7 +2120,7 @@
           <w:rFonts w:ascii="微软雅黑" w:hAnsi="微软雅黑"/>
         </w:rPr>
       </w:pPr>
-      <w:bookmarkStart w:id="9" w:name="_Toc471590551"/>
+      <w:bookmarkStart w:id="9" w:name="_Toc471755119"/>
       <w:r>
         <w:rPr>
           <w:rFonts w:ascii="微软雅黑" w:hAnsi="微软雅黑" w:hint="eastAsia"/>
@@ -1981,7 +2185,7 @@
           <w:rFonts w:ascii="微软雅黑" w:hAnsi="微软雅黑"/>
         </w:rPr>
       </w:pPr>
-      <w:bookmarkStart w:id="10" w:name="_Toc471590552"/>
+      <w:bookmarkStart w:id="10" w:name="_Toc471755120"/>
       <w:r>
         <w:rPr>
           <w:rFonts w:ascii="微软雅黑" w:hAnsi="微软雅黑" w:hint="eastAsia"/>
@@ -3888,7 +4092,7 @@
 </file>
 
 <file path=customXml/itemProps1.xml><?xml version="1.0" encoding="utf-8"?>
-<ds:datastoreItem xmlns:ds="http://schemas.openxmlformats.org/officeDocument/2006/customXml" ds:itemID="{53FA25B3-7574-441F-82B8-CA6A1EB028E2}">
+<ds:datastoreItem xmlns:ds="http://schemas.openxmlformats.org/officeDocument/2006/customXml" ds:itemID="{B08DD813-A714-487C-89FF-92A687ED341A}">
   <ds:schemaRefs>
     <ds:schemaRef ds:uri="http://schemas.openxmlformats.org/officeDocument/2006/bibliography"/>
   </ds:schemaRefs>

--- a/doc/龙芯3D打印机设计文档.docx
+++ b/doc/龙芯3D打印机设计文档.docx
@@ -1488,56 +1488,235 @@
         </w:rPr>
         <w:br w:type="page"/>
       </w:r>
-      <w:bookmarkStart w:id="4" w:name="_GoBack"/>
+    </w:p>
+    <w:p>
+      <w:pPr>
+        <w:pStyle w:val="2"/>
+        <w:rPr>
+          <w:rFonts w:ascii="微软雅黑" w:eastAsia="微软雅黑" w:hAnsi="微软雅黑"/>
+        </w:rPr>
+      </w:pPr>
+      <w:bookmarkStart w:id="4" w:name="_Toc471755115"/>
+      <w:r>
+        <w:rPr>
+          <w:rFonts w:ascii="微软雅黑" w:eastAsia="微软雅黑" w:hAnsi="微软雅黑" w:hint="eastAsia"/>
+        </w:rPr>
+        <w:lastRenderedPageBreak/>
+        <w:t>1</w:t>
+      </w:r>
+      <w:r>
+        <w:rPr>
+          <w:rFonts w:ascii="微软雅黑" w:eastAsia="微软雅黑" w:hAnsi="微软雅黑" w:hint="eastAsia"/>
+        </w:rPr>
+        <w:t xml:space="preserve"> </w:t>
+      </w:r>
+      <w:r>
+        <w:rPr>
+          <w:rFonts w:ascii="微软雅黑" w:eastAsia="微软雅黑" w:hAnsi="微软雅黑" w:hint="eastAsia"/>
+        </w:rPr>
+        <w:t>概述</w:t>
+      </w:r>
       <w:bookmarkEnd w:id="4"/>
     </w:p>
     <w:p>
       <w:pPr>
+        <w:rPr>
+          <w:rFonts w:ascii="微软雅黑" w:hAnsi="微软雅黑"/>
+        </w:rPr>
+      </w:pPr>
+      <w:r>
+        <w:rPr>
+          <w:rFonts w:ascii="微软雅黑" w:hAnsi="微软雅黑" w:hint="eastAsia"/>
+        </w:rPr>
+        <w:t>3D打印机多种多样，大概可以分为生物3D打印机、金属</w:t>
+      </w:r>
+      <w:r>
+        <w:rPr>
+          <w:rFonts w:ascii="微软雅黑" w:hAnsi="微软雅黑" w:hint="eastAsia"/>
+        </w:rPr>
+        <w:t>3D打印机、塑料3D打印机等。塑料3D打印机又可分为FDM（堆叠）、SLA（光固化）、SLS（尼龙激光烧结）等。FDM 3D打印机又大概分为delta、xyz等。delta 3D的打印机，俗称三角洲打印机，此类开源了的3D打印机，国内比较出名的是kossel800。这款开源的3D打印机包括</w:t>
+      </w:r>
+      <w:r>
+        <w:rPr>
+          <w:rFonts w:ascii="微软雅黑" w:hAnsi="微软雅黑" w:hint="eastAsia"/>
+        </w:rPr>
+        <w:t>运动结构</w:t>
+      </w:r>
+      <w:r>
+        <w:rPr>
+          <w:rFonts w:ascii="微软雅黑" w:hAnsi="微软雅黑" w:hint="eastAsia"/>
+        </w:rPr>
+        <w:t>、主控</w:t>
+      </w:r>
+      <w:r>
+        <w:rPr>
+          <w:rFonts w:ascii="微软雅黑" w:hAnsi="微软雅黑" w:hint="eastAsia"/>
+        </w:rPr>
+        <w:t>板</w:t>
+      </w:r>
+      <w:proofErr w:type="spellStart"/>
+      <w:r>
+        <w:rPr>
+          <w:rFonts w:ascii="微软雅黑" w:hAnsi="微软雅黑" w:hint="eastAsia"/>
+        </w:rPr>
+        <w:t>Arduino</w:t>
+      </w:r>
+      <w:proofErr w:type="spellEnd"/>
+      <w:r>
+        <w:rPr>
+          <w:rFonts w:ascii="微软雅黑" w:hAnsi="微软雅黑" w:hint="eastAsia"/>
+        </w:rPr>
+        <w:t>、</w:t>
+      </w:r>
+      <w:r>
+        <w:rPr>
+          <w:rFonts w:ascii="微软雅黑" w:hAnsi="微软雅黑" w:hint="eastAsia"/>
+        </w:rPr>
+        <w:t>下位机固件Marlin、</w:t>
+      </w:r>
+      <w:r>
+        <w:rPr>
+          <w:rFonts w:ascii="微软雅黑" w:hAnsi="微软雅黑" w:hint="eastAsia"/>
+        </w:rPr>
+        <w:t>上位机</w:t>
+      </w:r>
+      <w:r>
+        <w:rPr>
+          <w:rFonts w:ascii="微软雅黑" w:hAnsi="微软雅黑" w:hint="eastAsia"/>
+        </w:rPr>
+        <w:t>切片软件Cure</w:t>
+      </w:r>
+      <w:r>
+        <w:rPr>
+          <w:rFonts w:ascii="微软雅黑" w:hAnsi="微软雅黑" w:hint="eastAsia"/>
+        </w:rPr>
+        <w:t>等</w:t>
+      </w:r>
+      <w:r>
+        <w:rPr>
+          <w:rFonts w:ascii="微软雅黑" w:hAnsi="微软雅黑" w:hint="eastAsia"/>
+        </w:rPr>
+        <w:t>。</w:t>
+      </w:r>
+    </w:p>
+    <w:p>
+      <w:pPr>
+        <w:rPr>
+          <w:rFonts w:ascii="微软雅黑" w:hAnsi="微软雅黑"/>
+        </w:rPr>
+      </w:pPr>
+      <w:proofErr w:type="gramStart"/>
+      <w:r>
+        <w:rPr>
+          <w:rFonts w:ascii="微软雅黑" w:hAnsi="微软雅黑" w:hint="eastAsia"/>
+        </w:rPr>
+        <w:t>龙芯</w:t>
+      </w:r>
+      <w:proofErr w:type="gramEnd"/>
+      <w:r>
+        <w:rPr>
+          <w:rFonts w:ascii="微软雅黑" w:hAnsi="微软雅黑" w:hint="eastAsia"/>
+        </w:rPr>
+        <w:t>3D打印机也是基于开源技术的FDM</w:t>
+      </w:r>
+      <w:r>
+        <w:rPr>
+          <w:rFonts w:ascii="微软雅黑" w:hAnsi="微软雅黑" w:hint="eastAsia"/>
+        </w:rPr>
+        <w:t xml:space="preserve"> delta</w:t>
+      </w:r>
+      <w:r>
+        <w:rPr>
+          <w:rFonts w:ascii="微软雅黑" w:hAnsi="微软雅黑" w:hint="eastAsia"/>
+        </w:rPr>
+        <w:t>打印</w:t>
+      </w:r>
+      <w:r>
+        <w:rPr>
+          <w:rFonts w:ascii="微软雅黑" w:hAnsi="微软雅黑" w:hint="eastAsia"/>
+        </w:rPr>
+        <w:t>机</w:t>
+      </w:r>
+      <w:r>
+        <w:rPr>
+          <w:rFonts w:ascii="微软雅黑" w:hAnsi="微软雅黑" w:hint="eastAsia"/>
+        </w:rPr>
+        <w:t>，主控</w:t>
+      </w:r>
+      <w:r>
+        <w:rPr>
+          <w:rFonts w:ascii="微软雅黑" w:hAnsi="微软雅黑" w:hint="eastAsia"/>
+        </w:rPr>
+        <w:t>芯片</w:t>
+      </w:r>
+      <w:proofErr w:type="gramStart"/>
+      <w:r>
+        <w:rPr>
+          <w:rFonts w:ascii="微软雅黑" w:hAnsi="微软雅黑" w:hint="eastAsia"/>
+        </w:rPr>
+        <w:t>采用龙芯</w:t>
+      </w:r>
+      <w:proofErr w:type="gramEnd"/>
+      <w:r>
+        <w:rPr>
+          <w:rFonts w:ascii="微软雅黑" w:hAnsi="微软雅黑" w:hint="eastAsia"/>
+        </w:rPr>
+        <w:t>1C。主控</w:t>
+      </w:r>
+      <w:r>
+        <w:rPr>
+          <w:rFonts w:ascii="微软雅黑" w:hAnsi="微软雅黑" w:hint="eastAsia"/>
+        </w:rPr>
+        <w:t>芯片</w:t>
+      </w:r>
+      <w:r>
+        <w:rPr>
+          <w:rFonts w:ascii="微软雅黑" w:hAnsi="微软雅黑" w:hint="eastAsia"/>
+        </w:rPr>
+        <w:t>的操作系统采用国产硬实时操作系统RT-Thread</w:t>
+      </w:r>
+      <w:r>
+        <w:rPr>
+          <w:rFonts w:ascii="微软雅黑" w:hAnsi="微软雅黑" w:hint="eastAsia"/>
+        </w:rPr>
+        <w:t>，控制程序</w:t>
+      </w:r>
+      <w:r>
+        <w:rPr>
+          <w:rFonts w:ascii="微软雅黑" w:hAnsi="微软雅黑" w:hint="eastAsia"/>
+        </w:rPr>
+        <w:t>移植Marlin。</w:t>
+      </w:r>
+    </w:p>
+    <w:p>
+      <w:pPr>
         <w:pStyle w:val="2"/>
         <w:rPr>
           <w:rFonts w:ascii="微软雅黑" w:eastAsia="微软雅黑" w:hAnsi="微软雅黑"/>
         </w:rPr>
       </w:pPr>
-      <w:bookmarkStart w:id="5" w:name="_Toc471755115"/>
+      <w:bookmarkStart w:id="5" w:name="_Toc471755116"/>
       <w:r>
         <w:rPr>
           <w:rFonts w:ascii="微软雅黑" w:eastAsia="微软雅黑" w:hAnsi="微软雅黑" w:hint="eastAsia"/>
         </w:rPr>
-        <w:lastRenderedPageBreak/>
-        <w:t>1</w:t>
+        <w:t xml:space="preserve">2 </w:t>
       </w:r>
       <w:r>
         <w:rPr>
           <w:rFonts w:ascii="微软雅黑" w:eastAsia="微软雅黑" w:hAnsi="微软雅黑" w:hint="eastAsia"/>
         </w:rPr>
-        <w:t xml:space="preserve"> </w:t>
+        <w:t>运动</w:t>
       </w:r>
       <w:r>
         <w:rPr>
           <w:rFonts w:ascii="微软雅黑" w:eastAsia="微软雅黑" w:hAnsi="微软雅黑" w:hint="eastAsia"/>
         </w:rPr>
-        <w:t>概述</w:t>
+        <w:t>结构</w:t>
       </w:r>
       <w:bookmarkEnd w:id="5"/>
     </w:p>
     <w:p>
-      <w:pPr>
-        <w:rPr>
-          <w:rFonts w:ascii="微软雅黑" w:hAnsi="微软雅黑"/>
-        </w:rPr>
-      </w:pPr>
-      <w:r>
-        <w:rPr>
-          <w:rFonts w:ascii="微软雅黑" w:hAnsi="微软雅黑" w:hint="eastAsia"/>
-        </w:rPr>
-        <w:t>3D打印机多种多样，大概可以分为生物3D打印机、金属</w:t>
-      </w:r>
-      <w:r>
-        <w:rPr>
-          <w:rFonts w:ascii="微软雅黑" w:hAnsi="微软雅黑" w:hint="eastAsia"/>
-        </w:rPr>
-        <w:t>3D打印机、塑料3D打印机等。塑料3D打印机又可分为FDM（堆叠）、SLA（光固化）、SLS（尼龙激光烧结）等。FDM 3D打印机又大概分为delta、xyz等。delta 3D的打印机，俗称三角洲打印机，此类开源了的3D打印机，国内比较出名的是kossel800。这款开源的3D打印机包括</w:t>
-      </w:r>
       <w:r>
         <w:rPr>
           <w:rFonts w:ascii="微软雅黑" w:hAnsi="微软雅黑" w:hint="eastAsia"/>
@@ -1546,251 +1725,154 @@
       </w:r>
       <w:r>
         <w:rPr>
-          <w:rFonts w:ascii="微软雅黑" w:hAnsi="微软雅黑" w:hint="eastAsia"/>
-        </w:rPr>
-        <w:t>、主控</w:t>
-      </w:r>
-      <w:r>
-        <w:rPr>
-          <w:rFonts w:ascii="微软雅黑" w:hAnsi="微软雅黑" w:hint="eastAsia"/>
-        </w:rPr>
-        <w:t>板</w:t>
-      </w:r>
-      <w:proofErr w:type="spellStart"/>
-      <w:r>
-        <w:rPr>
-          <w:rFonts w:ascii="微软雅黑" w:hAnsi="微软雅黑" w:hint="eastAsia"/>
-        </w:rPr>
-        <w:t>Arduino</w:t>
-      </w:r>
-      <w:proofErr w:type="spellEnd"/>
-      <w:r>
-        <w:rPr>
-          <w:rFonts w:ascii="微软雅黑" w:hAnsi="微软雅黑" w:hint="eastAsia"/>
-        </w:rPr>
-        <w:t>、</w:t>
-      </w:r>
-      <w:r>
-        <w:rPr>
-          <w:rFonts w:ascii="微软雅黑" w:hAnsi="微软雅黑" w:hint="eastAsia"/>
-        </w:rPr>
-        <w:t>下位机固件Marlin、</w:t>
-      </w:r>
-      <w:r>
-        <w:rPr>
-          <w:rFonts w:ascii="微软雅黑" w:hAnsi="微软雅黑" w:hint="eastAsia"/>
-        </w:rPr>
-        <w:t>上位机</w:t>
-      </w:r>
-      <w:r>
-        <w:rPr>
-          <w:rFonts w:ascii="微软雅黑" w:hAnsi="微软雅黑" w:hint="eastAsia"/>
-        </w:rPr>
-        <w:t>切片软件Cure</w:t>
-      </w:r>
-      <w:r>
-        <w:rPr>
-          <w:rFonts w:ascii="微软雅黑" w:hAnsi="微软雅黑" w:hint="eastAsia"/>
-        </w:rPr>
-        <w:t>等</w:t>
-      </w:r>
-      <w:r>
-        <w:rPr>
-          <w:rFonts w:ascii="微软雅黑" w:hAnsi="微软雅黑" w:hint="eastAsia"/>
+          <w:rFonts w:hint="eastAsia"/>
+        </w:rPr>
+        <w:t>包括一副机架、四个步进电机、一个电源、一个挤出头</w:t>
+      </w:r>
+      <w:r>
+        <w:rPr>
+          <w:rFonts w:hint="eastAsia"/>
         </w:rPr>
         <w:t>。</w:t>
       </w:r>
     </w:p>
     <w:p>
       <w:pPr>
-        <w:rPr>
-          <w:rFonts w:ascii="微软雅黑" w:hAnsi="微软雅黑"/>
-        </w:rPr>
-      </w:pPr>
-      <w:proofErr w:type="gramStart"/>
-      <w:r>
-        <w:rPr>
-          <w:rFonts w:ascii="微软雅黑" w:hAnsi="微软雅黑" w:hint="eastAsia"/>
-        </w:rPr>
-        <w:t>龙芯</w:t>
-      </w:r>
-      <w:proofErr w:type="gramEnd"/>
-      <w:r>
-        <w:rPr>
-          <w:rFonts w:ascii="微软雅黑" w:hAnsi="微软雅黑" w:hint="eastAsia"/>
-        </w:rPr>
-        <w:t>3D打印机也是基于开源技术的FDM</w:t>
-      </w:r>
-      <w:r>
-        <w:rPr>
-          <w:rFonts w:ascii="微软雅黑" w:hAnsi="微软雅黑" w:hint="eastAsia"/>
-        </w:rPr>
-        <w:t xml:space="preserve"> delta</w:t>
-      </w:r>
-      <w:r>
-        <w:rPr>
-          <w:rFonts w:ascii="微软雅黑" w:hAnsi="微软雅黑" w:hint="eastAsia"/>
-        </w:rPr>
-        <w:t>打印</w:t>
-      </w:r>
-      <w:r>
-        <w:rPr>
-          <w:rFonts w:ascii="微软雅黑" w:hAnsi="微软雅黑" w:hint="eastAsia"/>
-        </w:rPr>
-        <w:t>机</w:t>
-      </w:r>
-      <w:r>
-        <w:rPr>
-          <w:rFonts w:ascii="微软雅黑" w:hAnsi="微软雅黑" w:hint="eastAsia"/>
-        </w:rPr>
-        <w:t>，主控</w:t>
-      </w:r>
-      <w:r>
-        <w:rPr>
-          <w:rFonts w:ascii="微软雅黑" w:hAnsi="微软雅黑" w:hint="eastAsia"/>
-        </w:rPr>
-        <w:t>芯片</w:t>
-      </w:r>
-      <w:proofErr w:type="gramStart"/>
-      <w:r>
-        <w:rPr>
-          <w:rFonts w:ascii="微软雅黑" w:hAnsi="微软雅黑" w:hint="eastAsia"/>
-        </w:rPr>
-        <w:t>采用龙芯</w:t>
-      </w:r>
-      <w:proofErr w:type="gramEnd"/>
-      <w:r>
-        <w:rPr>
-          <w:rFonts w:ascii="微软雅黑" w:hAnsi="微软雅黑" w:hint="eastAsia"/>
-        </w:rPr>
-        <w:t>1C。主控</w:t>
-      </w:r>
-      <w:r>
-        <w:rPr>
-          <w:rFonts w:ascii="微软雅黑" w:hAnsi="微软雅黑" w:hint="eastAsia"/>
-        </w:rPr>
-        <w:t>芯片</w:t>
-      </w:r>
-      <w:r>
-        <w:rPr>
-          <w:rFonts w:ascii="微软雅黑" w:hAnsi="微软雅黑" w:hint="eastAsia"/>
-        </w:rPr>
-        <w:t>的操作系统采用国产硬实时操作系统RT-Thread</w:t>
-      </w:r>
-      <w:r>
-        <w:rPr>
-          <w:rFonts w:ascii="微软雅黑" w:hAnsi="微软雅黑" w:hint="eastAsia"/>
-        </w:rPr>
-        <w:t>，控制程序</w:t>
-      </w:r>
-      <w:r>
-        <w:rPr>
-          <w:rFonts w:ascii="微软雅黑" w:hAnsi="微软雅黑" w:hint="eastAsia"/>
-        </w:rPr>
-        <w:t>移植Marlin。</w:t>
-      </w:r>
-    </w:p>
-    <w:p>
-      <w:pPr>
         <w:pStyle w:val="2"/>
         <w:rPr>
           <w:rFonts w:ascii="微软雅黑" w:eastAsia="微软雅黑" w:hAnsi="微软雅黑"/>
         </w:rPr>
       </w:pPr>
-      <w:bookmarkStart w:id="6" w:name="_Toc471755116"/>
+      <w:bookmarkStart w:id="6" w:name="_Toc471755117"/>
       <w:r>
         <w:rPr>
           <w:rFonts w:ascii="微软雅黑" w:eastAsia="微软雅黑" w:hAnsi="微软雅黑" w:hint="eastAsia"/>
         </w:rPr>
-        <w:t xml:space="preserve">2 </w:t>
+        <w:lastRenderedPageBreak/>
+        <w:t xml:space="preserve">3 </w:t>
       </w:r>
       <w:r>
         <w:rPr>
           <w:rFonts w:ascii="微软雅黑" w:eastAsia="微软雅黑" w:hAnsi="微软雅黑" w:hint="eastAsia"/>
         </w:rPr>
-        <w:t>运动</w:t>
+        <w:t>主控</w:t>
       </w:r>
       <w:r>
         <w:rPr>
           <w:rFonts w:ascii="微软雅黑" w:eastAsia="微软雅黑" w:hAnsi="微软雅黑" w:hint="eastAsia"/>
         </w:rPr>
-        <w:t>结构</w:t>
+        <w:t>板</w:t>
       </w:r>
       <w:bookmarkEnd w:id="6"/>
     </w:p>
     <w:p>
       <w:r>
-        <w:rPr>
-          <w:rFonts w:ascii="微软雅黑" w:hAnsi="微软雅黑" w:hint="eastAsia"/>
-        </w:rPr>
-        <w:t>运动结构</w:t>
-      </w:r>
-      <w:r>
-        <w:rPr>
-          <w:rFonts w:hint="eastAsia"/>
-        </w:rPr>
-        <w:t>包括一副机架、四个步进电机、一个电源、一个挤出头</w:t>
-      </w:r>
-      <w:r>
-        <w:rPr>
-          <w:rFonts w:hint="eastAsia"/>
-        </w:rPr>
-        <w:t>。</w:t>
+        <w:object w:dxaOrig="7402" w:dyaOrig="8349">
+          <v:shapetype id="_x0000_t75" coordsize="21600,21600" o:spt="75" o:preferrelative="t" path="m@4@5l@4@11@9@11@9@5xe" filled="f" stroked="f">
+            <v:stroke joinstyle="miter"/>
+            <v:formulas>
+              <v:f eqn="if lineDrawn pixelLineWidth 0"/>
+              <v:f eqn="sum @0 1 0"/>
+              <v:f eqn="sum 0 0 @1"/>
+              <v:f eqn="prod @2 1 2"/>
+              <v:f eqn="prod @3 21600 pixelWidth"/>
+              <v:f eqn="prod @3 21600 pixelHeight"/>
+              <v:f eqn="sum @0 0 1"/>
+              <v:f eqn="prod @6 1 2"/>
+              <v:f eqn="prod @7 21600 pixelWidth"/>
+              <v:f eqn="sum @8 21600 0"/>
+              <v:f eqn="prod @7 21600 pixelHeight"/>
+              <v:f eqn="sum @10 21600 0"/>
+            </v:formulas>
+            <v:path o:extrusionok="f" gradientshapeok="t" o:connecttype="rect"/>
+            <o:lock v:ext="edit" aspectratio="t"/>
+          </v:shapetype>
+          <v:shape id="_x0000_i1025" type="#_x0000_t75" style="width:444.65pt;height:501.35pt" o:ole="">
+            <v:imagedata r:id="rId9" o:title=""/>
+          </v:shape>
+          <o:OLEObject Type="Embed" ProgID="Visio.Drawing.11" ShapeID="_x0000_i1025" DrawAspect="Content" ObjectID="_1545499187" r:id="rId10"/>
+        </w:object>
       </w:r>
     </w:p>
     <w:p>
       <w:pPr>
-        <w:pStyle w:val="2"/>
-        <w:rPr>
-          <w:rFonts w:ascii="微软雅黑" w:eastAsia="微软雅黑" w:hAnsi="微软雅黑"/>
-        </w:rPr>
-      </w:pPr>
-      <w:bookmarkStart w:id="7" w:name="_Toc471755117"/>
-      <w:r>
-        <w:rPr>
-          <w:rFonts w:ascii="微软雅黑" w:eastAsia="微软雅黑" w:hAnsi="微软雅黑" w:hint="eastAsia"/>
-        </w:rPr>
-        <w:t xml:space="preserve">3 </w:t>
-      </w:r>
-      <w:r>
-        <w:rPr>
-          <w:rFonts w:ascii="微软雅黑" w:eastAsia="微软雅黑" w:hAnsi="微软雅黑" w:hint="eastAsia"/>
-        </w:rPr>
-        <w:t>主控</w:t>
-      </w:r>
-      <w:r>
-        <w:rPr>
-          <w:rFonts w:ascii="微软雅黑" w:eastAsia="微软雅黑" w:hAnsi="微软雅黑" w:hint="eastAsia"/>
-        </w:rPr>
-        <w:t>板</w:t>
+        <w:pStyle w:val="3"/>
+        <w:rPr>
+          <w:rFonts w:ascii="微软雅黑" w:hAnsi="微软雅黑"/>
+        </w:rPr>
+      </w:pPr>
+      <w:bookmarkStart w:id="7" w:name="_Toc471755118"/>
+      <w:r>
+        <w:rPr>
+          <w:rFonts w:ascii="微软雅黑" w:hAnsi="微软雅黑" w:hint="eastAsia"/>
+        </w:rPr>
+        <w:t>3.1</w:t>
+      </w:r>
+      <w:r>
+        <w:rPr>
+          <w:rFonts w:ascii="微软雅黑" w:hAnsi="微软雅黑" w:hint="eastAsia"/>
+        </w:rPr>
+        <w:t xml:space="preserve"> </w:t>
+      </w:r>
+      <w:proofErr w:type="gramStart"/>
+      <w:r>
+        <w:rPr>
+          <w:rFonts w:ascii="微软雅黑" w:hAnsi="微软雅黑" w:hint="eastAsia"/>
+        </w:rPr>
+        <w:t>龙芯</w:t>
+      </w:r>
+      <w:proofErr w:type="gramEnd"/>
+      <w:r>
+        <w:rPr>
+          <w:rFonts w:ascii="微软雅黑" w:hAnsi="微软雅黑" w:hint="eastAsia"/>
+        </w:rPr>
+        <w:t>1C</w:t>
       </w:r>
       <w:bookmarkEnd w:id="7"/>
+      <w:r>
+        <w:rPr>
+          <w:rFonts w:ascii="微软雅黑" w:hAnsi="微软雅黑" w:hint="eastAsia"/>
+        </w:rPr>
+        <w:t xml:space="preserve"> </w:t>
+      </w:r>
     </w:p>
     <w:p>
       <w:pPr>
-        <w:pStyle w:val="3"/>
         <w:rPr>
           <w:rFonts w:ascii="微软雅黑" w:hAnsi="微软雅黑"/>
         </w:rPr>
       </w:pPr>
-      <w:bookmarkStart w:id="8" w:name="_Toc471755118"/>
-      <w:r>
-        <w:rPr>
-          <w:rFonts w:ascii="微软雅黑" w:hAnsi="微软雅黑" w:hint="eastAsia"/>
-        </w:rPr>
-        <w:t>3.1</w:t>
-      </w:r>
-      <w:r>
-        <w:rPr>
-          <w:rFonts w:ascii="微软雅黑" w:hAnsi="微软雅黑" w:hint="eastAsia"/>
-        </w:rPr>
-        <w:t xml:space="preserve"> </w:t>
+      <w:r>
+        <w:rPr>
+          <w:rFonts w:ascii="微软雅黑" w:hAnsi="微软雅黑" w:hint="eastAsia"/>
+        </w:rPr>
+        <w:t>主控</w:t>
       </w:r>
       <w:proofErr w:type="gramStart"/>
       <w:r>
         <w:rPr>
           <w:rFonts w:ascii="微软雅黑" w:hAnsi="微软雅黑" w:hint="eastAsia"/>
         </w:rPr>
+        <w:t>基于龙芯</w:t>
+      </w:r>
+      <w:proofErr w:type="gramEnd"/>
+      <w:r>
+        <w:rPr>
+          <w:rFonts w:ascii="微软雅黑" w:hAnsi="微软雅黑" w:hint="eastAsia"/>
+        </w:rPr>
+        <w:t>1C300A芯片的智龙开发板</w:t>
+      </w:r>
+      <w:r>
+        <w:rPr>
+          <w:rFonts w:ascii="微软雅黑" w:hAnsi="微软雅黑" w:hint="eastAsia"/>
+        </w:rPr>
+        <w:t>。</w:t>
+      </w:r>
+      <w:proofErr w:type="gramStart"/>
+      <w:r>
+        <w:rPr>
+          <w:rFonts w:ascii="微软雅黑" w:hAnsi="微软雅黑" w:hint="eastAsia"/>
+        </w:rPr>
         <w:t>龙芯</w:t>
       </w:r>
       <w:proofErr w:type="gramEnd"/>
@@ -1798,14 +1880,19 @@
         <w:rPr>
           <w:rFonts w:ascii="微软雅黑" w:hAnsi="微软雅黑" w:hint="eastAsia"/>
         </w:rPr>
-        <w:t>1C</w:t>
-      </w:r>
-      <w:bookmarkEnd w:id="8"/>
-      <w:r>
-        <w:rPr>
-          <w:rFonts w:ascii="微软雅黑" w:hAnsi="微软雅黑" w:hint="eastAsia"/>
-        </w:rPr>
-        <w:t xml:space="preserve"> </w:t>
+        <w:t>1C300A</w:t>
+      </w:r>
+      <w:r>
+        <w:rPr>
+          <w:rFonts w:ascii="微软雅黑" w:hAnsi="微软雅黑" w:hint="eastAsia"/>
+        </w:rPr>
+        <w:t>有2个SPI、4路ADC、</w:t>
+      </w:r>
+      <w:r>
+        <w:rPr>
+          <w:rFonts w:ascii="微软雅黑" w:hAnsi="微软雅黑" w:hint="eastAsia"/>
+        </w:rPr>
+        <w:t>4个PWM。</w:t>
       </w:r>
     </w:p>
     <w:p>
@@ -1818,21 +1905,26 @@
         <w:rPr>
           <w:rFonts w:ascii="微软雅黑" w:hAnsi="微软雅黑" w:hint="eastAsia"/>
         </w:rPr>
-        <w:t>主控</w:t>
-      </w:r>
-      <w:proofErr w:type="gramStart"/>
-      <w:r>
-        <w:rPr>
-          <w:rFonts w:ascii="微软雅黑" w:hAnsi="微软雅黑" w:hint="eastAsia"/>
-        </w:rPr>
-        <w:t>基于龙芯</w:t>
-      </w:r>
-      <w:proofErr w:type="gramEnd"/>
-      <w:r>
-        <w:rPr>
-          <w:rFonts w:ascii="微软雅黑" w:hAnsi="微软雅黑" w:hint="eastAsia"/>
-        </w:rPr>
-        <w:t>1C300A芯片的智龙开发板</w:t>
+        <w:lastRenderedPageBreak/>
+        <w:t>一个三角洲</w:t>
+      </w:r>
+      <w:r>
+        <w:rPr>
+          <w:rFonts w:ascii="微软雅黑" w:hAnsi="微软雅黑" w:hint="eastAsia"/>
+        </w:rPr>
+        <w:t>FDM 3D打印机有四个步进电机、两个温度传感器、两个加热器（一个是打印头的，一个是热床的）</w:t>
+      </w:r>
+      <w:r>
+        <w:rPr>
+          <w:rFonts w:ascii="微软雅黑" w:hAnsi="微软雅黑" w:hint="eastAsia"/>
+        </w:rPr>
+        <w:t>、两个定位开关</w:t>
+      </w:r>
+      <w:r>
+        <w:rPr>
+          <w:rFonts w:ascii="微软雅黑" w:hAnsi="微软雅黑" w:hint="eastAsia"/>
+        </w:rPr>
+        <w:t>需要驱动</w:t>
       </w:r>
       <w:r>
         <w:rPr>
@@ -1840,31 +1932,113 @@
         </w:rPr>
         <w:t>。</w:t>
       </w:r>
-      <w:proofErr w:type="gramStart"/>
-      <w:r>
-        <w:rPr>
-          <w:rFonts w:ascii="微软雅黑" w:hAnsi="微软雅黑" w:hint="eastAsia"/>
-        </w:rPr>
-        <w:t>龙芯</w:t>
-      </w:r>
-      <w:proofErr w:type="gramEnd"/>
-      <w:r>
-        <w:rPr>
-          <w:rFonts w:ascii="微软雅黑" w:hAnsi="微软雅黑" w:hint="eastAsia"/>
-        </w:rPr>
-        <w:t>1C300A</w:t>
-      </w:r>
-      <w:r>
-        <w:rPr>
-          <w:rFonts w:ascii="微软雅黑" w:hAnsi="微软雅黑" w:hint="eastAsia"/>
-        </w:rPr>
-        <w:t>有2个SPI、4路ADC、</w:t>
-      </w:r>
-      <w:r>
-        <w:rPr>
-          <w:rFonts w:ascii="微软雅黑" w:hAnsi="微软雅黑" w:hint="eastAsia"/>
-        </w:rPr>
-        <w:t>4个PWM。</w:t>
+      <w:r>
+        <w:rPr>
+          <w:rFonts w:ascii="微软雅黑" w:hAnsi="微软雅黑" w:hint="eastAsia"/>
+        </w:rPr>
+        <w:t>一个步进电机</w:t>
+      </w:r>
+      <w:r>
+        <w:rPr>
+          <w:rFonts w:ascii="微软雅黑" w:hAnsi="微软雅黑" w:hint="eastAsia"/>
+        </w:rPr>
+        <w:t>至少</w:t>
+      </w:r>
+      <w:r>
+        <w:rPr>
+          <w:rFonts w:ascii="微软雅黑" w:hAnsi="微软雅黑" w:hint="eastAsia"/>
+        </w:rPr>
+        <w:t>需要一个PWM，</w:t>
+      </w:r>
+      <w:r>
+        <w:rPr>
+          <w:rFonts w:ascii="微软雅黑" w:hAnsi="微软雅黑" w:hint="eastAsia"/>
+        </w:rPr>
+        <w:t>3</w:t>
+      </w:r>
+      <w:r>
+        <w:rPr>
+          <w:rFonts w:ascii="微软雅黑" w:hAnsi="微软雅黑" w:hint="eastAsia"/>
+        </w:rPr>
+        <w:t>个GPIO</w:t>
+      </w:r>
+      <w:r>
+        <w:rPr>
+          <w:rFonts w:ascii="微软雅黑" w:hAnsi="微软雅黑" w:hint="eastAsia"/>
+        </w:rPr>
+        <w:t>，也就是说四个</w:t>
+      </w:r>
+      <w:r>
+        <w:rPr>
+          <w:rFonts w:ascii="微软雅黑" w:hAnsi="微软雅黑" w:hint="eastAsia"/>
+        </w:rPr>
+        <w:t>电机，需要4个PWM和</w:t>
+      </w:r>
+      <w:r>
+        <w:rPr>
+          <w:rFonts w:ascii="微软雅黑" w:hAnsi="微软雅黑" w:hint="eastAsia"/>
+        </w:rPr>
+        <w:t>12</w:t>
+      </w:r>
+      <w:r>
+        <w:rPr>
+          <w:rFonts w:ascii="微软雅黑" w:hAnsi="微软雅黑" w:hint="eastAsia"/>
+        </w:rPr>
+        <w:t>个GPIO</w:t>
+      </w:r>
+      <w:r>
+        <w:rPr>
+          <w:rFonts w:ascii="微软雅黑" w:hAnsi="微软雅黑" w:hint="eastAsia"/>
+        </w:rPr>
+        <w:t>。</w:t>
+      </w:r>
+      <w:r>
+        <w:rPr>
+          <w:rFonts w:ascii="微软雅黑" w:hAnsi="微软雅黑" w:hint="eastAsia"/>
+        </w:rPr>
+        <w:t>温度传感器</w:t>
+      </w:r>
+      <w:r>
+        <w:rPr>
+          <w:rFonts w:ascii="微软雅黑" w:hAnsi="微软雅黑" w:hint="eastAsia"/>
+        </w:rPr>
+        <w:t>用MAX6675</w:t>
+      </w:r>
+      <w:r>
+        <w:rPr>
+          <w:rFonts w:ascii="微软雅黑" w:hAnsi="微软雅黑" w:hint="eastAsia"/>
+        </w:rPr>
+        <w:t>读取</w:t>
+      </w:r>
+      <w:r>
+        <w:rPr>
+          <w:rFonts w:ascii="微软雅黑" w:hAnsi="微软雅黑" w:hint="eastAsia"/>
+        </w:rPr>
+        <w:t>，需要一个SPI口</w:t>
+      </w:r>
+      <w:r>
+        <w:rPr>
+          <w:rFonts w:ascii="微软雅黑" w:hAnsi="微软雅黑" w:hint="eastAsia"/>
+        </w:rPr>
+        <w:t>，或者需要两组ADC</w:t>
+      </w:r>
+      <w:r>
+        <w:rPr>
+          <w:rFonts w:ascii="微软雅黑" w:hAnsi="微软雅黑" w:hint="eastAsia"/>
+        </w:rPr>
+        <w:t>。</w:t>
+      </w:r>
+      <w:r>
+        <w:rPr>
+          <w:rFonts w:ascii="微软雅黑" w:hAnsi="微软雅黑" w:hint="eastAsia"/>
+        </w:rPr>
+        <w:t>加热器需要两个GPIO口控制。</w:t>
+      </w:r>
+      <w:r>
+        <w:rPr>
+          <w:rFonts w:ascii="微软雅黑" w:hAnsi="微软雅黑" w:hint="eastAsia"/>
+        </w:rPr>
+        <w:t>定位开关需要6个GPIO。</w:t>
       </w:r>
     </w:p>
     <w:p>
@@ -1877,143 +2051,44 @@
         <w:rPr>
           <w:rFonts w:ascii="微软雅黑" w:hAnsi="微软雅黑" w:hint="eastAsia"/>
         </w:rPr>
-        <w:t>一个三角洲</w:t>
-      </w:r>
-      <w:r>
-        <w:rPr>
-          <w:rFonts w:ascii="微软雅黑" w:hAnsi="微软雅黑" w:hint="eastAsia"/>
-        </w:rPr>
-        <w:t>FDM 3D打印机有四个步进电机、两个温度传感器、两个加热器（一个是打印头的，一个是热床的）</w:t>
-      </w:r>
-      <w:r>
-        <w:rPr>
-          <w:rFonts w:ascii="微软雅黑" w:hAnsi="微软雅黑" w:hint="eastAsia"/>
-        </w:rPr>
-        <w:t>、两个定位开关</w:t>
-      </w:r>
-      <w:r>
-        <w:rPr>
-          <w:rFonts w:ascii="微软雅黑" w:hAnsi="微软雅黑" w:hint="eastAsia"/>
-        </w:rPr>
-        <w:t>需要驱动</w:t>
-      </w:r>
-      <w:r>
-        <w:rPr>
-          <w:rFonts w:ascii="微软雅黑" w:hAnsi="微软雅黑" w:hint="eastAsia"/>
-        </w:rPr>
-        <w:t>。</w:t>
-      </w:r>
-      <w:r>
-        <w:rPr>
-          <w:rFonts w:ascii="微软雅黑" w:hAnsi="微软雅黑" w:hint="eastAsia"/>
-        </w:rPr>
-        <w:t>一个步进电机</w:t>
-      </w:r>
-      <w:r>
-        <w:rPr>
-          <w:rFonts w:ascii="微软雅黑" w:hAnsi="微软雅黑" w:hint="eastAsia"/>
-        </w:rPr>
-        <w:t>至少</w:t>
-      </w:r>
-      <w:r>
-        <w:rPr>
-          <w:rFonts w:ascii="微软雅黑" w:hAnsi="微软雅黑" w:hint="eastAsia"/>
-        </w:rPr>
-        <w:t>需要一个PWM，</w:t>
-      </w:r>
-      <w:r>
-        <w:rPr>
-          <w:rFonts w:ascii="微软雅黑" w:hAnsi="微软雅黑" w:hint="eastAsia"/>
-        </w:rPr>
-        <w:t>3</w:t>
-      </w:r>
-      <w:r>
-        <w:rPr>
-          <w:rFonts w:ascii="微软雅黑" w:hAnsi="微软雅黑" w:hint="eastAsia"/>
-        </w:rPr>
-        <w:t>个GPIO</w:t>
-      </w:r>
-      <w:r>
-        <w:rPr>
-          <w:rFonts w:ascii="微软雅黑" w:hAnsi="微软雅黑" w:hint="eastAsia"/>
-        </w:rPr>
-        <w:t>，也就是说四个</w:t>
-      </w:r>
-      <w:r>
-        <w:rPr>
-          <w:rFonts w:ascii="微软雅黑" w:hAnsi="微软雅黑" w:hint="eastAsia"/>
-        </w:rPr>
-        <w:t>电机，需要4个PWM和</w:t>
-      </w:r>
-      <w:r>
-        <w:rPr>
-          <w:rFonts w:ascii="微软雅黑" w:hAnsi="微软雅黑" w:hint="eastAsia"/>
-        </w:rPr>
-        <w:t>12</w:t>
-      </w:r>
-      <w:r>
-        <w:rPr>
-          <w:rFonts w:ascii="微软雅黑" w:hAnsi="微软雅黑" w:hint="eastAsia"/>
-        </w:rPr>
-        <w:t>个GPIO</w:t>
-      </w:r>
-      <w:r>
-        <w:rPr>
-          <w:rFonts w:ascii="微软雅黑" w:hAnsi="微软雅黑" w:hint="eastAsia"/>
-        </w:rPr>
-        <w:t>。</w:t>
-      </w:r>
-      <w:r>
-        <w:rPr>
-          <w:rFonts w:ascii="微软雅黑" w:hAnsi="微软雅黑" w:hint="eastAsia"/>
-        </w:rPr>
-        <w:t>温度传感器</w:t>
-      </w:r>
-      <w:r>
-        <w:rPr>
-          <w:rFonts w:ascii="微软雅黑" w:hAnsi="微软雅黑" w:hint="eastAsia"/>
-        </w:rPr>
-        <w:t>用MAX6675</w:t>
-      </w:r>
-      <w:r>
-        <w:rPr>
-          <w:rFonts w:ascii="微软雅黑" w:hAnsi="微软雅黑" w:hint="eastAsia"/>
-        </w:rPr>
-        <w:t>读取</w:t>
-      </w:r>
-      <w:r>
-        <w:rPr>
-          <w:rFonts w:ascii="微软雅黑" w:hAnsi="微软雅黑" w:hint="eastAsia"/>
-        </w:rPr>
-        <w:t>，需要一个SPI口</w:t>
-      </w:r>
-      <w:r>
-        <w:rPr>
-          <w:rFonts w:ascii="微软雅黑" w:hAnsi="微软雅黑" w:hint="eastAsia"/>
-        </w:rPr>
-        <w:t>，或者需要两组ADC</w:t>
-      </w:r>
-      <w:r>
-        <w:rPr>
-          <w:rFonts w:ascii="微软雅黑" w:hAnsi="微软雅黑" w:hint="eastAsia"/>
-        </w:rPr>
-        <w:t>。</w:t>
-      </w:r>
-      <w:r>
-        <w:rPr>
-          <w:rFonts w:ascii="微软雅黑" w:hAnsi="微软雅黑" w:hint="eastAsia"/>
-        </w:rPr>
-        <w:t>加热器需要两个GPIO口控制。</w:t>
-      </w:r>
-      <w:r>
-        <w:rPr>
-          <w:rFonts w:ascii="微软雅黑" w:hAnsi="微软雅黑" w:hint="eastAsia"/>
-        </w:rPr>
-        <w:t>定位开关需要6个GPIO。</w:t>
+        <w:t>总结一下</w:t>
+      </w:r>
+      <w:r>
+        <w:rPr>
+          <w:rFonts w:ascii="微软雅黑" w:hAnsi="微软雅黑" w:hint="eastAsia"/>
+        </w:rPr>
+        <w:t>主控需要驱动</w:t>
+      </w:r>
+      <w:r>
+        <w:rPr>
+          <w:rFonts w:ascii="微软雅黑" w:hAnsi="微软雅黑" w:hint="eastAsia"/>
+        </w:rPr>
+        <w:t>4个PWM、</w:t>
+      </w:r>
+      <w:r>
+        <w:rPr>
+          <w:rFonts w:ascii="微软雅黑" w:hAnsi="微软雅黑" w:hint="eastAsia"/>
+        </w:rPr>
+        <w:t>18个GPIO、1个SPI。</w:t>
+      </w:r>
+      <w:proofErr w:type="gramStart"/>
+      <w:r>
+        <w:rPr>
+          <w:rFonts w:ascii="微软雅黑" w:hAnsi="微软雅黑" w:hint="eastAsia"/>
+        </w:rPr>
+        <w:t>这些龙芯</w:t>
+      </w:r>
+      <w:proofErr w:type="gramEnd"/>
+      <w:r>
+        <w:rPr>
+          <w:rFonts w:ascii="微软雅黑" w:hAnsi="微软雅黑" w:hint="eastAsia"/>
+        </w:rPr>
+        <w:t>1C均可满足。</w:t>
       </w:r>
     </w:p>
     <w:p>
       <w:pPr>
+        <w:jc w:val="center"/>
         <w:rPr>
           <w:rFonts w:ascii="微软雅黑" w:hAnsi="微软雅黑"/>
         </w:rPr>
@@ -2021,41 +2096,8 @@
       <w:r>
         <w:rPr>
           <w:rFonts w:ascii="微软雅黑" w:hAnsi="微软雅黑" w:hint="eastAsia"/>
-        </w:rPr>
-        <w:t>总结一下</w:t>
-      </w:r>
-      <w:r>
-        <w:rPr>
-          <w:rFonts w:ascii="微软雅黑" w:hAnsi="微软雅黑" w:hint="eastAsia"/>
-        </w:rPr>
-        <w:t>主控需要驱动</w:t>
-      </w:r>
-      <w:r>
-        <w:rPr>
-          <w:rFonts w:ascii="微软雅黑" w:hAnsi="微软雅黑" w:hint="eastAsia"/>
-        </w:rPr>
-        <w:t>4个PWM、</w:t>
-      </w:r>
-      <w:r>
-        <w:rPr>
-          <w:rFonts w:ascii="微软雅黑" w:hAnsi="微软雅黑" w:hint="eastAsia"/>
-        </w:rPr>
-        <w:t>18个GPIO、1个SPI。</w:t>
-      </w:r>
-    </w:p>
-    <w:p>
-      <w:pPr>
-        <w:jc w:val="center"/>
-        <w:rPr>
-          <w:rFonts w:ascii="微软雅黑" w:hAnsi="微软雅黑"/>
-        </w:rPr>
-      </w:pPr>
-      <w:r>
-        <w:rPr>
-          <w:rFonts w:ascii="微软雅黑" w:hAnsi="微软雅黑" w:hint="eastAsia"/>
           <w:noProof/>
         </w:rPr>
-        <w:lastRenderedPageBreak/>
         <w:drawing>
           <wp:inline distT="0" distB="0" distL="0" distR="0" wp14:anchorId="791CD6AA" wp14:editId="626426CD">
             <wp:extent cx="4087504" cy="5214237"/>
@@ -2074,7 +2116,7 @@
                     </pic:cNvPicPr>
                   </pic:nvPicPr>
                   <pic:blipFill>
-                    <a:blip r:embed="rId9">
+                    <a:blip r:embed="rId11">
                       <a:extLst>
                         <a:ext uri="{28A0092B-C50C-407E-A947-70E740481C1C}">
                           <a14:useLocalDpi xmlns:a14="http://schemas.microsoft.com/office/drawing/2010/main" val="0"/>
@@ -2120,7 +2162,7 @@
           <w:rFonts w:ascii="微软雅黑" w:hAnsi="微软雅黑"/>
         </w:rPr>
       </w:pPr>
-      <w:bookmarkStart w:id="9" w:name="_Toc471755119"/>
+      <w:bookmarkStart w:id="8" w:name="_Toc471755119"/>
       <w:r>
         <w:rPr>
           <w:rFonts w:ascii="微软雅黑" w:hAnsi="微软雅黑" w:hint="eastAsia"/>
@@ -2151,12 +2193,12 @@
         </w:rPr>
         <w:t>RT-Thread</w:t>
       </w:r>
-      <w:bookmarkEnd w:id="9"/>
+      <w:bookmarkEnd w:id="8"/>
     </w:p>
     <w:p>
       <w:pPr>
         <w:rPr>
-          <w:rFonts w:ascii="微软雅黑" w:hAnsi="微软雅黑"/>
+          <w:rFonts w:ascii="微软雅黑" w:hAnsi="微软雅黑" w:hint="eastAsia"/>
         </w:rPr>
       </w:pPr>
       <w:r>
@@ -2177,6 +2219,91 @@
         </w:rPr>
         <w:t>。</w:t>
       </w:r>
+    </w:p>
+    <w:p>
+      <w:pPr>
+        <w:pStyle w:val="4"/>
+        <w:rPr>
+          <w:rFonts w:hint="eastAsia"/>
+        </w:rPr>
+      </w:pPr>
+      <w:r>
+        <w:rPr>
+          <w:rFonts w:hint="eastAsia"/>
+        </w:rPr>
+        <w:lastRenderedPageBreak/>
+        <w:t>3.2.1</w:t>
+      </w:r>
+      <w:r>
+        <w:rPr>
+          <w:rFonts w:hint="eastAsia"/>
+        </w:rPr>
+        <w:t>设备驱动</w:t>
+      </w:r>
+    </w:p>
+    <w:p>
+      <w:r>
+        <w:rPr>
+          <w:rFonts w:hint="eastAsia"/>
+        </w:rPr>
+        <w:t>GPIO</w:t>
+      </w:r>
+      <w:r>
+        <w:rPr>
+          <w:rFonts w:hint="eastAsia"/>
+        </w:rPr>
+        <w:t>读写、</w:t>
+      </w:r>
+      <w:r>
+        <w:rPr>
+          <w:rFonts w:hint="eastAsia"/>
+        </w:rPr>
+        <w:t>ADC</w:t>
+      </w:r>
+      <w:r>
+        <w:rPr>
+          <w:rFonts w:hint="eastAsia"/>
+        </w:rPr>
+        <w:t>的存取、中断的处理、串口的读写、</w:t>
+      </w:r>
+      <w:r>
+        <w:rPr>
+          <w:rFonts w:hint="eastAsia"/>
+        </w:rPr>
+        <w:t>SPI</w:t>
+      </w:r>
+      <w:r>
+        <w:rPr>
+          <w:rFonts w:hint="eastAsia"/>
+        </w:rPr>
+        <w:t>的读写、</w:t>
+      </w:r>
+      <w:r>
+        <w:rPr>
+          <w:rFonts w:hint="eastAsia"/>
+        </w:rPr>
+        <w:t>SD</w:t>
+      </w:r>
+      <w:r>
+        <w:rPr>
+          <w:rFonts w:hint="eastAsia"/>
+        </w:rPr>
+        <w:t>卡驱动、定时器</w:t>
+      </w:r>
+      <w:r>
+        <w:rPr>
+          <w:rFonts w:hint="eastAsia"/>
+        </w:rPr>
+        <w:t>timer</w:t>
+      </w:r>
+      <w:r>
+        <w:rPr>
+          <w:rFonts w:hint="eastAsia"/>
+        </w:rPr>
+        <w:t>的控制。</w:t>
+      </w:r>
+      <w:bookmarkStart w:id="9" w:name="_GoBack"/>
+      <w:bookmarkEnd w:id="9"/>
     </w:p>
     <w:p>
       <w:pPr>
@@ -4092,7 +4219,7 @@
 </file>
 
 <file path=customXml/itemProps1.xml><?xml version="1.0" encoding="utf-8"?>
-<ds:datastoreItem xmlns:ds="http://schemas.openxmlformats.org/officeDocument/2006/customXml" ds:itemID="{B08DD813-A714-487C-89FF-92A687ED341A}">
+<ds:datastoreItem xmlns:ds="http://schemas.openxmlformats.org/officeDocument/2006/customXml" ds:itemID="{96E53472-F537-4AC5-98F4-6FD15A0CC1A1}">
   <ds:schemaRefs>
     <ds:schemaRef ds:uri="http://schemas.openxmlformats.org/officeDocument/2006/bibliography"/>
   </ds:schemaRefs>

--- a/doc/龙芯3D打印机设计文档.docx
+++ b/doc/龙芯3D打印机设计文档.docx
@@ -89,7 +89,6 @@
           <w:szCs w:val="36"/>
         </w:rPr>
       </w:pPr>
-      <w:proofErr w:type="gramStart"/>
       <w:r>
         <w:rPr>
           <w:rFonts w:ascii="微软雅黑" w:hAnsi="微软雅黑" w:hint="eastAsia"/>
@@ -97,17 +96,7 @@
           <w:sz w:val="36"/>
           <w:szCs w:val="36"/>
         </w:rPr>
-        <w:t>龙芯</w:t>
-      </w:r>
-      <w:proofErr w:type="gramEnd"/>
-      <w:r>
-        <w:rPr>
-          <w:rFonts w:ascii="微软雅黑" w:hAnsi="微软雅黑" w:hint="eastAsia"/>
-          <w:b/>
-          <w:sz w:val="36"/>
-          <w:szCs w:val="36"/>
-        </w:rPr>
-        <w:t>3D打印机设计文档</w:t>
+        <w:t>龙芯3D打印机设计文档</w:t>
       </w:r>
     </w:p>
     <w:p>
@@ -395,7 +384,6 @@
                 <w:szCs w:val="20"/>
               </w:rPr>
             </w:pPr>
-            <w:proofErr w:type="spellStart"/>
             <w:r>
               <w:rPr>
                 <w:rFonts w:ascii="微软雅黑" w:hAnsi="微软雅黑" w:hint="eastAsia"/>
@@ -404,7 +392,6 @@
               </w:rPr>
               <w:t>chinesebear</w:t>
             </w:r>
-            <w:proofErr w:type="spellEnd"/>
           </w:p>
         </w:tc>
         <w:tc>
@@ -1554,19 +1541,11 @@
         </w:rPr>
         <w:t>板</w:t>
       </w:r>
-      <w:proofErr w:type="spellStart"/>
-      <w:r>
-        <w:rPr>
-          <w:rFonts w:ascii="微软雅黑" w:hAnsi="微软雅黑" w:hint="eastAsia"/>
-        </w:rPr>
-        <w:t>Arduino</w:t>
-      </w:r>
-      <w:proofErr w:type="spellEnd"/>
-      <w:r>
-        <w:rPr>
-          <w:rFonts w:ascii="微软雅黑" w:hAnsi="微软雅黑" w:hint="eastAsia"/>
-        </w:rPr>
-        <w:t>、</w:t>
+      <w:r>
+        <w:rPr>
+          <w:rFonts w:ascii="微软雅黑" w:hAnsi="微软雅黑" w:hint="eastAsia"/>
+        </w:rPr>
+        <w:t>Arduino、</w:t>
       </w:r>
       <w:r>
         <w:rPr>
@@ -1605,19 +1584,11 @@
           <w:rFonts w:ascii="微软雅黑" w:hAnsi="微软雅黑"/>
         </w:rPr>
       </w:pPr>
-      <w:proofErr w:type="gramStart"/>
-      <w:r>
-        <w:rPr>
-          <w:rFonts w:ascii="微软雅黑" w:hAnsi="微软雅黑" w:hint="eastAsia"/>
-        </w:rPr>
-        <w:t>龙芯</w:t>
-      </w:r>
-      <w:proofErr w:type="gramEnd"/>
-      <w:r>
-        <w:rPr>
-          <w:rFonts w:ascii="微软雅黑" w:hAnsi="微软雅黑" w:hint="eastAsia"/>
-        </w:rPr>
-        <w:t>3D打印机也是基于开源技术的FDM</w:t>
+      <w:r>
+        <w:rPr>
+          <w:rFonts w:ascii="微软雅黑" w:hAnsi="微软雅黑" w:hint="eastAsia"/>
+        </w:rPr>
+        <w:t>龙芯3D打印机也是基于开源技术的FDM</w:t>
       </w:r>
       <w:r>
         <w:rPr>
@@ -1649,19 +1620,11 @@
         </w:rPr>
         <w:t>芯片</w:t>
       </w:r>
-      <w:proofErr w:type="gramStart"/>
-      <w:r>
-        <w:rPr>
-          <w:rFonts w:ascii="微软雅黑" w:hAnsi="微软雅黑" w:hint="eastAsia"/>
-        </w:rPr>
-        <w:t>采用龙芯</w:t>
-      </w:r>
-      <w:proofErr w:type="gramEnd"/>
-      <w:r>
-        <w:rPr>
-          <w:rFonts w:ascii="微软雅黑" w:hAnsi="微软雅黑" w:hint="eastAsia"/>
-        </w:rPr>
-        <w:t>1C。主控</w:t>
+      <w:r>
+        <w:rPr>
+          <w:rFonts w:ascii="微软雅黑" w:hAnsi="微软雅黑" w:hint="eastAsia"/>
+        </w:rPr>
+        <w:t>采用龙芯1C。主控</w:t>
       </w:r>
       <w:r>
         <w:rPr>
@@ -1790,7 +1753,7 @@
           <v:shape id="_x0000_i1025" type="#_x0000_t75" style="width:444.65pt;height:501.35pt" o:ole="">
             <v:imagedata r:id="rId9" o:title=""/>
           </v:shape>
-          <o:OLEObject Type="Embed" ProgID="Visio.Drawing.11" ShapeID="_x0000_i1025" DrawAspect="Content" ObjectID="_1545499187" r:id="rId10"/>
+          <o:OLEObject Type="Embed" ProgID="Visio.Drawing.11" ShapeID="_x0000_i1025" DrawAspect="Content" ObjectID="_1545657712" r:id="rId10"/>
         </w:object>
       </w:r>
     </w:p>
@@ -1814,14 +1777,20 @@
         </w:rPr>
         <w:t xml:space="preserve"> </w:t>
       </w:r>
-      <w:proofErr w:type="gramStart"/>
+      <w:r>
+        <w:rPr>
+          <w:rFonts w:ascii="微软雅黑" w:hAnsi="微软雅黑" w:hint="eastAsia"/>
+        </w:rPr>
+        <w:t>主控芯片</w:t>
+      </w:r>
+      <w:bookmarkStart w:id="8" w:name="_GoBack"/>
+      <w:bookmarkEnd w:id="8"/>
       <w:r>
         <w:rPr>
           <w:rFonts w:ascii="微软雅黑" w:hAnsi="微软雅黑" w:hint="eastAsia"/>
         </w:rPr>
         <w:t>龙芯</w:t>
       </w:r>
-      <w:proofErr w:type="gramEnd"/>
       <w:r>
         <w:rPr>
           <w:rFonts w:ascii="微软雅黑" w:hAnsi="微软雅黑" w:hint="eastAsia"/>
@@ -1848,19 +1817,11 @@
         </w:rPr>
         <w:t>主控</w:t>
       </w:r>
-      <w:proofErr w:type="gramStart"/>
-      <w:r>
-        <w:rPr>
-          <w:rFonts w:ascii="微软雅黑" w:hAnsi="微软雅黑" w:hint="eastAsia"/>
-        </w:rPr>
-        <w:t>基于龙芯</w:t>
-      </w:r>
-      <w:proofErr w:type="gramEnd"/>
-      <w:r>
-        <w:rPr>
-          <w:rFonts w:ascii="微软雅黑" w:hAnsi="微软雅黑" w:hint="eastAsia"/>
-        </w:rPr>
-        <w:t>1C300A芯片的智龙开发板</w:t>
+      <w:r>
+        <w:rPr>
+          <w:rFonts w:ascii="微软雅黑" w:hAnsi="微软雅黑" w:hint="eastAsia"/>
+        </w:rPr>
+        <w:t>基于龙芯1C300A芯片的智龙开发板</w:t>
       </w:r>
       <w:r>
         <w:rPr>
@@ -1868,19 +1829,11 @@
         </w:rPr>
         <w:t>。</w:t>
       </w:r>
-      <w:proofErr w:type="gramStart"/>
-      <w:r>
-        <w:rPr>
-          <w:rFonts w:ascii="微软雅黑" w:hAnsi="微软雅黑" w:hint="eastAsia"/>
-        </w:rPr>
-        <w:t>龙芯</w:t>
-      </w:r>
-      <w:proofErr w:type="gramEnd"/>
-      <w:r>
-        <w:rPr>
-          <w:rFonts w:ascii="微软雅黑" w:hAnsi="微软雅黑" w:hint="eastAsia"/>
-        </w:rPr>
-        <w:t>1C300A</w:t>
+      <w:r>
+        <w:rPr>
+          <w:rFonts w:ascii="微软雅黑" w:hAnsi="微软雅黑" w:hint="eastAsia"/>
+        </w:rPr>
+        <w:t>龙芯1C300A</w:t>
       </w:r>
       <w:r>
         <w:rPr>
@@ -2071,19 +2024,11 @@
         </w:rPr>
         <w:t>18个GPIO、1个SPI。</w:t>
       </w:r>
-      <w:proofErr w:type="gramStart"/>
-      <w:r>
-        <w:rPr>
-          <w:rFonts w:ascii="微软雅黑" w:hAnsi="微软雅黑" w:hint="eastAsia"/>
-        </w:rPr>
-        <w:t>这些龙芯</w:t>
-      </w:r>
-      <w:proofErr w:type="gramEnd"/>
-      <w:r>
-        <w:rPr>
-          <w:rFonts w:ascii="微软雅黑" w:hAnsi="微软雅黑" w:hint="eastAsia"/>
-        </w:rPr>
-        <w:t>1C均可满足。</w:t>
+      <w:r>
+        <w:rPr>
+          <w:rFonts w:ascii="微软雅黑" w:hAnsi="微软雅黑" w:hint="eastAsia"/>
+        </w:rPr>
+        <w:t>这些龙芯1C均可满足。</w:t>
       </w:r>
     </w:p>
     <w:p>
@@ -2162,7 +2107,7 @@
           <w:rFonts w:ascii="微软雅黑" w:hAnsi="微软雅黑"/>
         </w:rPr>
       </w:pPr>
-      <w:bookmarkStart w:id="8" w:name="_Toc471755119"/>
+      <w:bookmarkStart w:id="9" w:name="_Toc471755119"/>
       <w:r>
         <w:rPr>
           <w:rFonts w:ascii="微软雅黑" w:hAnsi="微软雅黑" w:hint="eastAsia"/>
@@ -2193,12 +2138,12 @@
         </w:rPr>
         <w:t>RT-Thread</w:t>
       </w:r>
-      <w:bookmarkEnd w:id="8"/>
-    </w:p>
-    <w:p>
-      <w:pPr>
-        <w:rPr>
-          <w:rFonts w:ascii="微软雅黑" w:hAnsi="微软雅黑" w:hint="eastAsia"/>
+      <w:bookmarkEnd w:id="9"/>
+    </w:p>
+    <w:p>
+      <w:pPr>
+        <w:rPr>
+          <w:rFonts w:ascii="微软雅黑" w:hAnsi="微软雅黑"/>
         </w:rPr>
       </w:pPr>
       <w:r>
@@ -2223,9 +2168,6 @@
     <w:p>
       <w:pPr>
         <w:pStyle w:val="4"/>
-        <w:rPr>
-          <w:rFonts w:hint="eastAsia"/>
-        </w:rPr>
       </w:pPr>
       <w:r>
         <w:rPr>
@@ -2242,10 +2184,15 @@
       </w:r>
     </w:p>
     <w:p>
-      <w:r>
+      <w:pPr>
         <w:rPr>
           <w:rFonts w:hint="eastAsia"/>
         </w:rPr>
+      </w:pPr>
+      <w:r>
+        <w:rPr>
+          <w:rFonts w:hint="eastAsia"/>
+        </w:rPr>
         <w:t>GPIO</w:t>
       </w:r>
       <w:r>
@@ -2302,14 +2249,13 @@
         </w:rPr>
         <w:t>的控制。</w:t>
       </w:r>
-      <w:bookmarkStart w:id="9" w:name="_GoBack"/>
-      <w:bookmarkEnd w:id="9"/>
-    </w:p>
+    </w:p>
+    <w:p/>
     <w:p>
       <w:pPr>
         <w:pStyle w:val="3"/>
         <w:rPr>
-          <w:rFonts w:ascii="微软雅黑" w:hAnsi="微软雅黑"/>
+          <w:rFonts w:ascii="微软雅黑" w:hAnsi="微软雅黑" w:hint="eastAsia"/>
         </w:rPr>
       </w:pPr>
       <w:bookmarkStart w:id="10" w:name="_Toc471755120"/>
@@ -2342,14 +2288,2934 @@
     <w:p>
       <w:pPr>
         <w:rPr>
-          <w:rFonts w:ascii="微软雅黑" w:hAnsi="微软雅黑"/>
-        </w:rPr>
-      </w:pPr>
-    </w:p>
-    <w:p>
-      <w:pPr>
-        <w:rPr>
-          <w:rFonts w:ascii="微软雅黑" w:hAnsi="微软雅黑"/>
+          <w:rFonts w:hint="eastAsia"/>
+        </w:rPr>
+      </w:pPr>
+      <w:r>
+        <w:t>M</w:t>
+      </w:r>
+      <w:r>
+        <w:rPr>
+          <w:rFonts w:hint="eastAsia"/>
+        </w:rPr>
+        <w:t>arlin</w:t>
+      </w:r>
+      <w:r>
+        <w:rPr>
+          <w:rFonts w:hint="eastAsia"/>
+        </w:rPr>
+        <w:t>所需要驱动的外围硬件：</w:t>
+      </w:r>
+    </w:p>
+    <w:p>
+      <w:pPr>
+        <w:pStyle w:val="HTML"/>
+        <w:rPr>
+          <w:rFonts w:hint="eastAsia"/>
+        </w:rPr>
+      </w:pPr>
+      <w:r>
+        <w:object w:dxaOrig="8597" w:dyaOrig="2077">
+          <v:shape id="_x0000_i1026" type="#_x0000_t75" style="width:458pt;height:110pt" o:ole="">
+            <v:imagedata r:id="rId12" o:title=""/>
+          </v:shape>
+          <o:OLEObject Type="Embed" ProgID="Visio.Drawing.11" ShapeID="_x0000_i1026" DrawAspect="Content" ObjectID="_1545657713" r:id="rId13"/>
+        </w:object>
+      </w:r>
+    </w:p>
+    <w:p>
+      <w:pPr>
+        <w:pStyle w:val="HTML"/>
+        <w:rPr>
+          <w:rFonts w:ascii="微软雅黑" w:hAnsi="微软雅黑" w:cs="宋体" w:hint="eastAsia"/>
+          <w:sz w:val="22"/>
+          <w:szCs w:val="22"/>
+        </w:rPr>
+      </w:pPr>
+      <w:r>
+        <w:rPr>
+          <w:rFonts w:ascii="微软雅黑" w:hAnsi="微软雅黑" w:cs="宋体" w:hint="eastAsia"/>
+          <w:sz w:val="22"/>
+          <w:szCs w:val="22"/>
+        </w:rPr>
+        <w:t>Marlin固件架构</w:t>
+      </w:r>
+    </w:p>
+    <w:p>
+      <w:pPr>
+        <w:tabs>
+          <w:tab w:val="left" w:pos="916"/>
+          <w:tab w:val="left" w:pos="1832"/>
+          <w:tab w:val="left" w:pos="2748"/>
+          <w:tab w:val="left" w:pos="3664"/>
+          <w:tab w:val="left" w:pos="4580"/>
+          <w:tab w:val="left" w:pos="5496"/>
+          <w:tab w:val="left" w:pos="6412"/>
+          <w:tab w:val="left" w:pos="7328"/>
+          <w:tab w:val="left" w:pos="8244"/>
+          <w:tab w:val="left" w:pos="9160"/>
+          <w:tab w:val="left" w:pos="10076"/>
+          <w:tab w:val="left" w:pos="10992"/>
+          <w:tab w:val="left" w:pos="11908"/>
+          <w:tab w:val="left" w:pos="12824"/>
+          <w:tab w:val="left" w:pos="13740"/>
+          <w:tab w:val="left" w:pos="14656"/>
+        </w:tabs>
+        <w:adjustRightInd/>
+        <w:snapToGrid/>
+        <w:spacing w:after="0"/>
+        <w:rPr>
+          <w:rFonts w:ascii="微软雅黑" w:hAnsi="微软雅黑" w:cs="宋体" w:hint="eastAsia"/>
+        </w:rPr>
+      </w:pPr>
+      <w:r>
+        <w:rPr>
+          <w:rFonts w:ascii="微软雅黑" w:hAnsi="微软雅黑" w:cs="宋体" w:hint="eastAsia"/>
+        </w:rPr>
+        <w:t>Marlin固件主要由四个部分组成，主程序控制部分（G指令解析与处理）、串口通信部分、PID温度调控部分、和运动控制部分，当然还有其他的，比如：液晶显示，SD卡读取等等。</w:t>
+      </w:r>
+    </w:p>
+    <w:p>
+      <w:pPr>
+        <w:tabs>
+          <w:tab w:val="left" w:pos="916"/>
+          <w:tab w:val="left" w:pos="1832"/>
+          <w:tab w:val="left" w:pos="2748"/>
+          <w:tab w:val="left" w:pos="3664"/>
+          <w:tab w:val="left" w:pos="4580"/>
+          <w:tab w:val="left" w:pos="5496"/>
+          <w:tab w:val="left" w:pos="6412"/>
+          <w:tab w:val="left" w:pos="7328"/>
+          <w:tab w:val="left" w:pos="8244"/>
+          <w:tab w:val="left" w:pos="9160"/>
+          <w:tab w:val="left" w:pos="10076"/>
+          <w:tab w:val="left" w:pos="10992"/>
+          <w:tab w:val="left" w:pos="11908"/>
+          <w:tab w:val="left" w:pos="12824"/>
+          <w:tab w:val="left" w:pos="13740"/>
+          <w:tab w:val="left" w:pos="14656"/>
+        </w:tabs>
+        <w:adjustRightInd/>
+        <w:snapToGrid/>
+        <w:spacing w:after="0"/>
+        <w:rPr>
+          <w:rFonts w:ascii="微软雅黑" w:hAnsi="微软雅黑" w:cs="宋体" w:hint="eastAsia"/>
+        </w:rPr>
+      </w:pPr>
+    </w:p>
+    <w:p>
+      <w:pPr>
+        <w:tabs>
+          <w:tab w:val="left" w:pos="916"/>
+          <w:tab w:val="left" w:pos="1832"/>
+          <w:tab w:val="left" w:pos="2748"/>
+          <w:tab w:val="left" w:pos="3664"/>
+          <w:tab w:val="left" w:pos="4580"/>
+          <w:tab w:val="left" w:pos="5496"/>
+          <w:tab w:val="left" w:pos="6412"/>
+          <w:tab w:val="left" w:pos="7328"/>
+          <w:tab w:val="left" w:pos="8244"/>
+          <w:tab w:val="left" w:pos="9160"/>
+          <w:tab w:val="left" w:pos="10076"/>
+          <w:tab w:val="left" w:pos="10992"/>
+          <w:tab w:val="left" w:pos="11908"/>
+          <w:tab w:val="left" w:pos="12824"/>
+          <w:tab w:val="left" w:pos="13740"/>
+          <w:tab w:val="left" w:pos="14656"/>
+        </w:tabs>
+        <w:adjustRightInd/>
+        <w:snapToGrid/>
+        <w:spacing w:after="0"/>
+        <w:rPr>
+          <w:rFonts w:ascii="微软雅黑" w:hAnsi="微软雅黑" w:cs="宋体" w:hint="eastAsia"/>
+        </w:rPr>
+      </w:pPr>
+      <w:r>
+        <w:object w:dxaOrig="8842" w:dyaOrig="4610">
+          <v:shape id="_x0000_i1027" type="#_x0000_t75" style="width:415.35pt;height:216.65pt" o:ole="">
+            <v:imagedata r:id="rId14" o:title=""/>
+          </v:shape>
+          <o:OLEObject Type="Embed" ProgID="Visio.Drawing.11" ShapeID="_x0000_i1027" DrawAspect="Content" ObjectID="_1545657714" r:id="rId15"/>
+        </w:object>
+      </w:r>
+    </w:p>
+    <w:p>
+      <w:pPr>
+        <w:tabs>
+          <w:tab w:val="left" w:pos="916"/>
+          <w:tab w:val="left" w:pos="1832"/>
+          <w:tab w:val="left" w:pos="2748"/>
+          <w:tab w:val="left" w:pos="3664"/>
+          <w:tab w:val="left" w:pos="4580"/>
+          <w:tab w:val="left" w:pos="5496"/>
+          <w:tab w:val="left" w:pos="6412"/>
+          <w:tab w:val="left" w:pos="7328"/>
+          <w:tab w:val="left" w:pos="8244"/>
+          <w:tab w:val="left" w:pos="9160"/>
+          <w:tab w:val="left" w:pos="10076"/>
+          <w:tab w:val="left" w:pos="10992"/>
+          <w:tab w:val="left" w:pos="11908"/>
+          <w:tab w:val="left" w:pos="12824"/>
+          <w:tab w:val="left" w:pos="13740"/>
+          <w:tab w:val="left" w:pos="14656"/>
+        </w:tabs>
+        <w:adjustRightInd/>
+        <w:snapToGrid/>
+        <w:spacing w:after="0"/>
+        <w:rPr>
+          <w:rFonts w:ascii="微软雅黑" w:hAnsi="微软雅黑" w:cs="宋体" w:hint="eastAsia"/>
+        </w:rPr>
+      </w:pPr>
+      <w:r>
+        <w:rPr>
+          <w:rFonts w:ascii="微软雅黑" w:hAnsi="微软雅黑" w:cs="宋体" w:hint="eastAsia"/>
+        </w:rPr>
+        <w:lastRenderedPageBreak/>
+        <w:t>固件中的运行过程主要有三个部分：主程序里面进行命令解析和处理，定时器1中断进行步进电机的控制和打印头的运动控制，定时器0中断则进行温度的检测和加热控制。这三个部分也都和?固件中的主要部分相关。</w:t>
+      </w:r>
+    </w:p>
+    <w:p>
+      <w:pPr>
+        <w:tabs>
+          <w:tab w:val="left" w:pos="916"/>
+          <w:tab w:val="left" w:pos="1832"/>
+          <w:tab w:val="left" w:pos="2748"/>
+          <w:tab w:val="left" w:pos="3664"/>
+          <w:tab w:val="left" w:pos="4580"/>
+          <w:tab w:val="left" w:pos="5496"/>
+          <w:tab w:val="left" w:pos="6412"/>
+          <w:tab w:val="left" w:pos="7328"/>
+          <w:tab w:val="left" w:pos="8244"/>
+          <w:tab w:val="left" w:pos="9160"/>
+          <w:tab w:val="left" w:pos="10076"/>
+          <w:tab w:val="left" w:pos="10992"/>
+          <w:tab w:val="left" w:pos="11908"/>
+          <w:tab w:val="left" w:pos="12824"/>
+          <w:tab w:val="left" w:pos="13740"/>
+          <w:tab w:val="left" w:pos="14656"/>
+        </w:tabs>
+        <w:adjustRightInd/>
+        <w:snapToGrid/>
+        <w:spacing w:after="0"/>
+        <w:rPr>
+          <w:rFonts w:ascii="微软雅黑" w:hAnsi="微软雅黑" w:cs="宋体" w:hint="eastAsia"/>
+        </w:rPr>
+      </w:pPr>
+      <w:r>
+        <w:rPr>
+          <w:rFonts w:ascii="微软雅黑" w:hAnsi="微软雅黑" w:cs="宋体" w:hint="eastAsia"/>
+        </w:rPr>
+        <w:t>Marlin固件分前后台系统。前台系统即主程序，后台系统则是中断程序。在Marlin中用到了两个定时器中断：定时器0和定时器1。</w:t>
+      </w:r>
+    </w:p>
+    <w:p>
+      <w:pPr>
+        <w:tabs>
+          <w:tab w:val="left" w:pos="916"/>
+          <w:tab w:val="left" w:pos="1832"/>
+          <w:tab w:val="left" w:pos="2748"/>
+          <w:tab w:val="left" w:pos="3664"/>
+          <w:tab w:val="left" w:pos="4580"/>
+          <w:tab w:val="left" w:pos="5496"/>
+          <w:tab w:val="left" w:pos="6412"/>
+          <w:tab w:val="left" w:pos="7328"/>
+          <w:tab w:val="left" w:pos="8244"/>
+          <w:tab w:val="left" w:pos="9160"/>
+          <w:tab w:val="left" w:pos="10076"/>
+          <w:tab w:val="left" w:pos="10992"/>
+          <w:tab w:val="left" w:pos="11908"/>
+          <w:tab w:val="left" w:pos="12824"/>
+          <w:tab w:val="left" w:pos="13740"/>
+          <w:tab w:val="left" w:pos="14656"/>
+        </w:tabs>
+        <w:adjustRightInd/>
+        <w:snapToGrid/>
+        <w:spacing w:after="0"/>
+        <w:rPr>
+          <w:rFonts w:ascii="微软雅黑" w:hAnsi="微软雅黑" w:cs="宋体" w:hint="eastAsia"/>
+        </w:rPr>
+      </w:pPr>
+      <w:r>
+        <w:rPr>
+          <w:rFonts w:ascii="微软雅黑" w:hAnsi="微软雅黑" w:cs="宋体" w:hint="eastAsia"/>
+        </w:rPr>
+        <w:t>主程序在前台的任务有：</w:t>
+      </w:r>
+    </w:p>
+    <w:p>
+      <w:pPr>
+        <w:tabs>
+          <w:tab w:val="left" w:pos="916"/>
+          <w:tab w:val="left" w:pos="1832"/>
+          <w:tab w:val="left" w:pos="2748"/>
+          <w:tab w:val="left" w:pos="3664"/>
+          <w:tab w:val="left" w:pos="4580"/>
+          <w:tab w:val="left" w:pos="5496"/>
+          <w:tab w:val="left" w:pos="6412"/>
+          <w:tab w:val="left" w:pos="7328"/>
+          <w:tab w:val="left" w:pos="8244"/>
+          <w:tab w:val="left" w:pos="9160"/>
+          <w:tab w:val="left" w:pos="10076"/>
+          <w:tab w:val="left" w:pos="10992"/>
+          <w:tab w:val="left" w:pos="11908"/>
+          <w:tab w:val="left" w:pos="12824"/>
+          <w:tab w:val="left" w:pos="13740"/>
+          <w:tab w:val="left" w:pos="14656"/>
+        </w:tabs>
+        <w:adjustRightInd/>
+        <w:snapToGrid/>
+        <w:spacing w:after="0"/>
+        <w:rPr>
+          <w:rFonts w:ascii="微软雅黑" w:hAnsi="微软雅黑" w:cs="宋体" w:hint="eastAsia"/>
+        </w:rPr>
+      </w:pPr>
+      <w:r>
+        <w:rPr>
+          <w:rFonts w:ascii="微软雅黑" w:hAnsi="微软雅黑" w:cs="宋体" w:hint="eastAsia"/>
+        </w:rPr>
+        <w:t>1、与上位机进行通信，获得G指令</w:t>
+      </w:r>
+    </w:p>
+    <w:p>
+      <w:pPr>
+        <w:tabs>
+          <w:tab w:val="left" w:pos="916"/>
+          <w:tab w:val="left" w:pos="1832"/>
+          <w:tab w:val="left" w:pos="2748"/>
+          <w:tab w:val="left" w:pos="3664"/>
+          <w:tab w:val="left" w:pos="4580"/>
+          <w:tab w:val="left" w:pos="5496"/>
+          <w:tab w:val="left" w:pos="6412"/>
+          <w:tab w:val="left" w:pos="7328"/>
+          <w:tab w:val="left" w:pos="8244"/>
+          <w:tab w:val="left" w:pos="9160"/>
+          <w:tab w:val="left" w:pos="10076"/>
+          <w:tab w:val="left" w:pos="10992"/>
+          <w:tab w:val="left" w:pos="11908"/>
+          <w:tab w:val="left" w:pos="12824"/>
+          <w:tab w:val="left" w:pos="13740"/>
+          <w:tab w:val="left" w:pos="14656"/>
+        </w:tabs>
+        <w:adjustRightInd/>
+        <w:snapToGrid/>
+        <w:spacing w:after="0"/>
+        <w:rPr>
+          <w:rFonts w:ascii="微软雅黑" w:hAnsi="微软雅黑" w:cs="宋体" w:hint="eastAsia"/>
+        </w:rPr>
+      </w:pPr>
+      <w:r>
+        <w:rPr>
+          <w:rFonts w:ascii="微软雅黑" w:hAnsi="微软雅黑" w:cs="宋体" w:hint="eastAsia"/>
+        </w:rPr>
+        <w:t>2、进行G指令解析，区分指令内容及指令参数，并将参数换算为整数</w:t>
+      </w:r>
+    </w:p>
+    <w:p>
+      <w:pPr>
+        <w:tabs>
+          <w:tab w:val="left" w:pos="916"/>
+          <w:tab w:val="left" w:pos="1832"/>
+          <w:tab w:val="left" w:pos="2748"/>
+          <w:tab w:val="left" w:pos="3664"/>
+          <w:tab w:val="left" w:pos="4580"/>
+          <w:tab w:val="left" w:pos="5496"/>
+          <w:tab w:val="left" w:pos="6412"/>
+          <w:tab w:val="left" w:pos="7328"/>
+          <w:tab w:val="left" w:pos="8244"/>
+          <w:tab w:val="left" w:pos="9160"/>
+          <w:tab w:val="left" w:pos="10076"/>
+          <w:tab w:val="left" w:pos="10992"/>
+          <w:tab w:val="left" w:pos="11908"/>
+          <w:tab w:val="left" w:pos="12824"/>
+          <w:tab w:val="left" w:pos="13740"/>
+          <w:tab w:val="left" w:pos="14656"/>
+        </w:tabs>
+        <w:adjustRightInd/>
+        <w:snapToGrid/>
+        <w:spacing w:after="0"/>
+        <w:rPr>
+          <w:rFonts w:ascii="微软雅黑" w:hAnsi="微软雅黑" w:cs="宋体" w:hint="eastAsia"/>
+        </w:rPr>
+      </w:pPr>
+      <w:r>
+        <w:rPr>
+          <w:rFonts w:ascii="微软雅黑" w:hAnsi="微软雅黑" w:cs="宋体" w:hint="eastAsia"/>
+        </w:rPr>
+        <w:t>3、G指令的分类执行</w:t>
+      </w:r>
+    </w:p>
+    <w:p>
+      <w:pPr>
+        <w:tabs>
+          <w:tab w:val="left" w:pos="916"/>
+          <w:tab w:val="left" w:pos="1832"/>
+          <w:tab w:val="left" w:pos="2748"/>
+          <w:tab w:val="left" w:pos="3664"/>
+          <w:tab w:val="left" w:pos="4580"/>
+          <w:tab w:val="left" w:pos="5496"/>
+          <w:tab w:val="left" w:pos="6412"/>
+          <w:tab w:val="left" w:pos="7328"/>
+          <w:tab w:val="left" w:pos="8244"/>
+          <w:tab w:val="left" w:pos="9160"/>
+          <w:tab w:val="left" w:pos="10076"/>
+          <w:tab w:val="left" w:pos="10992"/>
+          <w:tab w:val="left" w:pos="11908"/>
+          <w:tab w:val="left" w:pos="12824"/>
+          <w:tab w:val="left" w:pos="13740"/>
+          <w:tab w:val="left" w:pos="14656"/>
+        </w:tabs>
+        <w:adjustRightInd/>
+        <w:snapToGrid/>
+        <w:spacing w:after="0"/>
+        <w:rPr>
+          <w:rFonts w:ascii="微软雅黑" w:hAnsi="微软雅黑" w:cs="宋体" w:hint="eastAsia"/>
+        </w:rPr>
+      </w:pPr>
+      <w:r>
+        <w:rPr>
+          <w:rFonts w:ascii="微软雅黑" w:hAnsi="微软雅黑" w:cs="宋体" w:hint="eastAsia"/>
+        </w:rPr>
+        <w:t>4、温度管理、限位开关和LCD的控制</w:t>
+      </w:r>
+    </w:p>
+    <w:p>
+      <w:pPr>
+        <w:tabs>
+          <w:tab w:val="left" w:pos="916"/>
+          <w:tab w:val="left" w:pos="1832"/>
+          <w:tab w:val="left" w:pos="2748"/>
+          <w:tab w:val="left" w:pos="3664"/>
+          <w:tab w:val="left" w:pos="4580"/>
+          <w:tab w:val="left" w:pos="5496"/>
+          <w:tab w:val="left" w:pos="6412"/>
+          <w:tab w:val="left" w:pos="7328"/>
+          <w:tab w:val="left" w:pos="8244"/>
+          <w:tab w:val="left" w:pos="9160"/>
+          <w:tab w:val="left" w:pos="10076"/>
+          <w:tab w:val="left" w:pos="10992"/>
+          <w:tab w:val="left" w:pos="11908"/>
+          <w:tab w:val="left" w:pos="12824"/>
+          <w:tab w:val="left" w:pos="13740"/>
+          <w:tab w:val="left" w:pos="14656"/>
+        </w:tabs>
+        <w:adjustRightInd/>
+        <w:snapToGrid/>
+        <w:spacing w:after="0"/>
+        <w:rPr>
+          <w:rFonts w:ascii="微软雅黑" w:hAnsi="微软雅黑" w:cs="宋体" w:hint="eastAsia"/>
+        </w:rPr>
+      </w:pPr>
+      <w:r>
+        <w:rPr>
+          <w:rFonts w:ascii="微软雅黑" w:hAnsi="微软雅黑" w:cs="宋体" w:hint="eastAsia"/>
+        </w:rPr>
+        <w:t>定时器0主要负责对挤出头的温度进行控制。在主程序中设置好定时器0的定时时间，等待定时中断的产生，并在中断中进行温度检测控制。</w:t>
+      </w:r>
+    </w:p>
+    <w:p>
+      <w:pPr>
+        <w:tabs>
+          <w:tab w:val="left" w:pos="916"/>
+          <w:tab w:val="left" w:pos="1832"/>
+          <w:tab w:val="left" w:pos="2748"/>
+          <w:tab w:val="left" w:pos="3664"/>
+          <w:tab w:val="left" w:pos="4580"/>
+          <w:tab w:val="left" w:pos="5496"/>
+          <w:tab w:val="left" w:pos="6412"/>
+          <w:tab w:val="left" w:pos="7328"/>
+          <w:tab w:val="left" w:pos="8244"/>
+          <w:tab w:val="left" w:pos="9160"/>
+          <w:tab w:val="left" w:pos="10076"/>
+          <w:tab w:val="left" w:pos="10992"/>
+          <w:tab w:val="left" w:pos="11908"/>
+          <w:tab w:val="left" w:pos="12824"/>
+          <w:tab w:val="left" w:pos="13740"/>
+          <w:tab w:val="left" w:pos="14656"/>
+        </w:tabs>
+        <w:adjustRightInd/>
+        <w:snapToGrid/>
+        <w:spacing w:after="0"/>
+        <w:rPr>
+          <w:rFonts w:ascii="微软雅黑" w:hAnsi="微软雅黑" w:cs="宋体" w:hint="eastAsia"/>
+        </w:rPr>
+      </w:pPr>
+      <w:r>
+        <w:rPr>
+          <w:rFonts w:ascii="微软雅黑" w:hAnsi="微软雅黑" w:cs="宋体" w:hint="eastAsia"/>
+        </w:rPr>
+        <w:t>定时器1主要负责对步进电机进行控制，是Marlin中运动控制部分的核心。在主程序中先设置好定时器1的初始定时时间，等待中断后，在中断执行block中的运动。首先从block缓冲池中取一个block，分析该block中的运动参数，设置运动方向，然后调控步进电机运动。定时器1的定时时间就是步进电机的运动速度，所以在控制步进电机的速度方面，可以通过时间计算来实现。每个中断执行一个block中的1步或几步，这个参数在系统初始化时进行相关设置。</w:t>
+      </w:r>
+    </w:p>
+    <w:p>
+      <w:pPr>
+        <w:tabs>
+          <w:tab w:val="left" w:pos="916"/>
+          <w:tab w:val="left" w:pos="1832"/>
+          <w:tab w:val="left" w:pos="2748"/>
+          <w:tab w:val="left" w:pos="3664"/>
+          <w:tab w:val="left" w:pos="4580"/>
+          <w:tab w:val="left" w:pos="5496"/>
+          <w:tab w:val="left" w:pos="6412"/>
+          <w:tab w:val="left" w:pos="7328"/>
+          <w:tab w:val="left" w:pos="8244"/>
+          <w:tab w:val="left" w:pos="9160"/>
+          <w:tab w:val="left" w:pos="10076"/>
+          <w:tab w:val="left" w:pos="10992"/>
+          <w:tab w:val="left" w:pos="11908"/>
+          <w:tab w:val="left" w:pos="12824"/>
+          <w:tab w:val="left" w:pos="13740"/>
+          <w:tab w:val="left" w:pos="14656"/>
+        </w:tabs>
+        <w:adjustRightInd/>
+        <w:snapToGrid/>
+        <w:spacing w:after="0"/>
+        <w:rPr>
+          <w:rFonts w:ascii="微软雅黑" w:hAnsi="微软雅黑" w:cs="宋体" w:hint="eastAsia"/>
+        </w:rPr>
+      </w:pPr>
+      <w:r>
+        <w:rPr>
+          <w:rFonts w:ascii="微软雅黑" w:hAnsi="微软雅黑" w:cs="宋体" w:hint="eastAsia"/>
+        </w:rPr>
+        <w:t>Marlin的步进电机驱动，是由中断响应函数实现的。然而远没有这句话来的那么简单：我认为整个控制系统的关键在于路径规划器（planner）。如果步进电机一直匀速运动，不需要任何规划器。不过对于3D打印机而言，x,y轴的运动往往速度变化非常频繁，如果采用匀速运动，速度的突然变化会给电路带来很大的冲击，影响机器的稳定性。这个物理层的原理，就决定了算法层应该采用加速减速的运动算法。路径规划器意味着，程序在执行步进电机的动作之前，就已经计算好了整个过程的速度曲线。后面就只是Stepper模块忠实地执行。这样的好处在于减少了中断响应函数中的运算量。由于3D打印机的机械运动相比控制器的16M主频来说要慢很多，采用缓存技术就能够有效的利用控制器速度。这里面蕴藏着“空间换取时间”的思想。路径规划器会在每次调用时，兢兢业业地把动作规划好，压入block_buffer这个队列。 步进电机的移动速度是严格按照规划器的规划结果，通过设置每次中断的周期寄存器来实现的。</w:t>
+      </w:r>
+    </w:p>
+    <w:p>
+      <w:pPr>
+        <w:tabs>
+          <w:tab w:val="left" w:pos="916"/>
+          <w:tab w:val="left" w:pos="1832"/>
+          <w:tab w:val="left" w:pos="2748"/>
+          <w:tab w:val="left" w:pos="3664"/>
+          <w:tab w:val="left" w:pos="4580"/>
+          <w:tab w:val="left" w:pos="5496"/>
+          <w:tab w:val="left" w:pos="6412"/>
+          <w:tab w:val="left" w:pos="7328"/>
+          <w:tab w:val="left" w:pos="8244"/>
+          <w:tab w:val="left" w:pos="9160"/>
+          <w:tab w:val="left" w:pos="10076"/>
+          <w:tab w:val="left" w:pos="10992"/>
+          <w:tab w:val="left" w:pos="11908"/>
+          <w:tab w:val="left" w:pos="12824"/>
+          <w:tab w:val="left" w:pos="13740"/>
+          <w:tab w:val="left" w:pos="14656"/>
+        </w:tabs>
+        <w:adjustRightInd/>
+        <w:snapToGrid/>
+        <w:spacing w:after="0"/>
+        <w:rPr>
+          <w:rFonts w:ascii="微软雅黑" w:hAnsi="微软雅黑" w:cs="宋体" w:hint="eastAsia"/>
+        </w:rPr>
+      </w:pPr>
+    </w:p>
+    <w:p>
+      <w:pPr>
+        <w:tabs>
+          <w:tab w:val="left" w:pos="916"/>
+          <w:tab w:val="left" w:pos="1832"/>
+          <w:tab w:val="left" w:pos="2748"/>
+          <w:tab w:val="left" w:pos="3664"/>
+          <w:tab w:val="left" w:pos="4580"/>
+          <w:tab w:val="left" w:pos="5496"/>
+          <w:tab w:val="left" w:pos="6412"/>
+          <w:tab w:val="left" w:pos="7328"/>
+          <w:tab w:val="left" w:pos="8244"/>
+          <w:tab w:val="left" w:pos="9160"/>
+          <w:tab w:val="left" w:pos="10076"/>
+          <w:tab w:val="left" w:pos="10992"/>
+          <w:tab w:val="left" w:pos="11908"/>
+          <w:tab w:val="left" w:pos="12824"/>
+          <w:tab w:val="left" w:pos="13740"/>
+          <w:tab w:val="left" w:pos="14656"/>
+        </w:tabs>
+        <w:adjustRightInd/>
+        <w:snapToGrid/>
+        <w:spacing w:after="0"/>
+        <w:rPr>
+          <w:rFonts w:ascii="微软雅黑" w:hAnsi="微软雅黑" w:cs="宋体" w:hint="eastAsia"/>
+        </w:rPr>
+      </w:pPr>
+    </w:p>
+    <w:p>
+      <w:pPr>
+        <w:tabs>
+          <w:tab w:val="left" w:pos="916"/>
+          <w:tab w:val="left" w:pos="1832"/>
+          <w:tab w:val="left" w:pos="2748"/>
+          <w:tab w:val="left" w:pos="3664"/>
+          <w:tab w:val="left" w:pos="4580"/>
+          <w:tab w:val="left" w:pos="5496"/>
+          <w:tab w:val="left" w:pos="6412"/>
+          <w:tab w:val="left" w:pos="7328"/>
+          <w:tab w:val="left" w:pos="8244"/>
+          <w:tab w:val="left" w:pos="9160"/>
+          <w:tab w:val="left" w:pos="10076"/>
+          <w:tab w:val="left" w:pos="10992"/>
+          <w:tab w:val="left" w:pos="11908"/>
+          <w:tab w:val="left" w:pos="12824"/>
+          <w:tab w:val="left" w:pos="13740"/>
+          <w:tab w:val="left" w:pos="14656"/>
+        </w:tabs>
+        <w:adjustRightInd/>
+        <w:snapToGrid/>
+        <w:spacing w:after="0"/>
+        <w:rPr>
+          <w:rFonts w:ascii="微软雅黑" w:hAnsi="微软雅黑" w:cs="宋体" w:hint="eastAsia"/>
+        </w:rPr>
+      </w:pPr>
+      <w:r>
+        <w:rPr>
+          <w:rFonts w:ascii="微软雅黑" w:hAnsi="微软雅黑" w:cs="宋体" w:hint="eastAsia"/>
+        </w:rPr>
+        <w:t>关于调平</w:t>
+      </w:r>
+    </w:p>
+    <w:p>
+      <w:pPr>
+        <w:tabs>
+          <w:tab w:val="left" w:pos="916"/>
+          <w:tab w:val="left" w:pos="1832"/>
+          <w:tab w:val="left" w:pos="2748"/>
+          <w:tab w:val="left" w:pos="3664"/>
+          <w:tab w:val="left" w:pos="4580"/>
+          <w:tab w:val="left" w:pos="5496"/>
+          <w:tab w:val="left" w:pos="6412"/>
+          <w:tab w:val="left" w:pos="7328"/>
+          <w:tab w:val="left" w:pos="8244"/>
+          <w:tab w:val="left" w:pos="9160"/>
+          <w:tab w:val="left" w:pos="10076"/>
+          <w:tab w:val="left" w:pos="10992"/>
+          <w:tab w:val="left" w:pos="11908"/>
+          <w:tab w:val="left" w:pos="12824"/>
+          <w:tab w:val="left" w:pos="13740"/>
+          <w:tab w:val="left" w:pos="14656"/>
+        </w:tabs>
+        <w:adjustRightInd/>
+        <w:snapToGrid/>
+        <w:spacing w:after="0"/>
+        <w:rPr>
+          <w:rFonts w:ascii="微软雅黑" w:hAnsi="微软雅黑" w:cs="宋体" w:hint="eastAsia"/>
+        </w:rPr>
+      </w:pPr>
+      <w:r>
+        <w:rPr>
+          <w:rFonts w:ascii="微软雅黑" w:hAnsi="微软雅黑" w:cs="宋体" w:hint="eastAsia"/>
+        </w:rPr>
+        <w:t>不平分为打印出来的物品中间凹凸、朝一边斜两种情况</w:t>
+      </w:r>
+    </w:p>
+    <w:p>
+      <w:pPr>
+        <w:tabs>
+          <w:tab w:val="left" w:pos="916"/>
+          <w:tab w:val="left" w:pos="1832"/>
+          <w:tab w:val="left" w:pos="2748"/>
+          <w:tab w:val="left" w:pos="3664"/>
+          <w:tab w:val="left" w:pos="4580"/>
+          <w:tab w:val="left" w:pos="5496"/>
+          <w:tab w:val="left" w:pos="6412"/>
+          <w:tab w:val="left" w:pos="7328"/>
+          <w:tab w:val="left" w:pos="8244"/>
+          <w:tab w:val="left" w:pos="9160"/>
+          <w:tab w:val="left" w:pos="10076"/>
+          <w:tab w:val="left" w:pos="10992"/>
+          <w:tab w:val="left" w:pos="11908"/>
+          <w:tab w:val="left" w:pos="12824"/>
+          <w:tab w:val="left" w:pos="13740"/>
+          <w:tab w:val="left" w:pos="14656"/>
+        </w:tabs>
+        <w:adjustRightInd/>
+        <w:snapToGrid/>
+        <w:spacing w:after="0"/>
+        <w:rPr>
+          <w:rFonts w:ascii="微软雅黑" w:hAnsi="微软雅黑" w:cs="宋体" w:hint="eastAsia"/>
+        </w:rPr>
+      </w:pPr>
+      <w:r>
+        <w:rPr>
+          <w:rFonts w:ascii="微软雅黑" w:hAnsi="微软雅黑" w:cs="宋体" w:hint="eastAsia"/>
+        </w:rPr>
+        <w:t>调平和精度是两回事，调平了，不一定精度就高</w:t>
+      </w:r>
+    </w:p>
+    <w:p>
+      <w:pPr>
+        <w:tabs>
+          <w:tab w:val="left" w:pos="916"/>
+          <w:tab w:val="left" w:pos="1832"/>
+          <w:tab w:val="left" w:pos="2748"/>
+          <w:tab w:val="left" w:pos="3664"/>
+          <w:tab w:val="left" w:pos="4580"/>
+          <w:tab w:val="left" w:pos="5496"/>
+          <w:tab w:val="left" w:pos="6412"/>
+          <w:tab w:val="left" w:pos="7328"/>
+          <w:tab w:val="left" w:pos="8244"/>
+          <w:tab w:val="left" w:pos="9160"/>
+          <w:tab w:val="left" w:pos="10076"/>
+          <w:tab w:val="left" w:pos="10992"/>
+          <w:tab w:val="left" w:pos="11908"/>
+          <w:tab w:val="left" w:pos="12824"/>
+          <w:tab w:val="left" w:pos="13740"/>
+          <w:tab w:val="left" w:pos="14656"/>
+        </w:tabs>
+        <w:adjustRightInd/>
+        <w:snapToGrid/>
+        <w:spacing w:after="0"/>
+        <w:rPr>
+          <w:rFonts w:ascii="微软雅黑" w:hAnsi="微软雅黑" w:cs="宋体" w:hint="eastAsia"/>
+        </w:rPr>
+      </w:pPr>
+      <w:r>
+        <w:rPr>
+          <w:rFonts w:ascii="微软雅黑" w:hAnsi="微软雅黑" w:cs="宋体" w:hint="eastAsia"/>
+        </w:rPr>
+        <w:t>先确保不会往一边斜，即四周水平；然后再确保中间不会凹凸，即四周和中间都水平；最后调精度。</w:t>
+      </w:r>
+    </w:p>
+    <w:p>
+      <w:pPr>
+        <w:tabs>
+          <w:tab w:val="left" w:pos="916"/>
+          <w:tab w:val="left" w:pos="1832"/>
+          <w:tab w:val="left" w:pos="2748"/>
+          <w:tab w:val="left" w:pos="3664"/>
+          <w:tab w:val="left" w:pos="4580"/>
+          <w:tab w:val="left" w:pos="5496"/>
+          <w:tab w:val="left" w:pos="6412"/>
+          <w:tab w:val="left" w:pos="7328"/>
+          <w:tab w:val="left" w:pos="8244"/>
+          <w:tab w:val="left" w:pos="9160"/>
+          <w:tab w:val="left" w:pos="10076"/>
+          <w:tab w:val="left" w:pos="10992"/>
+          <w:tab w:val="left" w:pos="11908"/>
+          <w:tab w:val="left" w:pos="12824"/>
+          <w:tab w:val="left" w:pos="13740"/>
+          <w:tab w:val="left" w:pos="14656"/>
+        </w:tabs>
+        <w:adjustRightInd/>
+        <w:snapToGrid/>
+        <w:spacing w:after="0"/>
+        <w:rPr>
+          <w:rFonts w:ascii="微软雅黑" w:hAnsi="微软雅黑" w:cs="宋体" w:hint="eastAsia"/>
+        </w:rPr>
+      </w:pPr>
+      <w:r>
+        <w:rPr>
+          <w:rFonts w:ascii="微软雅黑" w:hAnsi="微软雅黑" w:cs="宋体" w:hint="eastAsia"/>
+        </w:rPr>
+        <w:lastRenderedPageBreak/>
+        <w:t>通过调整三个电机轴上限位开关的位置来确保不会往一边斜，即四周水平</w:t>
+      </w:r>
+    </w:p>
+    <w:p>
+      <w:pPr>
+        <w:tabs>
+          <w:tab w:val="left" w:pos="916"/>
+          <w:tab w:val="left" w:pos="1832"/>
+          <w:tab w:val="left" w:pos="2748"/>
+          <w:tab w:val="left" w:pos="3664"/>
+          <w:tab w:val="left" w:pos="4580"/>
+          <w:tab w:val="left" w:pos="5496"/>
+          <w:tab w:val="left" w:pos="6412"/>
+          <w:tab w:val="left" w:pos="7328"/>
+          <w:tab w:val="left" w:pos="8244"/>
+          <w:tab w:val="left" w:pos="9160"/>
+          <w:tab w:val="left" w:pos="10076"/>
+          <w:tab w:val="left" w:pos="10992"/>
+          <w:tab w:val="left" w:pos="11908"/>
+          <w:tab w:val="left" w:pos="12824"/>
+          <w:tab w:val="left" w:pos="13740"/>
+          <w:tab w:val="left" w:pos="14656"/>
+        </w:tabs>
+        <w:adjustRightInd/>
+        <w:snapToGrid/>
+        <w:spacing w:after="0"/>
+        <w:rPr>
+          <w:rFonts w:ascii="微软雅黑" w:hAnsi="微软雅黑" w:cs="宋体" w:hint="eastAsia"/>
+        </w:rPr>
+      </w:pPr>
+      <w:r>
+        <w:rPr>
+          <w:rFonts w:ascii="微软雅黑" w:hAnsi="微软雅黑" w:cs="宋体" w:hint="eastAsia"/>
+        </w:rPr>
+        <w:t>通过调整打印半径来确保中间不会凹凸</w:t>
+      </w:r>
+    </w:p>
+    <w:p>
+      <w:pPr>
+        <w:tabs>
+          <w:tab w:val="left" w:pos="916"/>
+          <w:tab w:val="left" w:pos="1832"/>
+          <w:tab w:val="left" w:pos="2748"/>
+          <w:tab w:val="left" w:pos="3664"/>
+          <w:tab w:val="left" w:pos="4580"/>
+          <w:tab w:val="left" w:pos="5496"/>
+          <w:tab w:val="left" w:pos="6412"/>
+          <w:tab w:val="left" w:pos="7328"/>
+          <w:tab w:val="left" w:pos="8244"/>
+          <w:tab w:val="left" w:pos="9160"/>
+          <w:tab w:val="left" w:pos="10076"/>
+          <w:tab w:val="left" w:pos="10992"/>
+          <w:tab w:val="left" w:pos="11908"/>
+          <w:tab w:val="left" w:pos="12824"/>
+          <w:tab w:val="left" w:pos="13740"/>
+          <w:tab w:val="left" w:pos="14656"/>
+        </w:tabs>
+        <w:adjustRightInd/>
+        <w:snapToGrid/>
+        <w:spacing w:after="0"/>
+        <w:rPr>
+          <w:rFonts w:ascii="微软雅黑" w:hAnsi="微软雅黑" w:cs="宋体" w:hint="eastAsia"/>
+        </w:rPr>
+      </w:pPr>
+      <w:r>
+        <w:rPr>
+          <w:rFonts w:ascii="微软雅黑" w:hAnsi="微软雅黑" w:cs="宋体" w:hint="eastAsia"/>
+        </w:rPr>
+        <w:t>通过调整拉杆长度来确保足够的打印精度</w:t>
+      </w:r>
+    </w:p>
+    <w:p>
+      <w:pPr>
+        <w:tabs>
+          <w:tab w:val="left" w:pos="916"/>
+          <w:tab w:val="left" w:pos="1832"/>
+          <w:tab w:val="left" w:pos="2748"/>
+          <w:tab w:val="left" w:pos="3664"/>
+          <w:tab w:val="left" w:pos="4580"/>
+          <w:tab w:val="left" w:pos="5496"/>
+          <w:tab w:val="left" w:pos="6412"/>
+          <w:tab w:val="left" w:pos="7328"/>
+          <w:tab w:val="left" w:pos="8244"/>
+          <w:tab w:val="left" w:pos="9160"/>
+          <w:tab w:val="left" w:pos="10076"/>
+          <w:tab w:val="left" w:pos="10992"/>
+          <w:tab w:val="left" w:pos="11908"/>
+          <w:tab w:val="left" w:pos="12824"/>
+          <w:tab w:val="left" w:pos="13740"/>
+          <w:tab w:val="left" w:pos="14656"/>
+        </w:tabs>
+        <w:adjustRightInd/>
+        <w:snapToGrid/>
+        <w:spacing w:after="0"/>
+        <w:rPr>
+          <w:rFonts w:ascii="微软雅黑" w:hAnsi="微软雅黑" w:cs="宋体" w:hint="eastAsia"/>
+        </w:rPr>
+      </w:pPr>
+      <w:r>
+        <w:rPr>
+          <w:rFonts w:ascii="微软雅黑" w:hAnsi="微软雅黑" w:cs="宋体" w:hint="eastAsia"/>
+        </w:rPr>
+        <w:t>三个拉杆长度本身不可能完全相等，三个电机轴不可能是非常标准的等边三角形，再加上装配误差，所以调试的时候，只要把精度和误差控制在可接受范围内就好。</w:t>
+      </w:r>
+    </w:p>
+    <w:p>
+      <w:pPr>
+        <w:tabs>
+          <w:tab w:val="left" w:pos="916"/>
+          <w:tab w:val="left" w:pos="1832"/>
+          <w:tab w:val="left" w:pos="2748"/>
+          <w:tab w:val="left" w:pos="3664"/>
+          <w:tab w:val="left" w:pos="4580"/>
+          <w:tab w:val="left" w:pos="5496"/>
+          <w:tab w:val="left" w:pos="6412"/>
+          <w:tab w:val="left" w:pos="7328"/>
+          <w:tab w:val="left" w:pos="8244"/>
+          <w:tab w:val="left" w:pos="9160"/>
+          <w:tab w:val="left" w:pos="10076"/>
+          <w:tab w:val="left" w:pos="10992"/>
+          <w:tab w:val="left" w:pos="11908"/>
+          <w:tab w:val="left" w:pos="12824"/>
+          <w:tab w:val="left" w:pos="13740"/>
+          <w:tab w:val="left" w:pos="14656"/>
+        </w:tabs>
+        <w:adjustRightInd/>
+        <w:snapToGrid/>
+        <w:spacing w:after="0"/>
+        <w:rPr>
+          <w:rFonts w:ascii="微软雅黑" w:hAnsi="微软雅黑" w:cs="宋体" w:hint="eastAsia"/>
+        </w:rPr>
+      </w:pPr>
+    </w:p>
+    <w:p>
+      <w:pPr>
+        <w:tabs>
+          <w:tab w:val="left" w:pos="916"/>
+          <w:tab w:val="left" w:pos="1832"/>
+          <w:tab w:val="left" w:pos="2748"/>
+          <w:tab w:val="left" w:pos="3664"/>
+          <w:tab w:val="left" w:pos="4580"/>
+          <w:tab w:val="left" w:pos="5496"/>
+          <w:tab w:val="left" w:pos="6412"/>
+          <w:tab w:val="left" w:pos="7328"/>
+          <w:tab w:val="left" w:pos="8244"/>
+          <w:tab w:val="left" w:pos="9160"/>
+          <w:tab w:val="left" w:pos="10076"/>
+          <w:tab w:val="left" w:pos="10992"/>
+          <w:tab w:val="left" w:pos="11908"/>
+          <w:tab w:val="left" w:pos="12824"/>
+          <w:tab w:val="left" w:pos="13740"/>
+          <w:tab w:val="left" w:pos="14656"/>
+        </w:tabs>
+        <w:adjustRightInd/>
+        <w:snapToGrid/>
+        <w:spacing w:after="0"/>
+        <w:rPr>
+          <w:rFonts w:ascii="微软雅黑" w:hAnsi="微软雅黑" w:cs="宋体" w:hint="eastAsia"/>
+        </w:rPr>
+      </w:pPr>
+    </w:p>
+    <w:p>
+      <w:pPr>
+        <w:tabs>
+          <w:tab w:val="left" w:pos="916"/>
+          <w:tab w:val="left" w:pos="1832"/>
+          <w:tab w:val="left" w:pos="2748"/>
+          <w:tab w:val="left" w:pos="3664"/>
+          <w:tab w:val="left" w:pos="4580"/>
+          <w:tab w:val="left" w:pos="5496"/>
+          <w:tab w:val="left" w:pos="6412"/>
+          <w:tab w:val="left" w:pos="7328"/>
+          <w:tab w:val="left" w:pos="8244"/>
+          <w:tab w:val="left" w:pos="9160"/>
+          <w:tab w:val="left" w:pos="10076"/>
+          <w:tab w:val="left" w:pos="10992"/>
+          <w:tab w:val="left" w:pos="11908"/>
+          <w:tab w:val="left" w:pos="12824"/>
+          <w:tab w:val="left" w:pos="13740"/>
+          <w:tab w:val="left" w:pos="14656"/>
+        </w:tabs>
+        <w:adjustRightInd/>
+        <w:snapToGrid/>
+        <w:spacing w:after="0"/>
+        <w:rPr>
+          <w:rFonts w:ascii="微软雅黑" w:hAnsi="微软雅黑" w:cs="宋体" w:hint="eastAsia"/>
+        </w:rPr>
+      </w:pPr>
+      <w:r>
+        <w:rPr>
+          <w:rFonts w:ascii="微软雅黑" w:hAnsi="微软雅黑" w:cs="宋体" w:hint="eastAsia"/>
+        </w:rPr>
+        <w:t>硬件资源划分</w:t>
+      </w:r>
+    </w:p>
+    <w:p>
+      <w:pPr>
+        <w:tabs>
+          <w:tab w:val="left" w:pos="916"/>
+          <w:tab w:val="left" w:pos="1832"/>
+          <w:tab w:val="left" w:pos="2748"/>
+          <w:tab w:val="left" w:pos="3664"/>
+          <w:tab w:val="left" w:pos="4580"/>
+          <w:tab w:val="left" w:pos="5496"/>
+          <w:tab w:val="left" w:pos="6412"/>
+          <w:tab w:val="left" w:pos="7328"/>
+          <w:tab w:val="left" w:pos="8244"/>
+          <w:tab w:val="left" w:pos="9160"/>
+          <w:tab w:val="left" w:pos="10076"/>
+          <w:tab w:val="left" w:pos="10992"/>
+          <w:tab w:val="left" w:pos="11908"/>
+          <w:tab w:val="left" w:pos="12824"/>
+          <w:tab w:val="left" w:pos="13740"/>
+          <w:tab w:val="left" w:pos="14656"/>
+        </w:tabs>
+        <w:adjustRightInd/>
+        <w:snapToGrid/>
+        <w:spacing w:after="0"/>
+        <w:rPr>
+          <w:rFonts w:ascii="微软雅黑" w:hAnsi="微软雅黑" w:cs="宋体" w:hint="eastAsia"/>
+        </w:rPr>
+      </w:pPr>
+      <w:r>
+        <w:rPr>
+          <w:rFonts w:ascii="微软雅黑" w:hAnsi="微软雅黑" w:cs="宋体" w:hint="eastAsia"/>
+        </w:rPr>
+        <w:t>智龙v2.0上有5个led所在引脚可以与电机的使能或者方向引脚共用，这样led就是使能或者电机运转方向的指示灯</w:t>
+      </w:r>
+    </w:p>
+    <w:p>
+      <w:pPr>
+        <w:tabs>
+          <w:tab w:val="left" w:pos="916"/>
+          <w:tab w:val="left" w:pos="1832"/>
+          <w:tab w:val="left" w:pos="2748"/>
+          <w:tab w:val="left" w:pos="3664"/>
+          <w:tab w:val="left" w:pos="4580"/>
+          <w:tab w:val="left" w:pos="5496"/>
+          <w:tab w:val="left" w:pos="6412"/>
+          <w:tab w:val="left" w:pos="7328"/>
+          <w:tab w:val="left" w:pos="8244"/>
+          <w:tab w:val="left" w:pos="9160"/>
+          <w:tab w:val="left" w:pos="10076"/>
+          <w:tab w:val="left" w:pos="10992"/>
+          <w:tab w:val="left" w:pos="11908"/>
+          <w:tab w:val="left" w:pos="12824"/>
+          <w:tab w:val="left" w:pos="13740"/>
+          <w:tab w:val="left" w:pos="14656"/>
+        </w:tabs>
+        <w:adjustRightInd/>
+        <w:snapToGrid/>
+        <w:spacing w:after="0"/>
+        <w:rPr>
+          <w:rFonts w:ascii="微软雅黑" w:hAnsi="微软雅黑" w:cs="宋体" w:hint="eastAsia"/>
+        </w:rPr>
+      </w:pPr>
+      <w:r>
+        <w:rPr>
+          <w:rFonts w:ascii="微软雅黑" w:hAnsi="微软雅黑" w:cs="宋体" w:hint="eastAsia"/>
+        </w:rPr>
+        <w:t>为了节省io资源，XYZE共用一个使能引脚</w:t>
+      </w:r>
+    </w:p>
+    <w:p>
+      <w:pPr>
+        <w:tabs>
+          <w:tab w:val="left" w:pos="916"/>
+          <w:tab w:val="left" w:pos="1832"/>
+          <w:tab w:val="left" w:pos="2748"/>
+          <w:tab w:val="left" w:pos="3664"/>
+          <w:tab w:val="left" w:pos="4580"/>
+          <w:tab w:val="left" w:pos="5496"/>
+          <w:tab w:val="left" w:pos="6412"/>
+          <w:tab w:val="left" w:pos="7328"/>
+          <w:tab w:val="left" w:pos="8244"/>
+          <w:tab w:val="left" w:pos="9160"/>
+          <w:tab w:val="left" w:pos="10076"/>
+          <w:tab w:val="left" w:pos="10992"/>
+          <w:tab w:val="left" w:pos="11908"/>
+          <w:tab w:val="left" w:pos="12824"/>
+          <w:tab w:val="left" w:pos="13740"/>
+          <w:tab w:val="left" w:pos="14656"/>
+        </w:tabs>
+        <w:adjustRightInd/>
+        <w:snapToGrid/>
+        <w:spacing w:after="0"/>
+        <w:rPr>
+          <w:rFonts w:ascii="微软雅黑" w:hAnsi="微软雅黑" w:cs="宋体" w:hint="eastAsia"/>
+        </w:rPr>
+      </w:pPr>
+      <w:r>
+        <w:rPr>
+          <w:rFonts w:ascii="微软雅黑" w:hAnsi="微软雅黑" w:cs="宋体" w:hint="eastAsia"/>
+        </w:rPr>
+        <w:t>限位开关连接GND</w:t>
+      </w:r>
+    </w:p>
+    <w:p>
+      <w:pPr>
+        <w:tabs>
+          <w:tab w:val="left" w:pos="916"/>
+          <w:tab w:val="left" w:pos="1832"/>
+          <w:tab w:val="left" w:pos="2748"/>
+          <w:tab w:val="left" w:pos="3664"/>
+          <w:tab w:val="left" w:pos="4580"/>
+          <w:tab w:val="left" w:pos="5496"/>
+          <w:tab w:val="left" w:pos="6412"/>
+          <w:tab w:val="left" w:pos="7328"/>
+          <w:tab w:val="left" w:pos="8244"/>
+          <w:tab w:val="left" w:pos="9160"/>
+          <w:tab w:val="left" w:pos="10076"/>
+          <w:tab w:val="left" w:pos="10992"/>
+          <w:tab w:val="left" w:pos="11908"/>
+          <w:tab w:val="left" w:pos="12824"/>
+          <w:tab w:val="left" w:pos="13740"/>
+          <w:tab w:val="left" w:pos="14656"/>
+        </w:tabs>
+        <w:adjustRightInd/>
+        <w:snapToGrid/>
+        <w:spacing w:after="0"/>
+        <w:rPr>
+          <w:rFonts w:ascii="微软雅黑" w:hAnsi="微软雅黑" w:cs="宋体" w:hint="eastAsia"/>
+        </w:rPr>
+      </w:pPr>
+      <w:r>
+        <w:rPr>
+          <w:rFonts w:ascii="微软雅黑" w:hAnsi="微软雅黑" w:cs="宋体" w:hint="eastAsia"/>
+        </w:rPr>
+        <w:t>下面以步进电机驱动芯片A4988为例，步进电机驱动芯片可以换为DRV8825等</w:t>
+      </w:r>
+    </w:p>
+    <w:p>
+      <w:pPr>
+        <w:tabs>
+          <w:tab w:val="left" w:pos="916"/>
+          <w:tab w:val="left" w:pos="1832"/>
+          <w:tab w:val="left" w:pos="2748"/>
+          <w:tab w:val="left" w:pos="3664"/>
+          <w:tab w:val="left" w:pos="4580"/>
+          <w:tab w:val="left" w:pos="5496"/>
+          <w:tab w:val="left" w:pos="6412"/>
+          <w:tab w:val="left" w:pos="7328"/>
+          <w:tab w:val="left" w:pos="8244"/>
+          <w:tab w:val="left" w:pos="9160"/>
+          <w:tab w:val="left" w:pos="10076"/>
+          <w:tab w:val="left" w:pos="10992"/>
+          <w:tab w:val="left" w:pos="11908"/>
+          <w:tab w:val="left" w:pos="12824"/>
+          <w:tab w:val="left" w:pos="13740"/>
+          <w:tab w:val="left" w:pos="14656"/>
+        </w:tabs>
+        <w:adjustRightInd/>
+        <w:snapToGrid/>
+        <w:spacing w:after="0"/>
+        <w:rPr>
+          <w:rFonts w:ascii="微软雅黑" w:hAnsi="微软雅黑" w:cs="宋体" w:hint="eastAsia"/>
+        </w:rPr>
+      </w:pPr>
+      <w:r>
+        <w:rPr>
+          <w:rFonts w:ascii="微软雅黑" w:hAnsi="微软雅黑" w:cs="宋体" w:hint="eastAsia"/>
+        </w:rPr>
+        <w:t>Vcc       ------    5v        A4988可以接3.3v或者5v</w:t>
+      </w:r>
+    </w:p>
+    <w:p>
+      <w:pPr>
+        <w:tabs>
+          <w:tab w:val="left" w:pos="916"/>
+          <w:tab w:val="left" w:pos="1832"/>
+          <w:tab w:val="left" w:pos="2748"/>
+          <w:tab w:val="left" w:pos="3664"/>
+          <w:tab w:val="left" w:pos="4580"/>
+          <w:tab w:val="left" w:pos="5496"/>
+          <w:tab w:val="left" w:pos="6412"/>
+          <w:tab w:val="left" w:pos="7328"/>
+          <w:tab w:val="left" w:pos="8244"/>
+          <w:tab w:val="left" w:pos="9160"/>
+          <w:tab w:val="left" w:pos="10076"/>
+          <w:tab w:val="left" w:pos="10992"/>
+          <w:tab w:val="left" w:pos="11908"/>
+          <w:tab w:val="left" w:pos="12824"/>
+          <w:tab w:val="left" w:pos="13740"/>
+          <w:tab w:val="left" w:pos="14656"/>
+        </w:tabs>
+        <w:adjustRightInd/>
+        <w:snapToGrid/>
+        <w:spacing w:after="0"/>
+        <w:rPr>
+          <w:rFonts w:ascii="微软雅黑" w:hAnsi="微软雅黑" w:cs="宋体" w:hint="eastAsia"/>
+        </w:rPr>
+      </w:pPr>
+      <w:r>
+        <w:rPr>
+          <w:rFonts w:ascii="微软雅黑" w:hAnsi="微软雅黑" w:cs="宋体" w:hint="eastAsia"/>
+        </w:rPr>
+        <w:t>X电机</w:t>
+      </w:r>
+    </w:p>
+    <w:p>
+      <w:pPr>
+        <w:tabs>
+          <w:tab w:val="left" w:pos="916"/>
+          <w:tab w:val="left" w:pos="1832"/>
+          <w:tab w:val="left" w:pos="2748"/>
+          <w:tab w:val="left" w:pos="3664"/>
+          <w:tab w:val="left" w:pos="4580"/>
+          <w:tab w:val="left" w:pos="5496"/>
+          <w:tab w:val="left" w:pos="6412"/>
+          <w:tab w:val="left" w:pos="7328"/>
+          <w:tab w:val="left" w:pos="8244"/>
+          <w:tab w:val="left" w:pos="9160"/>
+          <w:tab w:val="left" w:pos="10076"/>
+          <w:tab w:val="left" w:pos="10992"/>
+          <w:tab w:val="left" w:pos="11908"/>
+          <w:tab w:val="left" w:pos="12824"/>
+          <w:tab w:val="left" w:pos="13740"/>
+          <w:tab w:val="left" w:pos="14656"/>
+        </w:tabs>
+        <w:adjustRightInd/>
+        <w:snapToGrid/>
+        <w:spacing w:after="0"/>
+        <w:rPr>
+          <w:rFonts w:ascii="微软雅黑" w:hAnsi="微软雅黑" w:cs="宋体" w:hint="eastAsia"/>
+        </w:rPr>
+      </w:pPr>
+      <w:r>
+        <w:rPr>
+          <w:rFonts w:ascii="微软雅黑" w:hAnsi="微软雅黑" w:cs="宋体" w:hint="eastAsia"/>
+        </w:rPr>
+        <w:t>使能      ------    CAMDATA2/GPIO52</w:t>
+      </w:r>
+    </w:p>
+    <w:p>
+      <w:pPr>
+        <w:tabs>
+          <w:tab w:val="left" w:pos="916"/>
+          <w:tab w:val="left" w:pos="1832"/>
+          <w:tab w:val="left" w:pos="2748"/>
+          <w:tab w:val="left" w:pos="3664"/>
+          <w:tab w:val="left" w:pos="4580"/>
+          <w:tab w:val="left" w:pos="5496"/>
+          <w:tab w:val="left" w:pos="6412"/>
+          <w:tab w:val="left" w:pos="7328"/>
+          <w:tab w:val="left" w:pos="8244"/>
+          <w:tab w:val="left" w:pos="9160"/>
+          <w:tab w:val="left" w:pos="10076"/>
+          <w:tab w:val="left" w:pos="10992"/>
+          <w:tab w:val="left" w:pos="11908"/>
+          <w:tab w:val="left" w:pos="12824"/>
+          <w:tab w:val="left" w:pos="13740"/>
+          <w:tab w:val="left" w:pos="14656"/>
+        </w:tabs>
+        <w:adjustRightInd/>
+        <w:snapToGrid/>
+        <w:spacing w:after="0"/>
+        <w:rPr>
+          <w:rFonts w:ascii="微软雅黑" w:hAnsi="微软雅黑" w:cs="宋体" w:hint="eastAsia"/>
+        </w:rPr>
+      </w:pPr>
+      <w:r>
+        <w:rPr>
+          <w:rFonts w:ascii="微软雅黑" w:hAnsi="微软雅黑" w:cs="宋体" w:hint="eastAsia"/>
+        </w:rPr>
+        <w:t>方向      ------    CAMDATA3/GPIO53</w:t>
+      </w:r>
+    </w:p>
+    <w:p>
+      <w:pPr>
+        <w:tabs>
+          <w:tab w:val="left" w:pos="916"/>
+          <w:tab w:val="left" w:pos="1832"/>
+          <w:tab w:val="left" w:pos="2748"/>
+          <w:tab w:val="left" w:pos="3664"/>
+          <w:tab w:val="left" w:pos="4580"/>
+          <w:tab w:val="left" w:pos="5496"/>
+          <w:tab w:val="left" w:pos="6412"/>
+          <w:tab w:val="left" w:pos="7328"/>
+          <w:tab w:val="left" w:pos="8244"/>
+          <w:tab w:val="left" w:pos="9160"/>
+          <w:tab w:val="left" w:pos="10076"/>
+          <w:tab w:val="left" w:pos="10992"/>
+          <w:tab w:val="left" w:pos="11908"/>
+          <w:tab w:val="left" w:pos="12824"/>
+          <w:tab w:val="left" w:pos="13740"/>
+          <w:tab w:val="left" w:pos="14656"/>
+        </w:tabs>
+        <w:adjustRightInd/>
+        <w:snapToGrid/>
+        <w:spacing w:after="0"/>
+        <w:rPr>
+          <w:rFonts w:ascii="微软雅黑" w:hAnsi="微软雅黑" w:cs="宋体" w:hint="eastAsia"/>
+        </w:rPr>
+      </w:pPr>
+      <w:r>
+        <w:rPr>
+          <w:rFonts w:ascii="微软雅黑" w:hAnsi="微软雅黑" w:cs="宋体" w:hint="eastAsia"/>
+        </w:rPr>
+        <w:t>步进脉冲  ------    PWM0/GPIO06</w:t>
+      </w:r>
+    </w:p>
+    <w:p>
+      <w:pPr>
+        <w:tabs>
+          <w:tab w:val="left" w:pos="916"/>
+          <w:tab w:val="left" w:pos="1832"/>
+          <w:tab w:val="left" w:pos="2748"/>
+          <w:tab w:val="left" w:pos="3664"/>
+          <w:tab w:val="left" w:pos="4580"/>
+          <w:tab w:val="left" w:pos="5496"/>
+          <w:tab w:val="left" w:pos="6412"/>
+          <w:tab w:val="left" w:pos="7328"/>
+          <w:tab w:val="left" w:pos="8244"/>
+          <w:tab w:val="left" w:pos="9160"/>
+          <w:tab w:val="left" w:pos="10076"/>
+          <w:tab w:val="left" w:pos="10992"/>
+          <w:tab w:val="left" w:pos="11908"/>
+          <w:tab w:val="left" w:pos="12824"/>
+          <w:tab w:val="left" w:pos="13740"/>
+          <w:tab w:val="left" w:pos="14656"/>
+        </w:tabs>
+        <w:adjustRightInd/>
+        <w:snapToGrid/>
+        <w:spacing w:after="0"/>
+        <w:rPr>
+          <w:rFonts w:ascii="微软雅黑" w:hAnsi="微软雅黑" w:cs="宋体" w:hint="eastAsia"/>
+        </w:rPr>
+      </w:pPr>
+      <w:r>
+        <w:rPr>
+          <w:rFonts w:ascii="微软雅黑" w:hAnsi="微软雅黑" w:cs="宋体" w:hint="eastAsia"/>
+        </w:rPr>
+        <w:t>限位开关  ------    CAMVSYNC/GPIO48</w:t>
+      </w:r>
+    </w:p>
+    <w:p>
+      <w:pPr>
+        <w:tabs>
+          <w:tab w:val="left" w:pos="916"/>
+          <w:tab w:val="left" w:pos="1832"/>
+          <w:tab w:val="left" w:pos="2748"/>
+          <w:tab w:val="left" w:pos="3664"/>
+          <w:tab w:val="left" w:pos="4580"/>
+          <w:tab w:val="left" w:pos="5496"/>
+          <w:tab w:val="left" w:pos="6412"/>
+          <w:tab w:val="left" w:pos="7328"/>
+          <w:tab w:val="left" w:pos="8244"/>
+          <w:tab w:val="left" w:pos="9160"/>
+          <w:tab w:val="left" w:pos="10076"/>
+          <w:tab w:val="left" w:pos="10992"/>
+          <w:tab w:val="left" w:pos="11908"/>
+          <w:tab w:val="left" w:pos="12824"/>
+          <w:tab w:val="left" w:pos="13740"/>
+          <w:tab w:val="left" w:pos="14656"/>
+        </w:tabs>
+        <w:adjustRightInd/>
+        <w:snapToGrid/>
+        <w:spacing w:after="0"/>
+        <w:rPr>
+          <w:rFonts w:ascii="微软雅黑" w:hAnsi="微软雅黑" w:cs="宋体" w:hint="eastAsia"/>
+        </w:rPr>
+      </w:pPr>
+      <w:r>
+        <w:rPr>
+          <w:rFonts w:ascii="微软雅黑" w:hAnsi="微软雅黑" w:cs="宋体" w:hint="eastAsia"/>
+        </w:rPr>
+        <w:t>Y电机</w:t>
+      </w:r>
+    </w:p>
+    <w:p>
+      <w:pPr>
+        <w:tabs>
+          <w:tab w:val="left" w:pos="916"/>
+          <w:tab w:val="left" w:pos="1832"/>
+          <w:tab w:val="left" w:pos="2748"/>
+          <w:tab w:val="left" w:pos="3664"/>
+          <w:tab w:val="left" w:pos="4580"/>
+          <w:tab w:val="left" w:pos="5496"/>
+          <w:tab w:val="left" w:pos="6412"/>
+          <w:tab w:val="left" w:pos="7328"/>
+          <w:tab w:val="left" w:pos="8244"/>
+          <w:tab w:val="left" w:pos="9160"/>
+          <w:tab w:val="left" w:pos="10076"/>
+          <w:tab w:val="left" w:pos="10992"/>
+          <w:tab w:val="left" w:pos="11908"/>
+          <w:tab w:val="left" w:pos="12824"/>
+          <w:tab w:val="left" w:pos="13740"/>
+          <w:tab w:val="left" w:pos="14656"/>
+        </w:tabs>
+        <w:adjustRightInd/>
+        <w:snapToGrid/>
+        <w:spacing w:after="0"/>
+        <w:rPr>
+          <w:rFonts w:ascii="微软雅黑" w:hAnsi="微软雅黑" w:cs="宋体" w:hint="eastAsia"/>
+        </w:rPr>
+      </w:pPr>
+      <w:r>
+        <w:rPr>
+          <w:rFonts w:ascii="微软雅黑" w:hAnsi="微软雅黑" w:cs="宋体" w:hint="eastAsia"/>
+        </w:rPr>
+        <w:t>使能      ------    EJTAG_SEL/GPIO00</w:t>
+      </w:r>
+    </w:p>
+    <w:p>
+      <w:pPr>
+        <w:tabs>
+          <w:tab w:val="left" w:pos="916"/>
+          <w:tab w:val="left" w:pos="1832"/>
+          <w:tab w:val="left" w:pos="2748"/>
+          <w:tab w:val="left" w:pos="3664"/>
+          <w:tab w:val="left" w:pos="4580"/>
+          <w:tab w:val="left" w:pos="5496"/>
+          <w:tab w:val="left" w:pos="6412"/>
+          <w:tab w:val="left" w:pos="7328"/>
+          <w:tab w:val="left" w:pos="8244"/>
+          <w:tab w:val="left" w:pos="9160"/>
+          <w:tab w:val="left" w:pos="10076"/>
+          <w:tab w:val="left" w:pos="10992"/>
+          <w:tab w:val="left" w:pos="11908"/>
+          <w:tab w:val="left" w:pos="12824"/>
+          <w:tab w:val="left" w:pos="13740"/>
+          <w:tab w:val="left" w:pos="14656"/>
+        </w:tabs>
+        <w:adjustRightInd/>
+        <w:snapToGrid/>
+        <w:spacing w:after="0"/>
+        <w:rPr>
+          <w:rFonts w:ascii="微软雅黑" w:hAnsi="微软雅黑" w:cs="宋体" w:hint="eastAsia"/>
+        </w:rPr>
+      </w:pPr>
+      <w:r>
+        <w:rPr>
+          <w:rFonts w:ascii="微软雅黑" w:hAnsi="微软雅黑" w:cs="宋体" w:hint="eastAsia"/>
+        </w:rPr>
+        <w:t>方向      ------    CAMDATA4/GPIO54</w:t>
+      </w:r>
+    </w:p>
+    <w:p>
+      <w:pPr>
+        <w:tabs>
+          <w:tab w:val="left" w:pos="916"/>
+          <w:tab w:val="left" w:pos="1832"/>
+          <w:tab w:val="left" w:pos="2748"/>
+          <w:tab w:val="left" w:pos="3664"/>
+          <w:tab w:val="left" w:pos="4580"/>
+          <w:tab w:val="left" w:pos="5496"/>
+          <w:tab w:val="left" w:pos="6412"/>
+          <w:tab w:val="left" w:pos="7328"/>
+          <w:tab w:val="left" w:pos="8244"/>
+          <w:tab w:val="left" w:pos="9160"/>
+          <w:tab w:val="left" w:pos="10076"/>
+          <w:tab w:val="left" w:pos="10992"/>
+          <w:tab w:val="left" w:pos="11908"/>
+          <w:tab w:val="left" w:pos="12824"/>
+          <w:tab w:val="left" w:pos="13740"/>
+          <w:tab w:val="left" w:pos="14656"/>
+        </w:tabs>
+        <w:adjustRightInd/>
+        <w:snapToGrid/>
+        <w:spacing w:after="0"/>
+        <w:rPr>
+          <w:rFonts w:ascii="微软雅黑" w:hAnsi="微软雅黑" w:cs="宋体" w:hint="eastAsia"/>
+        </w:rPr>
+      </w:pPr>
+      <w:r>
+        <w:rPr>
+          <w:rFonts w:ascii="微软雅黑" w:hAnsi="微软雅黑" w:cs="宋体" w:hint="eastAsia"/>
+        </w:rPr>
+        <w:t>步进脉冲  ------    PWM1/GPIO92</w:t>
+      </w:r>
+    </w:p>
+    <w:p>
+      <w:pPr>
+        <w:tabs>
+          <w:tab w:val="left" w:pos="916"/>
+          <w:tab w:val="left" w:pos="1832"/>
+          <w:tab w:val="left" w:pos="2748"/>
+          <w:tab w:val="left" w:pos="3664"/>
+          <w:tab w:val="left" w:pos="4580"/>
+          <w:tab w:val="left" w:pos="5496"/>
+          <w:tab w:val="left" w:pos="6412"/>
+          <w:tab w:val="left" w:pos="7328"/>
+          <w:tab w:val="left" w:pos="8244"/>
+          <w:tab w:val="left" w:pos="9160"/>
+          <w:tab w:val="left" w:pos="10076"/>
+          <w:tab w:val="left" w:pos="10992"/>
+          <w:tab w:val="left" w:pos="11908"/>
+          <w:tab w:val="left" w:pos="12824"/>
+          <w:tab w:val="left" w:pos="13740"/>
+          <w:tab w:val="left" w:pos="14656"/>
+        </w:tabs>
+        <w:adjustRightInd/>
+        <w:snapToGrid/>
+        <w:spacing w:after="0"/>
+        <w:rPr>
+          <w:rFonts w:ascii="微软雅黑" w:hAnsi="微软雅黑" w:cs="宋体" w:hint="eastAsia"/>
+        </w:rPr>
+      </w:pPr>
+      <w:r>
+        <w:rPr>
+          <w:rFonts w:ascii="微软雅黑" w:hAnsi="微软雅黑" w:cs="宋体" w:hint="eastAsia"/>
+        </w:rPr>
+        <w:t>限位开关  ------    CAMHSYNC/GPIO49</w:t>
+      </w:r>
+    </w:p>
+    <w:p>
+      <w:pPr>
+        <w:tabs>
+          <w:tab w:val="left" w:pos="916"/>
+          <w:tab w:val="left" w:pos="1832"/>
+          <w:tab w:val="left" w:pos="2748"/>
+          <w:tab w:val="left" w:pos="3664"/>
+          <w:tab w:val="left" w:pos="4580"/>
+          <w:tab w:val="left" w:pos="5496"/>
+          <w:tab w:val="left" w:pos="6412"/>
+          <w:tab w:val="left" w:pos="7328"/>
+          <w:tab w:val="left" w:pos="8244"/>
+          <w:tab w:val="left" w:pos="9160"/>
+          <w:tab w:val="left" w:pos="10076"/>
+          <w:tab w:val="left" w:pos="10992"/>
+          <w:tab w:val="left" w:pos="11908"/>
+          <w:tab w:val="left" w:pos="12824"/>
+          <w:tab w:val="left" w:pos="13740"/>
+          <w:tab w:val="left" w:pos="14656"/>
+        </w:tabs>
+        <w:adjustRightInd/>
+        <w:snapToGrid/>
+        <w:spacing w:after="0"/>
+        <w:rPr>
+          <w:rFonts w:ascii="微软雅黑" w:hAnsi="微软雅黑" w:cs="宋体" w:hint="eastAsia"/>
+        </w:rPr>
+      </w:pPr>
+      <w:r>
+        <w:rPr>
+          <w:rFonts w:ascii="微软雅黑" w:hAnsi="微软雅黑" w:cs="宋体" w:hint="eastAsia"/>
+        </w:rPr>
+        <w:t>Z电机</w:t>
+      </w:r>
+    </w:p>
+    <w:p>
+      <w:pPr>
+        <w:tabs>
+          <w:tab w:val="left" w:pos="916"/>
+          <w:tab w:val="left" w:pos="1832"/>
+          <w:tab w:val="left" w:pos="2748"/>
+          <w:tab w:val="left" w:pos="3664"/>
+          <w:tab w:val="left" w:pos="4580"/>
+          <w:tab w:val="left" w:pos="5496"/>
+          <w:tab w:val="left" w:pos="6412"/>
+          <w:tab w:val="left" w:pos="7328"/>
+          <w:tab w:val="left" w:pos="8244"/>
+          <w:tab w:val="left" w:pos="9160"/>
+          <w:tab w:val="left" w:pos="10076"/>
+          <w:tab w:val="left" w:pos="10992"/>
+          <w:tab w:val="left" w:pos="11908"/>
+          <w:tab w:val="left" w:pos="12824"/>
+          <w:tab w:val="left" w:pos="13740"/>
+          <w:tab w:val="left" w:pos="14656"/>
+        </w:tabs>
+        <w:adjustRightInd/>
+        <w:snapToGrid/>
+        <w:spacing w:after="0"/>
+        <w:rPr>
+          <w:rFonts w:ascii="微软雅黑" w:hAnsi="微软雅黑" w:cs="宋体" w:hint="eastAsia"/>
+        </w:rPr>
+      </w:pPr>
+      <w:r>
+        <w:rPr>
+          <w:rFonts w:ascii="微软雅黑" w:hAnsi="微软雅黑" w:cs="宋体" w:hint="eastAsia"/>
+        </w:rPr>
+        <w:t>使能      ------    EJTAG_TCK/GPIO01</w:t>
+      </w:r>
+    </w:p>
+    <w:p>
+      <w:pPr>
+        <w:tabs>
+          <w:tab w:val="left" w:pos="916"/>
+          <w:tab w:val="left" w:pos="1832"/>
+          <w:tab w:val="left" w:pos="2748"/>
+          <w:tab w:val="left" w:pos="3664"/>
+          <w:tab w:val="left" w:pos="4580"/>
+          <w:tab w:val="left" w:pos="5496"/>
+          <w:tab w:val="left" w:pos="6412"/>
+          <w:tab w:val="left" w:pos="7328"/>
+          <w:tab w:val="left" w:pos="8244"/>
+          <w:tab w:val="left" w:pos="9160"/>
+          <w:tab w:val="left" w:pos="10076"/>
+          <w:tab w:val="left" w:pos="10992"/>
+          <w:tab w:val="left" w:pos="11908"/>
+          <w:tab w:val="left" w:pos="12824"/>
+          <w:tab w:val="left" w:pos="13740"/>
+          <w:tab w:val="left" w:pos="14656"/>
+        </w:tabs>
+        <w:adjustRightInd/>
+        <w:snapToGrid/>
+        <w:spacing w:after="0"/>
+        <w:rPr>
+          <w:rFonts w:ascii="微软雅黑" w:hAnsi="微软雅黑" w:cs="宋体" w:hint="eastAsia"/>
+        </w:rPr>
+      </w:pPr>
+      <w:r>
+        <w:rPr>
+          <w:rFonts w:ascii="微软雅黑" w:hAnsi="微软雅黑" w:cs="宋体" w:hint="eastAsia"/>
+        </w:rPr>
+        <w:t>方向      ------    CAMDATA5/GPIO55</w:t>
+      </w:r>
+    </w:p>
+    <w:p>
+      <w:pPr>
+        <w:tabs>
+          <w:tab w:val="left" w:pos="916"/>
+          <w:tab w:val="left" w:pos="1832"/>
+          <w:tab w:val="left" w:pos="2748"/>
+          <w:tab w:val="left" w:pos="3664"/>
+          <w:tab w:val="left" w:pos="4580"/>
+          <w:tab w:val="left" w:pos="5496"/>
+          <w:tab w:val="left" w:pos="6412"/>
+          <w:tab w:val="left" w:pos="7328"/>
+          <w:tab w:val="left" w:pos="8244"/>
+          <w:tab w:val="left" w:pos="9160"/>
+          <w:tab w:val="left" w:pos="10076"/>
+          <w:tab w:val="left" w:pos="10992"/>
+          <w:tab w:val="left" w:pos="11908"/>
+          <w:tab w:val="left" w:pos="12824"/>
+          <w:tab w:val="left" w:pos="13740"/>
+          <w:tab w:val="left" w:pos="14656"/>
+        </w:tabs>
+        <w:adjustRightInd/>
+        <w:snapToGrid/>
+        <w:spacing w:after="0"/>
+        <w:rPr>
+          <w:rFonts w:ascii="微软雅黑" w:hAnsi="微软雅黑" w:cs="宋体" w:hint="eastAsia"/>
+        </w:rPr>
+      </w:pPr>
+      <w:r>
+        <w:rPr>
+          <w:rFonts w:ascii="微软雅黑" w:hAnsi="微软雅黑" w:cs="宋体" w:hint="eastAsia"/>
+        </w:rPr>
+        <w:t>步进脉冲  ------    PWM2/CAMPCLKIN/GPIO46       复用pwm2</w:t>
+      </w:r>
+    </w:p>
+    <w:p>
+      <w:pPr>
+        <w:tabs>
+          <w:tab w:val="left" w:pos="916"/>
+          <w:tab w:val="left" w:pos="1832"/>
+          <w:tab w:val="left" w:pos="2748"/>
+          <w:tab w:val="left" w:pos="3664"/>
+          <w:tab w:val="left" w:pos="4580"/>
+          <w:tab w:val="left" w:pos="5496"/>
+          <w:tab w:val="left" w:pos="6412"/>
+          <w:tab w:val="left" w:pos="7328"/>
+          <w:tab w:val="left" w:pos="8244"/>
+          <w:tab w:val="left" w:pos="9160"/>
+          <w:tab w:val="left" w:pos="10076"/>
+          <w:tab w:val="left" w:pos="10992"/>
+          <w:tab w:val="left" w:pos="11908"/>
+          <w:tab w:val="left" w:pos="12824"/>
+          <w:tab w:val="left" w:pos="13740"/>
+          <w:tab w:val="left" w:pos="14656"/>
+        </w:tabs>
+        <w:adjustRightInd/>
+        <w:snapToGrid/>
+        <w:spacing w:after="0"/>
+        <w:rPr>
+          <w:rFonts w:ascii="微软雅黑" w:hAnsi="微软雅黑" w:cs="宋体" w:hint="eastAsia"/>
+        </w:rPr>
+      </w:pPr>
+      <w:r>
+        <w:rPr>
+          <w:rFonts w:ascii="微软雅黑" w:hAnsi="微软雅黑" w:cs="宋体" w:hint="eastAsia"/>
+        </w:rPr>
+        <w:t>限位开关  ------    CAMDATA0/GPIO50</w:t>
+      </w:r>
+    </w:p>
+    <w:p>
+      <w:pPr>
+        <w:tabs>
+          <w:tab w:val="left" w:pos="916"/>
+          <w:tab w:val="left" w:pos="1832"/>
+          <w:tab w:val="left" w:pos="2748"/>
+          <w:tab w:val="left" w:pos="3664"/>
+          <w:tab w:val="left" w:pos="4580"/>
+          <w:tab w:val="left" w:pos="5496"/>
+          <w:tab w:val="left" w:pos="6412"/>
+          <w:tab w:val="left" w:pos="7328"/>
+          <w:tab w:val="left" w:pos="8244"/>
+          <w:tab w:val="left" w:pos="9160"/>
+          <w:tab w:val="left" w:pos="10076"/>
+          <w:tab w:val="left" w:pos="10992"/>
+          <w:tab w:val="left" w:pos="11908"/>
+          <w:tab w:val="left" w:pos="12824"/>
+          <w:tab w:val="left" w:pos="13740"/>
+          <w:tab w:val="left" w:pos="14656"/>
+        </w:tabs>
+        <w:adjustRightInd/>
+        <w:snapToGrid/>
+        <w:spacing w:after="0"/>
+        <w:rPr>
+          <w:rFonts w:ascii="微软雅黑" w:hAnsi="微软雅黑" w:cs="宋体" w:hint="eastAsia"/>
+        </w:rPr>
+      </w:pPr>
+      <w:r>
+        <w:rPr>
+          <w:rFonts w:ascii="微软雅黑" w:hAnsi="微软雅黑" w:cs="宋体" w:hint="eastAsia"/>
+        </w:rPr>
+        <w:t>E电机</w:t>
+      </w:r>
+    </w:p>
+    <w:p>
+      <w:pPr>
+        <w:tabs>
+          <w:tab w:val="left" w:pos="916"/>
+          <w:tab w:val="left" w:pos="1832"/>
+          <w:tab w:val="left" w:pos="2748"/>
+          <w:tab w:val="left" w:pos="3664"/>
+          <w:tab w:val="left" w:pos="4580"/>
+          <w:tab w:val="left" w:pos="5496"/>
+          <w:tab w:val="left" w:pos="6412"/>
+          <w:tab w:val="left" w:pos="7328"/>
+          <w:tab w:val="left" w:pos="8244"/>
+          <w:tab w:val="left" w:pos="9160"/>
+          <w:tab w:val="left" w:pos="10076"/>
+          <w:tab w:val="left" w:pos="10992"/>
+          <w:tab w:val="left" w:pos="11908"/>
+          <w:tab w:val="left" w:pos="12824"/>
+          <w:tab w:val="left" w:pos="13740"/>
+          <w:tab w:val="left" w:pos="14656"/>
+        </w:tabs>
+        <w:adjustRightInd/>
+        <w:snapToGrid/>
+        <w:spacing w:after="0"/>
+        <w:rPr>
+          <w:rFonts w:ascii="微软雅黑" w:hAnsi="微软雅黑" w:cs="宋体" w:hint="eastAsia"/>
+        </w:rPr>
+      </w:pPr>
+      <w:r>
+        <w:rPr>
+          <w:rFonts w:ascii="微软雅黑" w:hAnsi="微软雅黑" w:cs="宋体" w:hint="eastAsia"/>
+        </w:rPr>
+        <w:t>使能      ------    EJTAG_TMS/GPIO04</w:t>
+      </w:r>
+    </w:p>
+    <w:p>
+      <w:pPr>
+        <w:tabs>
+          <w:tab w:val="left" w:pos="916"/>
+          <w:tab w:val="left" w:pos="1832"/>
+          <w:tab w:val="left" w:pos="2748"/>
+          <w:tab w:val="left" w:pos="3664"/>
+          <w:tab w:val="left" w:pos="4580"/>
+          <w:tab w:val="left" w:pos="5496"/>
+          <w:tab w:val="left" w:pos="6412"/>
+          <w:tab w:val="left" w:pos="7328"/>
+          <w:tab w:val="left" w:pos="8244"/>
+          <w:tab w:val="left" w:pos="9160"/>
+          <w:tab w:val="left" w:pos="10076"/>
+          <w:tab w:val="left" w:pos="10992"/>
+          <w:tab w:val="left" w:pos="11908"/>
+          <w:tab w:val="left" w:pos="12824"/>
+          <w:tab w:val="left" w:pos="13740"/>
+          <w:tab w:val="left" w:pos="14656"/>
+        </w:tabs>
+        <w:adjustRightInd/>
+        <w:snapToGrid/>
+        <w:spacing w:after="0"/>
+        <w:rPr>
+          <w:rFonts w:ascii="微软雅黑" w:hAnsi="微软雅黑" w:cs="宋体" w:hint="eastAsia"/>
+        </w:rPr>
+      </w:pPr>
+      <w:r>
+        <w:rPr>
+          <w:rFonts w:ascii="微软雅黑" w:hAnsi="微软雅黑" w:cs="宋体" w:hint="eastAsia"/>
+        </w:rPr>
+        <w:t>方向      ------    CAMDATA6/GPIO56</w:t>
+      </w:r>
+    </w:p>
+    <w:p>
+      <w:pPr>
+        <w:tabs>
+          <w:tab w:val="left" w:pos="916"/>
+          <w:tab w:val="left" w:pos="1832"/>
+          <w:tab w:val="left" w:pos="2748"/>
+          <w:tab w:val="left" w:pos="3664"/>
+          <w:tab w:val="left" w:pos="4580"/>
+          <w:tab w:val="left" w:pos="5496"/>
+          <w:tab w:val="left" w:pos="6412"/>
+          <w:tab w:val="left" w:pos="7328"/>
+          <w:tab w:val="left" w:pos="8244"/>
+          <w:tab w:val="left" w:pos="9160"/>
+          <w:tab w:val="left" w:pos="10076"/>
+          <w:tab w:val="left" w:pos="10992"/>
+          <w:tab w:val="left" w:pos="11908"/>
+          <w:tab w:val="left" w:pos="12824"/>
+          <w:tab w:val="left" w:pos="13740"/>
+          <w:tab w:val="left" w:pos="14656"/>
+        </w:tabs>
+        <w:adjustRightInd/>
+        <w:snapToGrid/>
+        <w:spacing w:after="0"/>
+        <w:rPr>
+          <w:rFonts w:ascii="微软雅黑" w:hAnsi="微软雅黑" w:cs="宋体" w:hint="eastAsia"/>
+        </w:rPr>
+      </w:pPr>
+      <w:r>
+        <w:rPr>
+          <w:rFonts w:ascii="微软雅黑" w:hAnsi="微软雅黑" w:cs="宋体" w:hint="eastAsia"/>
+        </w:rPr>
+        <w:t>步进脉冲  ------    PWM2/CAMCLKOUT/GPIO47       复用pwm3</w:t>
+      </w:r>
+    </w:p>
+    <w:p>
+      <w:pPr>
+        <w:tabs>
+          <w:tab w:val="left" w:pos="916"/>
+          <w:tab w:val="left" w:pos="1832"/>
+          <w:tab w:val="left" w:pos="2748"/>
+          <w:tab w:val="left" w:pos="3664"/>
+          <w:tab w:val="left" w:pos="4580"/>
+          <w:tab w:val="left" w:pos="5496"/>
+          <w:tab w:val="left" w:pos="6412"/>
+          <w:tab w:val="left" w:pos="7328"/>
+          <w:tab w:val="left" w:pos="8244"/>
+          <w:tab w:val="left" w:pos="9160"/>
+          <w:tab w:val="left" w:pos="10076"/>
+          <w:tab w:val="left" w:pos="10992"/>
+          <w:tab w:val="left" w:pos="11908"/>
+          <w:tab w:val="left" w:pos="12824"/>
+          <w:tab w:val="left" w:pos="13740"/>
+          <w:tab w:val="left" w:pos="14656"/>
+        </w:tabs>
+        <w:adjustRightInd/>
+        <w:snapToGrid/>
+        <w:spacing w:after="0"/>
+        <w:rPr>
+          <w:rFonts w:ascii="微软雅黑" w:hAnsi="微软雅黑" w:cs="宋体" w:hint="eastAsia"/>
+        </w:rPr>
+      </w:pPr>
+      <w:r>
+        <w:rPr>
+          <w:rFonts w:ascii="微软雅黑" w:hAnsi="微软雅黑" w:cs="宋体" w:hint="eastAsia"/>
+        </w:rPr>
+        <w:t>限位开关  ------    CAMDATA1/GPIO51</w:t>
+      </w:r>
+    </w:p>
+    <w:p>
+      <w:pPr>
+        <w:tabs>
+          <w:tab w:val="left" w:pos="916"/>
+          <w:tab w:val="left" w:pos="1832"/>
+          <w:tab w:val="left" w:pos="2748"/>
+          <w:tab w:val="left" w:pos="3664"/>
+          <w:tab w:val="left" w:pos="4580"/>
+          <w:tab w:val="left" w:pos="5496"/>
+          <w:tab w:val="left" w:pos="6412"/>
+          <w:tab w:val="left" w:pos="7328"/>
+          <w:tab w:val="left" w:pos="8244"/>
+          <w:tab w:val="left" w:pos="9160"/>
+          <w:tab w:val="left" w:pos="10076"/>
+          <w:tab w:val="left" w:pos="10992"/>
+          <w:tab w:val="left" w:pos="11908"/>
+          <w:tab w:val="left" w:pos="12824"/>
+          <w:tab w:val="left" w:pos="13740"/>
+          <w:tab w:val="left" w:pos="14656"/>
+        </w:tabs>
+        <w:adjustRightInd/>
+        <w:snapToGrid/>
+        <w:spacing w:after="0"/>
+        <w:rPr>
+          <w:rFonts w:ascii="微软雅黑" w:hAnsi="微软雅黑" w:cs="宋体" w:hint="eastAsia"/>
+        </w:rPr>
+      </w:pPr>
+      <w:r>
+        <w:rPr>
+          <w:rFonts w:ascii="微软雅黑" w:hAnsi="微软雅黑" w:cs="宋体" w:hint="eastAsia"/>
+        </w:rPr>
+        <w:t>做板子时，4个电机共用一个gpio作为使能，现在测试为了方便与ramps1.4连接，所以单独分配了一个gpio</w:t>
+      </w:r>
+    </w:p>
+    <w:p>
+      <w:pPr>
+        <w:tabs>
+          <w:tab w:val="left" w:pos="916"/>
+          <w:tab w:val="left" w:pos="1832"/>
+          <w:tab w:val="left" w:pos="2748"/>
+          <w:tab w:val="left" w:pos="3664"/>
+          <w:tab w:val="left" w:pos="4580"/>
+          <w:tab w:val="left" w:pos="5496"/>
+          <w:tab w:val="left" w:pos="6412"/>
+          <w:tab w:val="left" w:pos="7328"/>
+          <w:tab w:val="left" w:pos="8244"/>
+          <w:tab w:val="left" w:pos="9160"/>
+          <w:tab w:val="left" w:pos="10076"/>
+          <w:tab w:val="left" w:pos="10992"/>
+          <w:tab w:val="left" w:pos="11908"/>
+          <w:tab w:val="left" w:pos="12824"/>
+          <w:tab w:val="left" w:pos="13740"/>
+          <w:tab w:val="left" w:pos="14656"/>
+        </w:tabs>
+        <w:adjustRightInd/>
+        <w:snapToGrid/>
+        <w:spacing w:after="0"/>
+        <w:rPr>
+          <w:rFonts w:ascii="微软雅黑" w:hAnsi="微软雅黑" w:cs="宋体" w:hint="eastAsia"/>
+        </w:rPr>
+      </w:pPr>
+      <w:r>
+        <w:rPr>
+          <w:rFonts w:ascii="微软雅黑" w:hAnsi="微软雅黑" w:cs="宋体" w:hint="eastAsia"/>
+        </w:rPr>
+        <w:lastRenderedPageBreak/>
+        <w:t>TM7705模块</w:t>
+      </w:r>
+    </w:p>
+    <w:p>
+      <w:pPr>
+        <w:tabs>
+          <w:tab w:val="left" w:pos="916"/>
+          <w:tab w:val="left" w:pos="1832"/>
+          <w:tab w:val="left" w:pos="2748"/>
+          <w:tab w:val="left" w:pos="3664"/>
+          <w:tab w:val="left" w:pos="4580"/>
+          <w:tab w:val="left" w:pos="5496"/>
+          <w:tab w:val="left" w:pos="6412"/>
+          <w:tab w:val="left" w:pos="7328"/>
+          <w:tab w:val="left" w:pos="8244"/>
+          <w:tab w:val="left" w:pos="9160"/>
+          <w:tab w:val="left" w:pos="10076"/>
+          <w:tab w:val="left" w:pos="10992"/>
+          <w:tab w:val="left" w:pos="11908"/>
+          <w:tab w:val="left" w:pos="12824"/>
+          <w:tab w:val="left" w:pos="13740"/>
+          <w:tab w:val="left" w:pos="14656"/>
+        </w:tabs>
+        <w:adjustRightInd/>
+        <w:snapToGrid/>
+        <w:spacing w:after="0"/>
+        <w:rPr>
+          <w:rFonts w:ascii="微软雅黑" w:hAnsi="微软雅黑" w:cs="宋体" w:hint="eastAsia"/>
+        </w:rPr>
+      </w:pPr>
+      <w:r>
+        <w:rPr>
+          <w:rFonts w:ascii="微软雅黑" w:hAnsi="微软雅黑" w:cs="宋体" w:hint="eastAsia"/>
+        </w:rPr>
+        <w:t>CS</w:t>
+      </w:r>
+      <w:r>
+        <w:rPr>
+          <w:rFonts w:ascii="微软雅黑" w:hAnsi="微软雅黑" w:cs="宋体" w:hint="eastAsia"/>
+        </w:rPr>
+        <w:tab/>
+      </w:r>
+      <w:r>
+        <w:rPr>
+          <w:rFonts w:ascii="微软雅黑" w:hAnsi="微软雅黑" w:cs="宋体" w:hint="eastAsia"/>
+        </w:rPr>
+        <w:tab/>
+        <w:t xml:space="preserve">-------- </w:t>
+      </w:r>
+      <w:r>
+        <w:rPr>
+          <w:rFonts w:ascii="微软雅黑" w:hAnsi="微软雅黑" w:cs="宋体" w:hint="eastAsia"/>
+        </w:rPr>
+        <w:tab/>
+        <w:t>SPI0_CS1/GPIO82</w:t>
+      </w:r>
+    </w:p>
+    <w:p>
+      <w:pPr>
+        <w:tabs>
+          <w:tab w:val="left" w:pos="916"/>
+          <w:tab w:val="left" w:pos="1832"/>
+          <w:tab w:val="left" w:pos="2748"/>
+          <w:tab w:val="left" w:pos="3664"/>
+          <w:tab w:val="left" w:pos="4580"/>
+          <w:tab w:val="left" w:pos="5496"/>
+          <w:tab w:val="left" w:pos="6412"/>
+          <w:tab w:val="left" w:pos="7328"/>
+          <w:tab w:val="left" w:pos="8244"/>
+          <w:tab w:val="left" w:pos="9160"/>
+          <w:tab w:val="left" w:pos="10076"/>
+          <w:tab w:val="left" w:pos="10992"/>
+          <w:tab w:val="left" w:pos="11908"/>
+          <w:tab w:val="left" w:pos="12824"/>
+          <w:tab w:val="left" w:pos="13740"/>
+          <w:tab w:val="left" w:pos="14656"/>
+        </w:tabs>
+        <w:adjustRightInd/>
+        <w:snapToGrid/>
+        <w:spacing w:after="0"/>
+        <w:rPr>
+          <w:rFonts w:ascii="微软雅黑" w:hAnsi="微软雅黑" w:cs="宋体" w:hint="eastAsia"/>
+        </w:rPr>
+      </w:pPr>
+      <w:r>
+        <w:rPr>
+          <w:rFonts w:ascii="微软雅黑" w:hAnsi="微软雅黑" w:cs="宋体" w:hint="eastAsia"/>
+        </w:rPr>
+        <w:t xml:space="preserve">MOSI </w:t>
+      </w:r>
+      <w:r>
+        <w:rPr>
+          <w:rFonts w:ascii="微软雅黑" w:hAnsi="微软雅黑" w:cs="宋体" w:hint="eastAsia"/>
+        </w:rPr>
+        <w:tab/>
+        <w:t xml:space="preserve">-------- </w:t>
+      </w:r>
+      <w:r>
+        <w:rPr>
+          <w:rFonts w:ascii="微软雅黑" w:hAnsi="微软雅黑" w:cs="宋体" w:hint="eastAsia"/>
+        </w:rPr>
+        <w:tab/>
+        <w:t>SPI0_MOSI/GPIO79</w:t>
+      </w:r>
+    </w:p>
+    <w:p>
+      <w:pPr>
+        <w:tabs>
+          <w:tab w:val="left" w:pos="916"/>
+          <w:tab w:val="left" w:pos="1832"/>
+          <w:tab w:val="left" w:pos="2748"/>
+          <w:tab w:val="left" w:pos="3664"/>
+          <w:tab w:val="left" w:pos="4580"/>
+          <w:tab w:val="left" w:pos="5496"/>
+          <w:tab w:val="left" w:pos="6412"/>
+          <w:tab w:val="left" w:pos="7328"/>
+          <w:tab w:val="left" w:pos="8244"/>
+          <w:tab w:val="left" w:pos="9160"/>
+          <w:tab w:val="left" w:pos="10076"/>
+          <w:tab w:val="left" w:pos="10992"/>
+          <w:tab w:val="left" w:pos="11908"/>
+          <w:tab w:val="left" w:pos="12824"/>
+          <w:tab w:val="left" w:pos="13740"/>
+          <w:tab w:val="left" w:pos="14656"/>
+        </w:tabs>
+        <w:adjustRightInd/>
+        <w:snapToGrid/>
+        <w:spacing w:after="0"/>
+        <w:rPr>
+          <w:rFonts w:ascii="微软雅黑" w:hAnsi="微软雅黑" w:cs="宋体" w:hint="eastAsia"/>
+        </w:rPr>
+      </w:pPr>
+      <w:r>
+        <w:rPr>
+          <w:rFonts w:ascii="微软雅黑" w:hAnsi="微软雅黑" w:cs="宋体" w:hint="eastAsia"/>
+        </w:rPr>
+        <w:t>MISO    --------</w:t>
+      </w:r>
+      <w:r>
+        <w:rPr>
+          <w:rFonts w:ascii="微软雅黑" w:hAnsi="微软雅黑" w:cs="宋体" w:hint="eastAsia"/>
+        </w:rPr>
+        <w:tab/>
+        <w:t>SPI0_MISO/GPIO80</w:t>
+      </w:r>
+    </w:p>
+    <w:p>
+      <w:pPr>
+        <w:tabs>
+          <w:tab w:val="left" w:pos="916"/>
+          <w:tab w:val="left" w:pos="1832"/>
+          <w:tab w:val="left" w:pos="2748"/>
+          <w:tab w:val="left" w:pos="3664"/>
+          <w:tab w:val="left" w:pos="4580"/>
+          <w:tab w:val="left" w:pos="5496"/>
+          <w:tab w:val="left" w:pos="6412"/>
+          <w:tab w:val="left" w:pos="7328"/>
+          <w:tab w:val="left" w:pos="8244"/>
+          <w:tab w:val="left" w:pos="9160"/>
+          <w:tab w:val="left" w:pos="10076"/>
+          <w:tab w:val="left" w:pos="10992"/>
+          <w:tab w:val="left" w:pos="11908"/>
+          <w:tab w:val="left" w:pos="12824"/>
+          <w:tab w:val="left" w:pos="13740"/>
+          <w:tab w:val="left" w:pos="14656"/>
+        </w:tabs>
+        <w:adjustRightInd/>
+        <w:snapToGrid/>
+        <w:spacing w:after="0"/>
+        <w:rPr>
+          <w:rFonts w:ascii="微软雅黑" w:hAnsi="微软雅黑" w:cs="宋体" w:hint="eastAsia"/>
+        </w:rPr>
+      </w:pPr>
+      <w:r>
+        <w:rPr>
+          <w:rFonts w:ascii="微软雅黑" w:hAnsi="微软雅黑" w:cs="宋体" w:hint="eastAsia"/>
+        </w:rPr>
+        <w:t>SCK     --------</w:t>
+      </w:r>
+      <w:r>
+        <w:rPr>
+          <w:rFonts w:ascii="微软雅黑" w:hAnsi="微软雅黑" w:cs="宋体" w:hint="eastAsia"/>
+        </w:rPr>
+        <w:tab/>
+        <w:t>SPI_CLK/GPIO78</w:t>
+      </w:r>
+    </w:p>
+    <w:p>
+      <w:pPr>
+        <w:tabs>
+          <w:tab w:val="left" w:pos="916"/>
+          <w:tab w:val="left" w:pos="1832"/>
+          <w:tab w:val="left" w:pos="2748"/>
+          <w:tab w:val="left" w:pos="3664"/>
+          <w:tab w:val="left" w:pos="4580"/>
+          <w:tab w:val="left" w:pos="5496"/>
+          <w:tab w:val="left" w:pos="6412"/>
+          <w:tab w:val="left" w:pos="7328"/>
+          <w:tab w:val="left" w:pos="8244"/>
+          <w:tab w:val="left" w:pos="9160"/>
+          <w:tab w:val="left" w:pos="10076"/>
+          <w:tab w:val="left" w:pos="10992"/>
+          <w:tab w:val="left" w:pos="11908"/>
+          <w:tab w:val="left" w:pos="12824"/>
+          <w:tab w:val="left" w:pos="13740"/>
+          <w:tab w:val="left" w:pos="14656"/>
+        </w:tabs>
+        <w:adjustRightInd/>
+        <w:snapToGrid/>
+        <w:spacing w:after="0"/>
+        <w:rPr>
+          <w:rFonts w:ascii="微软雅黑" w:hAnsi="微软雅黑" w:cs="宋体" w:hint="eastAsia"/>
+        </w:rPr>
+      </w:pPr>
+      <w:r>
+        <w:rPr>
+          <w:rFonts w:ascii="微软雅黑" w:hAnsi="微软雅黑" w:cs="宋体" w:hint="eastAsia"/>
+        </w:rPr>
+        <w:t>DRDY</w:t>
+      </w:r>
+      <w:r>
+        <w:rPr>
+          <w:rFonts w:ascii="微软雅黑" w:hAnsi="微软雅黑" w:cs="宋体" w:hint="eastAsia"/>
+        </w:rPr>
+        <w:tab/>
+        <w:t>--------</w:t>
+      </w:r>
+      <w:r>
+        <w:rPr>
+          <w:rFonts w:ascii="微软雅黑" w:hAnsi="微软雅黑" w:cs="宋体" w:hint="eastAsia"/>
+        </w:rPr>
+        <w:tab/>
+        <w:t>I2S_DI/GPIO87</w:t>
+      </w:r>
+    </w:p>
+    <w:p>
+      <w:pPr>
+        <w:tabs>
+          <w:tab w:val="left" w:pos="916"/>
+          <w:tab w:val="left" w:pos="1832"/>
+          <w:tab w:val="left" w:pos="2748"/>
+          <w:tab w:val="left" w:pos="3664"/>
+          <w:tab w:val="left" w:pos="4580"/>
+          <w:tab w:val="left" w:pos="5496"/>
+          <w:tab w:val="left" w:pos="6412"/>
+          <w:tab w:val="left" w:pos="7328"/>
+          <w:tab w:val="left" w:pos="8244"/>
+          <w:tab w:val="left" w:pos="9160"/>
+          <w:tab w:val="left" w:pos="10076"/>
+          <w:tab w:val="left" w:pos="10992"/>
+          <w:tab w:val="left" w:pos="11908"/>
+          <w:tab w:val="left" w:pos="12824"/>
+          <w:tab w:val="left" w:pos="13740"/>
+          <w:tab w:val="left" w:pos="14656"/>
+        </w:tabs>
+        <w:adjustRightInd/>
+        <w:snapToGrid/>
+        <w:spacing w:after="0"/>
+        <w:rPr>
+          <w:rFonts w:ascii="微软雅黑" w:hAnsi="微软雅黑" w:cs="宋体" w:hint="eastAsia"/>
+        </w:rPr>
+      </w:pPr>
+      <w:r>
+        <w:rPr>
+          <w:rFonts w:ascii="微软雅黑" w:hAnsi="微软雅黑" w:cs="宋体" w:hint="eastAsia"/>
+        </w:rPr>
+        <w:t xml:space="preserve">RESET </w:t>
+      </w:r>
+      <w:r>
+        <w:rPr>
+          <w:rFonts w:ascii="微软雅黑" w:hAnsi="微软雅黑" w:cs="宋体" w:hint="eastAsia"/>
+        </w:rPr>
+        <w:tab/>
+        <w:t>--------</w:t>
+      </w:r>
+      <w:r>
+        <w:rPr>
+          <w:rFonts w:ascii="微软雅黑" w:hAnsi="微软雅黑" w:cs="宋体" w:hint="eastAsia"/>
+        </w:rPr>
+        <w:tab/>
+        <w:t>I2S_LRCK/GPIO89</w:t>
+      </w:r>
+    </w:p>
+    <w:p>
+      <w:pPr>
+        <w:tabs>
+          <w:tab w:val="left" w:pos="916"/>
+          <w:tab w:val="left" w:pos="1832"/>
+          <w:tab w:val="left" w:pos="2748"/>
+          <w:tab w:val="left" w:pos="3664"/>
+          <w:tab w:val="left" w:pos="4580"/>
+          <w:tab w:val="left" w:pos="5496"/>
+          <w:tab w:val="left" w:pos="6412"/>
+          <w:tab w:val="left" w:pos="7328"/>
+          <w:tab w:val="left" w:pos="8244"/>
+          <w:tab w:val="left" w:pos="9160"/>
+          <w:tab w:val="left" w:pos="10076"/>
+          <w:tab w:val="left" w:pos="10992"/>
+          <w:tab w:val="left" w:pos="11908"/>
+          <w:tab w:val="left" w:pos="12824"/>
+          <w:tab w:val="left" w:pos="13740"/>
+          <w:tab w:val="left" w:pos="14656"/>
+        </w:tabs>
+        <w:adjustRightInd/>
+        <w:snapToGrid/>
+        <w:spacing w:after="0"/>
+        <w:rPr>
+          <w:rFonts w:ascii="微软雅黑" w:hAnsi="微软雅黑" w:cs="宋体" w:hint="eastAsia"/>
+        </w:rPr>
+      </w:pPr>
+      <w:r>
+        <w:rPr>
+          <w:rFonts w:ascii="微软雅黑" w:hAnsi="微软雅黑" w:cs="宋体" w:hint="eastAsia"/>
+        </w:rPr>
+        <w:t xml:space="preserve">VDD  </w:t>
+      </w:r>
+      <w:r>
+        <w:rPr>
+          <w:rFonts w:ascii="微软雅黑" w:hAnsi="微软雅黑" w:cs="宋体" w:hint="eastAsia"/>
+        </w:rPr>
+        <w:tab/>
+        <w:t xml:space="preserve">-------- </w:t>
+      </w:r>
+      <w:r>
+        <w:rPr>
+          <w:rFonts w:ascii="微软雅黑" w:hAnsi="微软雅黑" w:cs="宋体" w:hint="eastAsia"/>
+        </w:rPr>
+        <w:tab/>
+        <w:t>3.3V       因为龙芯1c的spi的SCLK是3.3v的，接5v会加大tm7705出现接口迷失的可能</w:t>
+      </w:r>
+    </w:p>
+    <w:p>
+      <w:pPr>
+        <w:tabs>
+          <w:tab w:val="left" w:pos="916"/>
+          <w:tab w:val="left" w:pos="1832"/>
+          <w:tab w:val="left" w:pos="2748"/>
+          <w:tab w:val="left" w:pos="3664"/>
+          <w:tab w:val="left" w:pos="4580"/>
+          <w:tab w:val="left" w:pos="5496"/>
+          <w:tab w:val="left" w:pos="6412"/>
+          <w:tab w:val="left" w:pos="7328"/>
+          <w:tab w:val="left" w:pos="8244"/>
+          <w:tab w:val="left" w:pos="9160"/>
+          <w:tab w:val="left" w:pos="10076"/>
+          <w:tab w:val="left" w:pos="10992"/>
+          <w:tab w:val="left" w:pos="11908"/>
+          <w:tab w:val="left" w:pos="12824"/>
+          <w:tab w:val="left" w:pos="13740"/>
+          <w:tab w:val="left" w:pos="14656"/>
+        </w:tabs>
+        <w:adjustRightInd/>
+        <w:snapToGrid/>
+        <w:spacing w:after="0"/>
+        <w:rPr>
+          <w:rFonts w:ascii="微软雅黑" w:hAnsi="微软雅黑" w:cs="宋体" w:hint="eastAsia"/>
+        </w:rPr>
+      </w:pPr>
+      <w:r>
+        <w:rPr>
+          <w:rFonts w:ascii="微软雅黑" w:hAnsi="微软雅黑" w:cs="宋体" w:hint="eastAsia"/>
+        </w:rPr>
+        <w:t xml:space="preserve">GND </w:t>
+      </w:r>
+      <w:r>
+        <w:rPr>
+          <w:rFonts w:ascii="微软雅黑" w:hAnsi="微软雅黑" w:cs="宋体" w:hint="eastAsia"/>
+        </w:rPr>
+        <w:tab/>
+        <w:t xml:space="preserve">-------- </w:t>
+      </w:r>
+      <w:r>
+        <w:rPr>
+          <w:rFonts w:ascii="微软雅黑" w:hAnsi="微软雅黑" w:cs="宋体" w:hint="eastAsia"/>
+        </w:rPr>
+        <w:tab/>
+        <w:t>DGND</w:t>
+      </w:r>
+    </w:p>
+    <w:p>
+      <w:pPr>
+        <w:tabs>
+          <w:tab w:val="left" w:pos="916"/>
+          <w:tab w:val="left" w:pos="1832"/>
+          <w:tab w:val="left" w:pos="2748"/>
+          <w:tab w:val="left" w:pos="3664"/>
+          <w:tab w:val="left" w:pos="4580"/>
+          <w:tab w:val="left" w:pos="5496"/>
+          <w:tab w:val="left" w:pos="6412"/>
+          <w:tab w:val="left" w:pos="7328"/>
+          <w:tab w:val="left" w:pos="8244"/>
+          <w:tab w:val="left" w:pos="9160"/>
+          <w:tab w:val="left" w:pos="10076"/>
+          <w:tab w:val="left" w:pos="10992"/>
+          <w:tab w:val="left" w:pos="11908"/>
+          <w:tab w:val="left" w:pos="12824"/>
+          <w:tab w:val="left" w:pos="13740"/>
+          <w:tab w:val="left" w:pos="14656"/>
+        </w:tabs>
+        <w:adjustRightInd/>
+        <w:snapToGrid/>
+        <w:spacing w:after="0"/>
+        <w:rPr>
+          <w:rFonts w:ascii="微软雅黑" w:hAnsi="微软雅黑" w:cs="宋体" w:hint="eastAsia"/>
+        </w:rPr>
+      </w:pPr>
+      <w:r>
+        <w:rPr>
+          <w:rFonts w:ascii="微软雅黑" w:hAnsi="微软雅黑" w:cs="宋体" w:hint="eastAsia"/>
+        </w:rPr>
+        <w:t>“安富莱”的TM7705模块测电压的精度还可以，但是接上ntc热敏电阻测温度误差就有点大了，这个误差并不是TM7705芯片引起的误差，而是外围电路。</w:t>
+      </w:r>
+    </w:p>
+    <w:p>
+      <w:pPr>
+        <w:tabs>
+          <w:tab w:val="left" w:pos="916"/>
+          <w:tab w:val="left" w:pos="1832"/>
+          <w:tab w:val="left" w:pos="2748"/>
+          <w:tab w:val="left" w:pos="3664"/>
+          <w:tab w:val="left" w:pos="4580"/>
+          <w:tab w:val="left" w:pos="5496"/>
+          <w:tab w:val="left" w:pos="6412"/>
+          <w:tab w:val="left" w:pos="7328"/>
+          <w:tab w:val="left" w:pos="8244"/>
+          <w:tab w:val="left" w:pos="9160"/>
+          <w:tab w:val="left" w:pos="10076"/>
+          <w:tab w:val="left" w:pos="10992"/>
+          <w:tab w:val="left" w:pos="11908"/>
+          <w:tab w:val="left" w:pos="12824"/>
+          <w:tab w:val="left" w:pos="13740"/>
+          <w:tab w:val="left" w:pos="14656"/>
+        </w:tabs>
+        <w:adjustRightInd/>
+        <w:snapToGrid/>
+        <w:spacing w:after="0"/>
+        <w:rPr>
+          <w:rFonts w:ascii="微软雅黑" w:hAnsi="微软雅黑" w:cs="宋体" w:hint="eastAsia"/>
+        </w:rPr>
+      </w:pPr>
+      <w:r>
+        <w:rPr>
+          <w:rFonts w:ascii="微软雅黑" w:hAnsi="微软雅黑" w:cs="宋体" w:hint="eastAsia"/>
+        </w:rPr>
+        <w:t>TM7705芯片外围电路改动如下，</w:t>
+      </w:r>
+    </w:p>
+    <w:p>
+      <w:pPr>
+        <w:tabs>
+          <w:tab w:val="left" w:pos="916"/>
+          <w:tab w:val="left" w:pos="1832"/>
+          <w:tab w:val="left" w:pos="2748"/>
+          <w:tab w:val="left" w:pos="3664"/>
+          <w:tab w:val="left" w:pos="4580"/>
+          <w:tab w:val="left" w:pos="5496"/>
+          <w:tab w:val="left" w:pos="6412"/>
+          <w:tab w:val="left" w:pos="7328"/>
+          <w:tab w:val="left" w:pos="8244"/>
+          <w:tab w:val="left" w:pos="9160"/>
+          <w:tab w:val="left" w:pos="10076"/>
+          <w:tab w:val="left" w:pos="10992"/>
+          <w:tab w:val="left" w:pos="11908"/>
+          <w:tab w:val="left" w:pos="12824"/>
+          <w:tab w:val="left" w:pos="13740"/>
+          <w:tab w:val="left" w:pos="14656"/>
+        </w:tabs>
+        <w:adjustRightInd/>
+        <w:snapToGrid/>
+        <w:spacing w:after="0"/>
+        <w:rPr>
+          <w:rFonts w:ascii="微软雅黑" w:hAnsi="微软雅黑" w:cs="宋体" w:hint="eastAsia"/>
+        </w:rPr>
+      </w:pPr>
+      <w:r>
+        <w:rPr>
+          <w:rFonts w:ascii="微软雅黑" w:hAnsi="微软雅黑" w:cs="宋体" w:hint="eastAsia"/>
+        </w:rPr>
+        <w:t>1，去掉模拟输入端串联的两个10k电阻，让ntc热敏电阻直接与TM7705相连。以通道1为例，R3换为0欧电阻，R4直接去掉。通道2类似修改</w:t>
+      </w:r>
+    </w:p>
+    <w:p>
+      <w:pPr>
+        <w:tabs>
+          <w:tab w:val="left" w:pos="916"/>
+          <w:tab w:val="left" w:pos="1832"/>
+          <w:tab w:val="left" w:pos="2748"/>
+          <w:tab w:val="left" w:pos="3664"/>
+          <w:tab w:val="left" w:pos="4580"/>
+          <w:tab w:val="left" w:pos="5496"/>
+          <w:tab w:val="left" w:pos="6412"/>
+          <w:tab w:val="left" w:pos="7328"/>
+          <w:tab w:val="left" w:pos="8244"/>
+          <w:tab w:val="left" w:pos="9160"/>
+          <w:tab w:val="left" w:pos="10076"/>
+          <w:tab w:val="left" w:pos="10992"/>
+          <w:tab w:val="left" w:pos="11908"/>
+          <w:tab w:val="left" w:pos="12824"/>
+          <w:tab w:val="left" w:pos="13740"/>
+          <w:tab w:val="left" w:pos="14656"/>
+        </w:tabs>
+        <w:adjustRightInd/>
+        <w:snapToGrid/>
+        <w:spacing w:after="0"/>
+        <w:rPr>
+          <w:rFonts w:ascii="微软雅黑" w:hAnsi="微软雅黑" w:cs="宋体" w:hint="eastAsia"/>
+        </w:rPr>
+      </w:pPr>
+      <w:r>
+        <w:rPr>
+          <w:rFonts w:ascii="微软雅黑" w:hAnsi="微软雅黑" w:cs="宋体" w:hint="eastAsia"/>
+        </w:rPr>
+        <w:t>2，将TM7705的参考电源引出，ntc热敏电阻和4.7k的限流电阻也用TM7705的参考电源供电。这样热敏电阻的Vcc和Vref都是2.5V，即脚本createTemperatureLookup.py中的self.vadc = 2.5并且self.vcc = 2.5</w:t>
+      </w:r>
+    </w:p>
+    <w:p>
+      <w:pPr>
+        <w:tabs>
+          <w:tab w:val="left" w:pos="916"/>
+          <w:tab w:val="left" w:pos="1832"/>
+          <w:tab w:val="left" w:pos="2748"/>
+          <w:tab w:val="left" w:pos="3664"/>
+          <w:tab w:val="left" w:pos="4580"/>
+          <w:tab w:val="left" w:pos="5496"/>
+          <w:tab w:val="left" w:pos="6412"/>
+          <w:tab w:val="left" w:pos="7328"/>
+          <w:tab w:val="left" w:pos="8244"/>
+          <w:tab w:val="left" w:pos="9160"/>
+          <w:tab w:val="left" w:pos="10076"/>
+          <w:tab w:val="left" w:pos="10992"/>
+          <w:tab w:val="left" w:pos="11908"/>
+          <w:tab w:val="left" w:pos="12824"/>
+          <w:tab w:val="left" w:pos="13740"/>
+          <w:tab w:val="left" w:pos="14656"/>
+        </w:tabs>
+        <w:adjustRightInd/>
+        <w:snapToGrid/>
+        <w:spacing w:after="0"/>
+        <w:rPr>
+          <w:rFonts w:ascii="微软雅黑" w:hAnsi="微软雅黑" w:cs="宋体" w:hint="eastAsia"/>
+        </w:rPr>
+      </w:pPr>
+      <w:r>
+        <w:rPr>
+          <w:rFonts w:ascii="微软雅黑" w:hAnsi="微软雅黑" w:cs="宋体" w:hint="eastAsia"/>
+        </w:rPr>
+        <w:t>修改后的TM7705芯片的外围电路图放在原理图目录内</w:t>
+      </w:r>
+    </w:p>
+    <w:p>
+      <w:pPr>
+        <w:tabs>
+          <w:tab w:val="left" w:pos="916"/>
+          <w:tab w:val="left" w:pos="1832"/>
+          <w:tab w:val="left" w:pos="2748"/>
+          <w:tab w:val="left" w:pos="3664"/>
+          <w:tab w:val="left" w:pos="4580"/>
+          <w:tab w:val="left" w:pos="5496"/>
+          <w:tab w:val="left" w:pos="6412"/>
+          <w:tab w:val="left" w:pos="7328"/>
+          <w:tab w:val="left" w:pos="8244"/>
+          <w:tab w:val="left" w:pos="9160"/>
+          <w:tab w:val="left" w:pos="10076"/>
+          <w:tab w:val="left" w:pos="10992"/>
+          <w:tab w:val="left" w:pos="11908"/>
+          <w:tab w:val="left" w:pos="12824"/>
+          <w:tab w:val="left" w:pos="13740"/>
+          <w:tab w:val="left" w:pos="14656"/>
+        </w:tabs>
+        <w:adjustRightInd/>
+        <w:snapToGrid/>
+        <w:spacing w:after="0"/>
+        <w:rPr>
+          <w:rFonts w:ascii="微软雅黑" w:hAnsi="微软雅黑" w:cs="宋体" w:hint="eastAsia"/>
+        </w:rPr>
+      </w:pPr>
+      <w:r>
+        <w:rPr>
+          <w:rFonts w:ascii="微软雅黑" w:hAnsi="微软雅黑" w:cs="宋体" w:hint="eastAsia"/>
+        </w:rPr>
+        <w:t>挤出机加热</w:t>
+      </w:r>
+    </w:p>
+    <w:p>
+      <w:pPr>
+        <w:tabs>
+          <w:tab w:val="left" w:pos="916"/>
+          <w:tab w:val="left" w:pos="1832"/>
+          <w:tab w:val="left" w:pos="2748"/>
+          <w:tab w:val="left" w:pos="3664"/>
+          <w:tab w:val="left" w:pos="4580"/>
+          <w:tab w:val="left" w:pos="5496"/>
+          <w:tab w:val="left" w:pos="6412"/>
+          <w:tab w:val="left" w:pos="7328"/>
+          <w:tab w:val="left" w:pos="8244"/>
+          <w:tab w:val="left" w:pos="9160"/>
+          <w:tab w:val="left" w:pos="10076"/>
+          <w:tab w:val="left" w:pos="10992"/>
+          <w:tab w:val="left" w:pos="11908"/>
+          <w:tab w:val="left" w:pos="12824"/>
+          <w:tab w:val="left" w:pos="13740"/>
+          <w:tab w:val="left" w:pos="14656"/>
+        </w:tabs>
+        <w:adjustRightInd/>
+        <w:snapToGrid/>
+        <w:spacing w:after="0"/>
+        <w:rPr>
+          <w:rFonts w:ascii="微软雅黑" w:hAnsi="微软雅黑" w:cs="宋体" w:hint="eastAsia"/>
+        </w:rPr>
+      </w:pPr>
+      <w:r>
+        <w:rPr>
+          <w:rFonts w:ascii="微软雅黑" w:hAnsi="微软雅黑" w:cs="宋体" w:hint="eastAsia"/>
+        </w:rPr>
+        <w:t>ramps1.4的D10  --------  I2S_BCLK/GPIO90</w:t>
+      </w:r>
+    </w:p>
+    <w:p>
+      <w:pPr>
+        <w:tabs>
+          <w:tab w:val="left" w:pos="916"/>
+          <w:tab w:val="left" w:pos="1832"/>
+          <w:tab w:val="left" w:pos="2748"/>
+          <w:tab w:val="left" w:pos="3664"/>
+          <w:tab w:val="left" w:pos="4580"/>
+          <w:tab w:val="left" w:pos="5496"/>
+          <w:tab w:val="left" w:pos="6412"/>
+          <w:tab w:val="left" w:pos="7328"/>
+          <w:tab w:val="left" w:pos="8244"/>
+          <w:tab w:val="left" w:pos="9160"/>
+          <w:tab w:val="left" w:pos="10076"/>
+          <w:tab w:val="left" w:pos="10992"/>
+          <w:tab w:val="left" w:pos="11908"/>
+          <w:tab w:val="left" w:pos="12824"/>
+          <w:tab w:val="left" w:pos="13740"/>
+          <w:tab w:val="left" w:pos="14656"/>
+        </w:tabs>
+        <w:adjustRightInd/>
+        <w:snapToGrid/>
+        <w:spacing w:after="0"/>
+        <w:rPr>
+          <w:rFonts w:ascii="微软雅黑" w:hAnsi="微软雅黑" w:cs="宋体" w:hint="eastAsia"/>
+        </w:rPr>
+      </w:pPr>
+      <w:r>
+        <w:rPr>
+          <w:rFonts w:ascii="微软雅黑" w:hAnsi="微软雅黑" w:cs="宋体" w:hint="eastAsia"/>
+        </w:rPr>
+        <w:t>挤出机散热</w:t>
+      </w:r>
+    </w:p>
+    <w:p>
+      <w:pPr>
+        <w:tabs>
+          <w:tab w:val="left" w:pos="916"/>
+          <w:tab w:val="left" w:pos="1832"/>
+          <w:tab w:val="left" w:pos="2748"/>
+          <w:tab w:val="left" w:pos="3664"/>
+          <w:tab w:val="left" w:pos="4580"/>
+          <w:tab w:val="left" w:pos="5496"/>
+          <w:tab w:val="left" w:pos="6412"/>
+          <w:tab w:val="left" w:pos="7328"/>
+          <w:tab w:val="left" w:pos="8244"/>
+          <w:tab w:val="left" w:pos="9160"/>
+          <w:tab w:val="left" w:pos="10076"/>
+          <w:tab w:val="left" w:pos="10992"/>
+          <w:tab w:val="left" w:pos="11908"/>
+          <w:tab w:val="left" w:pos="12824"/>
+          <w:tab w:val="left" w:pos="13740"/>
+          <w:tab w:val="left" w:pos="14656"/>
+        </w:tabs>
+        <w:adjustRightInd/>
+        <w:snapToGrid/>
+        <w:spacing w:after="0"/>
+        <w:rPr>
+          <w:rFonts w:ascii="微软雅黑" w:hAnsi="微软雅黑" w:cs="宋体" w:hint="eastAsia"/>
+        </w:rPr>
+      </w:pPr>
+      <w:r>
+        <w:rPr>
+          <w:rFonts w:ascii="微软雅黑" w:hAnsi="微软雅黑" w:cs="宋体" w:hint="eastAsia"/>
+        </w:rPr>
+        <w:t>ramps1.4的D9  --------  I2S_MCLK/GPIO91</w:t>
+      </w:r>
+    </w:p>
+    <w:p>
+      <w:pPr>
+        <w:tabs>
+          <w:tab w:val="left" w:pos="916"/>
+          <w:tab w:val="left" w:pos="1832"/>
+          <w:tab w:val="left" w:pos="2748"/>
+          <w:tab w:val="left" w:pos="3664"/>
+          <w:tab w:val="left" w:pos="4580"/>
+          <w:tab w:val="left" w:pos="5496"/>
+          <w:tab w:val="left" w:pos="6412"/>
+          <w:tab w:val="left" w:pos="7328"/>
+          <w:tab w:val="left" w:pos="8244"/>
+          <w:tab w:val="left" w:pos="9160"/>
+          <w:tab w:val="left" w:pos="10076"/>
+          <w:tab w:val="left" w:pos="10992"/>
+          <w:tab w:val="left" w:pos="11908"/>
+          <w:tab w:val="left" w:pos="12824"/>
+          <w:tab w:val="left" w:pos="13740"/>
+          <w:tab w:val="left" w:pos="14656"/>
+        </w:tabs>
+        <w:adjustRightInd/>
+        <w:snapToGrid/>
+        <w:spacing w:after="0"/>
+        <w:rPr>
+          <w:rFonts w:ascii="微软雅黑" w:hAnsi="微软雅黑" w:cs="宋体" w:hint="eastAsia"/>
+        </w:rPr>
+      </w:pPr>
+      <w:r>
+        <w:rPr>
+          <w:rFonts w:ascii="微软雅黑" w:hAnsi="微软雅黑" w:cs="宋体" w:hint="eastAsia"/>
+        </w:rPr>
+        <w:t>暂时不考虑热床</w:t>
+      </w:r>
+    </w:p>
+    <w:p>
+      <w:pPr>
+        <w:tabs>
+          <w:tab w:val="left" w:pos="916"/>
+          <w:tab w:val="left" w:pos="1832"/>
+          <w:tab w:val="left" w:pos="2748"/>
+          <w:tab w:val="left" w:pos="3664"/>
+          <w:tab w:val="left" w:pos="4580"/>
+          <w:tab w:val="left" w:pos="5496"/>
+          <w:tab w:val="left" w:pos="6412"/>
+          <w:tab w:val="left" w:pos="7328"/>
+          <w:tab w:val="left" w:pos="8244"/>
+          <w:tab w:val="left" w:pos="9160"/>
+          <w:tab w:val="left" w:pos="10076"/>
+          <w:tab w:val="left" w:pos="10992"/>
+          <w:tab w:val="left" w:pos="11908"/>
+          <w:tab w:val="left" w:pos="12824"/>
+          <w:tab w:val="left" w:pos="13740"/>
+          <w:tab w:val="left" w:pos="14656"/>
+        </w:tabs>
+        <w:adjustRightInd/>
+        <w:snapToGrid/>
+        <w:spacing w:after="0"/>
+        <w:rPr>
+          <w:rFonts w:ascii="微软雅黑" w:hAnsi="微软雅黑" w:cs="宋体" w:hint="eastAsia"/>
+        </w:rPr>
+      </w:pPr>
+      <w:r>
+        <w:rPr>
+          <w:rFonts w:ascii="微软雅黑" w:hAnsi="微软雅黑" w:cs="宋体" w:hint="eastAsia"/>
+        </w:rPr>
+        <w:t>用ramps1.4控制加热头加热和控制风扇时，感觉需要预热一段时间，加热的led过一会才会闪，并且亮度由弱变强，温度也是过一会才会升高；风扇的led会立刻亮，但是也要隔一会风扇才会转动。另外占空比不要太小，否则预热过程可能太长，误以为是哪里出了问题。</w:t>
+      </w:r>
+    </w:p>
+    <w:p>
+      <w:pPr>
+        <w:tabs>
+          <w:tab w:val="left" w:pos="916"/>
+          <w:tab w:val="left" w:pos="1832"/>
+          <w:tab w:val="left" w:pos="2748"/>
+          <w:tab w:val="left" w:pos="3664"/>
+          <w:tab w:val="left" w:pos="4580"/>
+          <w:tab w:val="left" w:pos="5496"/>
+          <w:tab w:val="left" w:pos="6412"/>
+          <w:tab w:val="left" w:pos="7328"/>
+          <w:tab w:val="left" w:pos="8244"/>
+          <w:tab w:val="left" w:pos="9160"/>
+          <w:tab w:val="left" w:pos="10076"/>
+          <w:tab w:val="left" w:pos="10992"/>
+          <w:tab w:val="left" w:pos="11908"/>
+          <w:tab w:val="left" w:pos="12824"/>
+          <w:tab w:val="left" w:pos="13740"/>
+          <w:tab w:val="left" w:pos="14656"/>
+        </w:tabs>
+        <w:adjustRightInd/>
+        <w:snapToGrid/>
+        <w:spacing w:after="0"/>
+        <w:rPr>
+          <w:rFonts w:ascii="微软雅黑" w:hAnsi="微软雅黑" w:cs="宋体" w:hint="eastAsia"/>
+        </w:rPr>
+      </w:pPr>
+      <w:r>
+        <w:rPr>
+          <w:rFonts w:ascii="微软雅黑" w:hAnsi="微软雅黑" w:cs="宋体" w:hint="eastAsia"/>
+        </w:rPr>
+        <w:t>注意风扇有正负，接反了不转。当只给风扇提供pwm信号（加热头的占空比为0）时，ramps1.4上风扇对应的led是亮的，但隔了四五分钟后风扇才转起来。如果将加热头的占空比从0升高到0.4，风扇的不变，风扇很快就转起来，不知道是不是和我的开关电源有关，当只有风扇时，耗电不大（风扇为12V 0.1A），开关电源是12V 30A的。</w:t>
+      </w:r>
+    </w:p>
+    <w:p>
+      <w:pPr>
+        <w:tabs>
+          <w:tab w:val="left" w:pos="916"/>
+          <w:tab w:val="left" w:pos="1832"/>
+          <w:tab w:val="left" w:pos="2748"/>
+          <w:tab w:val="left" w:pos="3664"/>
+          <w:tab w:val="left" w:pos="4580"/>
+          <w:tab w:val="left" w:pos="5496"/>
+          <w:tab w:val="left" w:pos="6412"/>
+          <w:tab w:val="left" w:pos="7328"/>
+          <w:tab w:val="left" w:pos="8244"/>
+          <w:tab w:val="left" w:pos="9160"/>
+          <w:tab w:val="left" w:pos="10076"/>
+          <w:tab w:val="left" w:pos="10992"/>
+          <w:tab w:val="left" w:pos="11908"/>
+          <w:tab w:val="left" w:pos="12824"/>
+          <w:tab w:val="left" w:pos="13740"/>
+          <w:tab w:val="left" w:pos="14656"/>
+        </w:tabs>
+        <w:adjustRightInd/>
+        <w:snapToGrid/>
+        <w:spacing w:after="0"/>
+        <w:rPr>
+          <w:rFonts w:ascii="微软雅黑" w:hAnsi="微软雅黑" w:cs="宋体" w:hint="eastAsia"/>
+        </w:rPr>
+      </w:pPr>
+    </w:p>
+    <w:p>
+      <w:pPr>
+        <w:tabs>
+          <w:tab w:val="left" w:pos="916"/>
+          <w:tab w:val="left" w:pos="1832"/>
+          <w:tab w:val="left" w:pos="2748"/>
+          <w:tab w:val="left" w:pos="3664"/>
+          <w:tab w:val="left" w:pos="4580"/>
+          <w:tab w:val="left" w:pos="5496"/>
+          <w:tab w:val="left" w:pos="6412"/>
+          <w:tab w:val="left" w:pos="7328"/>
+          <w:tab w:val="left" w:pos="8244"/>
+          <w:tab w:val="left" w:pos="9160"/>
+          <w:tab w:val="left" w:pos="10076"/>
+          <w:tab w:val="left" w:pos="10992"/>
+          <w:tab w:val="left" w:pos="11908"/>
+          <w:tab w:val="left" w:pos="12824"/>
+          <w:tab w:val="left" w:pos="13740"/>
+          <w:tab w:val="left" w:pos="14656"/>
+        </w:tabs>
+        <w:adjustRightInd/>
+        <w:snapToGrid/>
+        <w:spacing w:after="0"/>
+        <w:rPr>
+          <w:rFonts w:ascii="微软雅黑" w:hAnsi="微软雅黑" w:cs="宋体" w:hint="eastAsia"/>
+        </w:rPr>
+      </w:pPr>
+    </w:p>
+    <w:p>
+      <w:pPr>
+        <w:tabs>
+          <w:tab w:val="left" w:pos="916"/>
+          <w:tab w:val="left" w:pos="1832"/>
+          <w:tab w:val="left" w:pos="2748"/>
+          <w:tab w:val="left" w:pos="3664"/>
+          <w:tab w:val="left" w:pos="4580"/>
+          <w:tab w:val="left" w:pos="5496"/>
+          <w:tab w:val="left" w:pos="6412"/>
+          <w:tab w:val="left" w:pos="7328"/>
+          <w:tab w:val="left" w:pos="8244"/>
+          <w:tab w:val="left" w:pos="9160"/>
+          <w:tab w:val="left" w:pos="10076"/>
+          <w:tab w:val="left" w:pos="10992"/>
+          <w:tab w:val="left" w:pos="11908"/>
+          <w:tab w:val="left" w:pos="12824"/>
+          <w:tab w:val="left" w:pos="13740"/>
+          <w:tab w:val="left" w:pos="14656"/>
+        </w:tabs>
+        <w:adjustRightInd/>
+        <w:snapToGrid/>
+        <w:spacing w:after="0"/>
+        <w:rPr>
+          <w:rFonts w:ascii="微软雅黑" w:hAnsi="微软雅黑" w:cs="宋体" w:hint="eastAsia"/>
+        </w:rPr>
+      </w:pPr>
+      <w:r>
+        <w:rPr>
+          <w:rFonts w:ascii="微软雅黑" w:hAnsi="微软雅黑" w:cs="宋体" w:hint="eastAsia"/>
+        </w:rPr>
+        <w:t>优化</w:t>
+      </w:r>
+    </w:p>
+    <w:p>
+      <w:pPr>
+        <w:tabs>
+          <w:tab w:val="left" w:pos="916"/>
+          <w:tab w:val="left" w:pos="1832"/>
+          <w:tab w:val="left" w:pos="2748"/>
+          <w:tab w:val="left" w:pos="3664"/>
+          <w:tab w:val="left" w:pos="4580"/>
+          <w:tab w:val="left" w:pos="5496"/>
+          <w:tab w:val="left" w:pos="6412"/>
+          <w:tab w:val="left" w:pos="7328"/>
+          <w:tab w:val="left" w:pos="8244"/>
+          <w:tab w:val="left" w:pos="9160"/>
+          <w:tab w:val="left" w:pos="10076"/>
+          <w:tab w:val="left" w:pos="10992"/>
+          <w:tab w:val="left" w:pos="11908"/>
+          <w:tab w:val="left" w:pos="12824"/>
+          <w:tab w:val="left" w:pos="13740"/>
+          <w:tab w:val="left" w:pos="14656"/>
+        </w:tabs>
+        <w:adjustRightInd/>
+        <w:snapToGrid/>
+        <w:spacing w:after="0"/>
+        <w:rPr>
+          <w:rFonts w:ascii="微软雅黑" w:hAnsi="微软雅黑" w:cs="宋体" w:hint="eastAsia"/>
+        </w:rPr>
+      </w:pPr>
+      <w:r>
+        <w:rPr>
+          <w:rFonts w:ascii="微软雅黑" w:hAnsi="微软雅黑" w:cs="宋体" w:hint="eastAsia"/>
+        </w:rPr>
+        <w:lastRenderedPageBreak/>
+        <w:t>优化的目标：让3d打印机打印得又快又好，在保证打印质量的前提下尽量提高打印速度。</w:t>
+      </w:r>
+    </w:p>
+    <w:p>
+      <w:pPr>
+        <w:tabs>
+          <w:tab w:val="left" w:pos="916"/>
+          <w:tab w:val="left" w:pos="1832"/>
+          <w:tab w:val="left" w:pos="2748"/>
+          <w:tab w:val="left" w:pos="3664"/>
+          <w:tab w:val="left" w:pos="4580"/>
+          <w:tab w:val="left" w:pos="5496"/>
+          <w:tab w:val="left" w:pos="6412"/>
+          <w:tab w:val="left" w:pos="7328"/>
+          <w:tab w:val="left" w:pos="8244"/>
+          <w:tab w:val="left" w:pos="9160"/>
+          <w:tab w:val="left" w:pos="10076"/>
+          <w:tab w:val="left" w:pos="10992"/>
+          <w:tab w:val="left" w:pos="11908"/>
+          <w:tab w:val="left" w:pos="12824"/>
+          <w:tab w:val="left" w:pos="13740"/>
+          <w:tab w:val="left" w:pos="14656"/>
+        </w:tabs>
+        <w:adjustRightInd/>
+        <w:snapToGrid/>
+        <w:spacing w:after="0"/>
+        <w:rPr>
+          <w:rFonts w:ascii="微软雅黑" w:hAnsi="微软雅黑" w:cs="宋体" w:hint="eastAsia"/>
+        </w:rPr>
+      </w:pPr>
+      <w:r>
+        <w:rPr>
+          <w:rFonts w:ascii="微软雅黑" w:hAnsi="微软雅黑" w:cs="宋体" w:hint="eastAsia"/>
+        </w:rPr>
+        <w:t>步进电机采用多少细分较好？</w:t>
+      </w:r>
+    </w:p>
+    <w:p>
+      <w:pPr>
+        <w:tabs>
+          <w:tab w:val="left" w:pos="916"/>
+          <w:tab w:val="left" w:pos="1832"/>
+          <w:tab w:val="left" w:pos="2748"/>
+          <w:tab w:val="left" w:pos="3664"/>
+          <w:tab w:val="left" w:pos="4580"/>
+          <w:tab w:val="left" w:pos="5496"/>
+          <w:tab w:val="left" w:pos="6412"/>
+          <w:tab w:val="left" w:pos="7328"/>
+          <w:tab w:val="left" w:pos="8244"/>
+          <w:tab w:val="left" w:pos="9160"/>
+          <w:tab w:val="left" w:pos="10076"/>
+          <w:tab w:val="left" w:pos="10992"/>
+          <w:tab w:val="left" w:pos="11908"/>
+          <w:tab w:val="left" w:pos="12824"/>
+          <w:tab w:val="left" w:pos="13740"/>
+          <w:tab w:val="left" w:pos="14656"/>
+        </w:tabs>
+        <w:adjustRightInd/>
+        <w:snapToGrid/>
+        <w:spacing w:after="0"/>
+        <w:rPr>
+          <w:rFonts w:ascii="微软雅黑" w:hAnsi="微软雅黑" w:cs="宋体" w:hint="eastAsia"/>
+        </w:rPr>
+      </w:pPr>
+      <w:r>
+        <w:rPr>
+          <w:rFonts w:ascii="微软雅黑" w:hAnsi="微软雅黑" w:cs="宋体" w:hint="eastAsia"/>
+        </w:rPr>
+        <w:t>最小的喷嘴直径0.2mm，所以切片软件常将“层厚”设为0.2mm。我认为喷嘴的直径也就大致确定了3d打印机精度的级别了，其它因素优化得再好也没用。比如细分为4时，输入一个脉冲，步进电机走0.1mm，那么细分大于4时，输入一个脉冲，步进电机走的距离小于0.1mm，但我认为此时再提高步进电机的精度已经没有多大意义了，提升的步进电机的精度对打印作品的打印质量的改进已经不明显了。</w:t>
+      </w:r>
+    </w:p>
+    <w:p>
+      <w:pPr>
+        <w:tabs>
+          <w:tab w:val="left" w:pos="916"/>
+          <w:tab w:val="left" w:pos="1832"/>
+          <w:tab w:val="left" w:pos="2748"/>
+          <w:tab w:val="left" w:pos="3664"/>
+          <w:tab w:val="left" w:pos="4580"/>
+          <w:tab w:val="left" w:pos="5496"/>
+          <w:tab w:val="left" w:pos="6412"/>
+          <w:tab w:val="left" w:pos="7328"/>
+          <w:tab w:val="left" w:pos="8244"/>
+          <w:tab w:val="left" w:pos="9160"/>
+          <w:tab w:val="left" w:pos="10076"/>
+          <w:tab w:val="left" w:pos="10992"/>
+          <w:tab w:val="left" w:pos="11908"/>
+          <w:tab w:val="left" w:pos="12824"/>
+          <w:tab w:val="left" w:pos="13740"/>
+          <w:tab w:val="left" w:pos="14656"/>
+        </w:tabs>
+        <w:adjustRightInd/>
+        <w:snapToGrid/>
+        <w:spacing w:after="0"/>
+        <w:rPr>
+          <w:rFonts w:ascii="微软雅黑" w:hAnsi="微软雅黑" w:cs="宋体" w:hint="eastAsia"/>
+        </w:rPr>
+      </w:pPr>
+      <w:r>
+        <w:rPr>
+          <w:rFonts w:ascii="微软雅黑" w:hAnsi="微软雅黑" w:cs="宋体" w:hint="eastAsia"/>
+        </w:rPr>
+        <w:t>优化的重点是在确保打印质量的前提下提高打印速度。</w:t>
+      </w:r>
+    </w:p>
+    <w:p>
+      <w:pPr>
+        <w:tabs>
+          <w:tab w:val="left" w:pos="916"/>
+          <w:tab w:val="left" w:pos="1832"/>
+          <w:tab w:val="left" w:pos="2748"/>
+          <w:tab w:val="left" w:pos="3664"/>
+          <w:tab w:val="left" w:pos="4580"/>
+          <w:tab w:val="left" w:pos="5496"/>
+          <w:tab w:val="left" w:pos="6412"/>
+          <w:tab w:val="left" w:pos="7328"/>
+          <w:tab w:val="left" w:pos="8244"/>
+          <w:tab w:val="left" w:pos="9160"/>
+          <w:tab w:val="left" w:pos="10076"/>
+          <w:tab w:val="left" w:pos="10992"/>
+          <w:tab w:val="left" w:pos="11908"/>
+          <w:tab w:val="left" w:pos="12824"/>
+          <w:tab w:val="left" w:pos="13740"/>
+          <w:tab w:val="left" w:pos="14656"/>
+        </w:tabs>
+        <w:adjustRightInd/>
+        <w:snapToGrid/>
+        <w:spacing w:after="0"/>
+        <w:rPr>
+          <w:rFonts w:ascii="微软雅黑" w:hAnsi="微软雅黑" w:cs="宋体" w:hint="eastAsia"/>
+        </w:rPr>
+      </w:pPr>
+      <w:r>
+        <w:rPr>
+          <w:rFonts w:ascii="微软雅黑" w:hAnsi="微软雅黑" w:cs="宋体" w:hint="eastAsia"/>
+        </w:rPr>
+        <w:t>既然细分并不是越小越好，</w:t>
+      </w:r>
+    </w:p>
+    <w:p>
+      <w:pPr>
+        <w:tabs>
+          <w:tab w:val="left" w:pos="916"/>
+          <w:tab w:val="left" w:pos="1832"/>
+          <w:tab w:val="left" w:pos="2748"/>
+          <w:tab w:val="left" w:pos="3664"/>
+          <w:tab w:val="left" w:pos="4580"/>
+          <w:tab w:val="left" w:pos="5496"/>
+          <w:tab w:val="left" w:pos="6412"/>
+          <w:tab w:val="left" w:pos="7328"/>
+          <w:tab w:val="left" w:pos="8244"/>
+          <w:tab w:val="left" w:pos="9160"/>
+          <w:tab w:val="left" w:pos="10076"/>
+          <w:tab w:val="left" w:pos="10992"/>
+          <w:tab w:val="left" w:pos="11908"/>
+          <w:tab w:val="left" w:pos="12824"/>
+          <w:tab w:val="left" w:pos="13740"/>
+          <w:tab w:val="left" w:pos="14656"/>
+        </w:tabs>
+        <w:adjustRightInd/>
+        <w:snapToGrid/>
+        <w:spacing w:after="0"/>
+        <w:rPr>
+          <w:rFonts w:ascii="微软雅黑" w:hAnsi="微软雅黑" w:cs="宋体" w:hint="eastAsia"/>
+        </w:rPr>
+      </w:pPr>
+    </w:p>
+    <w:p>
+      <w:pPr>
+        <w:tabs>
+          <w:tab w:val="left" w:pos="916"/>
+          <w:tab w:val="left" w:pos="1832"/>
+          <w:tab w:val="left" w:pos="2748"/>
+          <w:tab w:val="left" w:pos="3664"/>
+          <w:tab w:val="left" w:pos="4580"/>
+          <w:tab w:val="left" w:pos="5496"/>
+          <w:tab w:val="left" w:pos="6412"/>
+          <w:tab w:val="left" w:pos="7328"/>
+          <w:tab w:val="left" w:pos="8244"/>
+          <w:tab w:val="left" w:pos="9160"/>
+          <w:tab w:val="left" w:pos="10076"/>
+          <w:tab w:val="left" w:pos="10992"/>
+          <w:tab w:val="left" w:pos="11908"/>
+          <w:tab w:val="left" w:pos="12824"/>
+          <w:tab w:val="left" w:pos="13740"/>
+          <w:tab w:val="left" w:pos="14656"/>
+        </w:tabs>
+        <w:adjustRightInd/>
+        <w:snapToGrid/>
+        <w:spacing w:after="0"/>
+        <w:rPr>
+          <w:rFonts w:ascii="微软雅黑" w:hAnsi="微软雅黑" w:cs="宋体" w:hint="eastAsia"/>
         </w:rPr>
       </w:pPr>
     </w:p>
@@ -3266,6 +6132,33 @@
       <w:szCs w:val="28"/>
     </w:rPr>
   </w:style>
+  <w:style w:type="paragraph" w:styleId="HTML">
+    <w:name w:val="HTML Preformatted"/>
+    <w:basedOn w:val="a"/>
+    <w:link w:val="HTMLChar"/>
+    <w:uiPriority w:val="99"/>
+    <w:semiHidden/>
+    <w:unhideWhenUsed/>
+    <w:rsid w:val="002D50BD"/>
+    <w:rPr>
+      <w:rFonts w:ascii="Courier New" w:hAnsi="Courier New" w:cs="Courier New"/>
+      <w:sz w:val="20"/>
+      <w:szCs w:val="20"/>
+    </w:rPr>
+  </w:style>
+  <w:style w:type="character" w:customStyle="1" w:styleId="HTMLChar">
+    <w:name w:val="HTML 预设格式 Char"/>
+    <w:basedOn w:val="a0"/>
+    <w:link w:val="HTML"/>
+    <w:uiPriority w:val="99"/>
+    <w:semiHidden/>
+    <w:rsid w:val="002D50BD"/>
+    <w:rPr>
+      <w:rFonts w:ascii="Courier New" w:hAnsi="Courier New" w:cs="Courier New"/>
+      <w:sz w:val="20"/>
+      <w:szCs w:val="20"/>
+    </w:rPr>
+  </w:style>
 </w:styles>
 </file>
 
@@ -3928,6 +6821,33 @@
       <w:szCs w:val="28"/>
     </w:rPr>
   </w:style>
+  <w:style w:type="paragraph" w:styleId="HTML">
+    <w:name w:val="HTML Preformatted"/>
+    <w:basedOn w:val="a"/>
+    <w:link w:val="HTMLChar"/>
+    <w:uiPriority w:val="99"/>
+    <w:semiHidden/>
+    <w:unhideWhenUsed/>
+    <w:rsid w:val="002D50BD"/>
+    <w:rPr>
+      <w:rFonts w:ascii="Courier New" w:hAnsi="Courier New" w:cs="Courier New"/>
+      <w:sz w:val="20"/>
+      <w:szCs w:val="20"/>
+    </w:rPr>
+  </w:style>
+  <w:style w:type="character" w:customStyle="1" w:styleId="HTMLChar">
+    <w:name w:val="HTML 预设格式 Char"/>
+    <w:basedOn w:val="a0"/>
+    <w:link w:val="HTML"/>
+    <w:uiPriority w:val="99"/>
+    <w:semiHidden/>
+    <w:rsid w:val="002D50BD"/>
+    <w:rPr>
+      <w:rFonts w:ascii="Courier New" w:hAnsi="Courier New" w:cs="Courier New"/>
+      <w:sz w:val="20"/>
+      <w:szCs w:val="20"/>
+    </w:rPr>
+  </w:style>
 </w:styles>
 </file>
 
@@ -4219,7 +7139,7 @@
 </file>
 
 <file path=customXml/itemProps1.xml><?xml version="1.0" encoding="utf-8"?>
-<ds:datastoreItem xmlns:ds="http://schemas.openxmlformats.org/officeDocument/2006/customXml" ds:itemID="{96E53472-F537-4AC5-98F4-6FD15A0CC1A1}">
+<ds:datastoreItem xmlns:ds="http://schemas.openxmlformats.org/officeDocument/2006/customXml" ds:itemID="{F1AF620D-F8E2-4283-B401-3BFA9A5176C6}">
   <ds:schemaRefs>
     <ds:schemaRef ds:uri="http://schemas.openxmlformats.org/officeDocument/2006/bibliography"/>
   </ds:schemaRefs>

--- a/doc/龙芯3D打印机设计文档.docx
+++ b/doc/龙芯3D打印机设计文档.docx
@@ -6,6 +6,17 @@
       <w:pPr>
         <w:jc w:val="center"/>
         <w:rPr>
+          <w:rFonts w:ascii="微软雅黑" w:hAnsi="微软雅黑" w:hint="eastAsia"/>
+          <w:b/>
+          <w:sz w:val="36"/>
+          <w:szCs w:val="36"/>
+        </w:rPr>
+      </w:pPr>
+    </w:p>
+    <w:p>
+      <w:pPr>
+        <w:jc w:val="center"/>
+        <w:rPr>
           <w:rFonts w:ascii="微软雅黑" w:hAnsi="微软雅黑"/>
           <w:b/>
           <w:sz w:val="36"/>
@@ -78,17 +89,17 @@
           <w:szCs w:val="36"/>
         </w:rPr>
       </w:pPr>
-    </w:p>
-    <w:p>
-      <w:pPr>
-        <w:jc w:val="center"/>
-        <w:rPr>
-          <w:rFonts w:ascii="微软雅黑" w:hAnsi="微软雅黑"/>
+      <w:proofErr w:type="gramStart"/>
+      <w:r>
+        <w:rPr>
+          <w:rFonts w:ascii="微软雅黑" w:hAnsi="微软雅黑" w:hint="eastAsia"/>
           <w:b/>
           <w:sz w:val="36"/>
           <w:szCs w:val="36"/>
         </w:rPr>
-      </w:pPr>
+        <w:t>龙芯</w:t>
+      </w:r>
+      <w:proofErr w:type="gramEnd"/>
       <w:r>
         <w:rPr>
           <w:rFonts w:ascii="微软雅黑" w:hAnsi="微软雅黑" w:hint="eastAsia"/>
@@ -96,7 +107,7 @@
           <w:sz w:val="36"/>
           <w:szCs w:val="36"/>
         </w:rPr>
-        <w:t>龙芯3D打印机设计文档</w:t>
+        <w:t>3D打印机设计文档</w:t>
       </w:r>
     </w:p>
     <w:p>
@@ -384,6 +395,7 @@
                 <w:szCs w:val="20"/>
               </w:rPr>
             </w:pPr>
+            <w:proofErr w:type="spellStart"/>
             <w:r>
               <w:rPr>
                 <w:rFonts w:ascii="微软雅黑" w:hAnsi="微软雅黑" w:hint="eastAsia"/>
@@ -392,6 +404,7 @@
               </w:rPr>
               <w:t>chinesebear</w:t>
             </w:r>
+            <w:proofErr w:type="spellEnd"/>
           </w:p>
         </w:tc>
         <w:tc>
@@ -1584,11 +1597,19 @@
           <w:rFonts w:ascii="微软雅黑" w:hAnsi="微软雅黑"/>
         </w:rPr>
       </w:pPr>
-      <w:r>
-        <w:rPr>
-          <w:rFonts w:ascii="微软雅黑" w:hAnsi="微软雅黑" w:hint="eastAsia"/>
-        </w:rPr>
-        <w:t>龙芯3D打印机也是基于开源技术的FDM</w:t>
+      <w:proofErr w:type="gramStart"/>
+      <w:r>
+        <w:rPr>
+          <w:rFonts w:ascii="微软雅黑" w:hAnsi="微软雅黑" w:hint="eastAsia"/>
+        </w:rPr>
+        <w:t>龙芯</w:t>
+      </w:r>
+      <w:proofErr w:type="gramEnd"/>
+      <w:r>
+        <w:rPr>
+          <w:rFonts w:ascii="微软雅黑" w:hAnsi="微软雅黑" w:hint="eastAsia"/>
+        </w:rPr>
+        <w:t>3D打印机也是基于开源技术的FDM</w:t>
       </w:r>
       <w:r>
         <w:rPr>
@@ -1620,11 +1641,19 @@
         </w:rPr>
         <w:t>芯片</w:t>
       </w:r>
-      <w:r>
-        <w:rPr>
-          <w:rFonts w:ascii="微软雅黑" w:hAnsi="微软雅黑" w:hint="eastAsia"/>
-        </w:rPr>
-        <w:t>采用龙芯1C。主控</w:t>
+      <w:proofErr w:type="gramStart"/>
+      <w:r>
+        <w:rPr>
+          <w:rFonts w:ascii="微软雅黑" w:hAnsi="微软雅黑" w:hint="eastAsia"/>
+        </w:rPr>
+        <w:t>采用龙芯</w:t>
+      </w:r>
+      <w:proofErr w:type="gramEnd"/>
+      <w:r>
+        <w:rPr>
+          <w:rFonts w:ascii="微软雅黑" w:hAnsi="微软雅黑" w:hint="eastAsia"/>
+        </w:rPr>
+        <w:t>1C。主控</w:t>
       </w:r>
       <w:r>
         <w:rPr>
@@ -1750,10 +1779,10 @@
             <v:path o:extrusionok="f" gradientshapeok="t" o:connecttype="rect"/>
             <o:lock v:ext="edit" aspectratio="t"/>
           </v:shapetype>
-          <v:shape id="_x0000_i1025" type="#_x0000_t75" style="width:444.65pt;height:501.35pt" o:ole="">
+          <v:shape id="_x0000_i1025" type="#_x0000_t75" style="width:444.65pt;height:501.1pt" o:ole="">
             <v:imagedata r:id="rId9" o:title=""/>
           </v:shape>
-          <o:OLEObject Type="Embed" ProgID="Visio.Drawing.11" ShapeID="_x0000_i1025" DrawAspect="Content" ObjectID="_1545657712" r:id="rId10"/>
+          <o:OLEObject Type="Embed" ProgID="Visio.Drawing.11" ShapeID="_x0000_i1025" DrawAspect="Content" ObjectID="_1546933237" r:id="rId10"/>
         </w:object>
       </w:r>
     </w:p>
@@ -1781,16 +1810,22 @@
         <w:rPr>
           <w:rFonts w:ascii="微软雅黑" w:hAnsi="微软雅黑" w:hint="eastAsia"/>
         </w:rPr>
-        <w:t>主控芯片</w:t>
-      </w:r>
-      <w:bookmarkStart w:id="8" w:name="_GoBack"/>
-      <w:bookmarkEnd w:id="8"/>
+        <w:t>主控</w:t>
+      </w:r>
+      <w:proofErr w:type="gramStart"/>
+      <w:r>
+        <w:rPr>
+          <w:rFonts w:ascii="微软雅黑" w:hAnsi="微软雅黑" w:hint="eastAsia"/>
+        </w:rPr>
+        <w:t>芯片</w:t>
+      </w:r>
       <w:r>
         <w:rPr>
           <w:rFonts w:ascii="微软雅黑" w:hAnsi="微软雅黑" w:hint="eastAsia"/>
         </w:rPr>
         <w:t>龙芯</w:t>
       </w:r>
+      <w:proofErr w:type="gramEnd"/>
       <w:r>
         <w:rPr>
           <w:rFonts w:ascii="微软雅黑" w:hAnsi="微软雅黑" w:hint="eastAsia"/>
@@ -1817,11 +1852,19 @@
         </w:rPr>
         <w:t>主控</w:t>
       </w:r>
-      <w:r>
-        <w:rPr>
-          <w:rFonts w:ascii="微软雅黑" w:hAnsi="微软雅黑" w:hint="eastAsia"/>
-        </w:rPr>
-        <w:t>基于龙芯1C300A芯片的智龙开发板</w:t>
+      <w:proofErr w:type="gramStart"/>
+      <w:r>
+        <w:rPr>
+          <w:rFonts w:ascii="微软雅黑" w:hAnsi="微软雅黑" w:hint="eastAsia"/>
+        </w:rPr>
+        <w:t>基于龙芯</w:t>
+      </w:r>
+      <w:proofErr w:type="gramEnd"/>
+      <w:r>
+        <w:rPr>
+          <w:rFonts w:ascii="微软雅黑" w:hAnsi="微软雅黑" w:hint="eastAsia"/>
+        </w:rPr>
+        <w:t>1C300A芯片的智龙开发板</w:t>
       </w:r>
       <w:r>
         <w:rPr>
@@ -1829,11 +1872,19 @@
         </w:rPr>
         <w:t>。</w:t>
       </w:r>
-      <w:r>
-        <w:rPr>
-          <w:rFonts w:ascii="微软雅黑" w:hAnsi="微软雅黑" w:hint="eastAsia"/>
-        </w:rPr>
-        <w:t>龙芯1C300A</w:t>
+      <w:proofErr w:type="gramStart"/>
+      <w:r>
+        <w:rPr>
+          <w:rFonts w:ascii="微软雅黑" w:hAnsi="微软雅黑" w:hint="eastAsia"/>
+        </w:rPr>
+        <w:t>龙芯</w:t>
+      </w:r>
+      <w:proofErr w:type="gramEnd"/>
+      <w:r>
+        <w:rPr>
+          <w:rFonts w:ascii="微软雅黑" w:hAnsi="微软雅黑" w:hint="eastAsia"/>
+        </w:rPr>
+        <w:t>1C300A</w:t>
       </w:r>
       <w:r>
         <w:rPr>
@@ -2024,11 +2075,19 @@
         </w:rPr>
         <w:t>18个GPIO、1个SPI。</w:t>
       </w:r>
-      <w:r>
-        <w:rPr>
-          <w:rFonts w:ascii="微软雅黑" w:hAnsi="微软雅黑" w:hint="eastAsia"/>
-        </w:rPr>
-        <w:t>这些龙芯1C均可满足。</w:t>
+      <w:proofErr w:type="gramStart"/>
+      <w:r>
+        <w:rPr>
+          <w:rFonts w:ascii="微软雅黑" w:hAnsi="微软雅黑" w:hint="eastAsia"/>
+        </w:rPr>
+        <w:t>这些龙芯</w:t>
+      </w:r>
+      <w:proofErr w:type="gramEnd"/>
+      <w:r>
+        <w:rPr>
+          <w:rFonts w:ascii="微软雅黑" w:hAnsi="微软雅黑" w:hint="eastAsia"/>
+        </w:rPr>
+        <w:t>1C均可满足。</w:t>
       </w:r>
     </w:p>
     <w:p>
@@ -2107,7 +2166,7 @@
           <w:rFonts w:ascii="微软雅黑" w:hAnsi="微软雅黑"/>
         </w:rPr>
       </w:pPr>
-      <w:bookmarkStart w:id="9" w:name="_Toc471755119"/>
+      <w:bookmarkStart w:id="8" w:name="_Toc471755119"/>
       <w:r>
         <w:rPr>
           <w:rFonts w:ascii="微软雅黑" w:hAnsi="微软雅黑" w:hint="eastAsia"/>
@@ -2138,7 +2197,7 @@
         </w:rPr>
         <w:t>RT-Thread</w:t>
       </w:r>
-      <w:bookmarkEnd w:id="9"/>
+      <w:bookmarkEnd w:id="8"/>
     </w:p>
     <w:p>
       <w:pPr>
@@ -2184,142 +2243,129 @@
       </w:r>
     </w:p>
     <w:p>
-      <w:pPr>
+      <w:r>
         <w:rPr>
           <w:rFonts w:hint="eastAsia"/>
         </w:rPr>
-      </w:pPr>
+        <w:t>GPIO</w:t>
+      </w:r>
       <w:r>
         <w:rPr>
           <w:rFonts w:hint="eastAsia"/>
         </w:rPr>
-        <w:t>GPIO</w:t>
+        <w:t>读写、</w:t>
       </w:r>
       <w:r>
         <w:rPr>
           <w:rFonts w:hint="eastAsia"/>
         </w:rPr>
-        <w:t>读写、</w:t>
+        <w:t>ADC</w:t>
       </w:r>
       <w:r>
         <w:rPr>
           <w:rFonts w:hint="eastAsia"/>
         </w:rPr>
-        <w:t>ADC</w:t>
+        <w:t>的存取、中断的处理、串口的读写、</w:t>
       </w:r>
       <w:r>
         <w:rPr>
           <w:rFonts w:hint="eastAsia"/>
         </w:rPr>
-        <w:t>的存取、中断的处理、串口的读写、</w:t>
+        <w:t>SPI</w:t>
       </w:r>
       <w:r>
         <w:rPr>
           <w:rFonts w:hint="eastAsia"/>
         </w:rPr>
-        <w:t>SPI</w:t>
+        <w:t>的读写、</w:t>
       </w:r>
       <w:r>
         <w:rPr>
           <w:rFonts w:hint="eastAsia"/>
         </w:rPr>
-        <w:t>的读写、</w:t>
+        <w:t>SD</w:t>
       </w:r>
       <w:r>
         <w:rPr>
           <w:rFonts w:hint="eastAsia"/>
         </w:rPr>
-        <w:t>SD</w:t>
+        <w:t>卡驱动、定时器</w:t>
       </w:r>
       <w:r>
         <w:rPr>
           <w:rFonts w:hint="eastAsia"/>
         </w:rPr>
-        <w:t>卡驱动、定时器</w:t>
+        <w:t>timer</w:t>
       </w:r>
       <w:r>
         <w:rPr>
           <w:rFonts w:hint="eastAsia"/>
         </w:rPr>
-        <w:t>timer</w:t>
+        <w:t>的控制。</w:t>
+      </w:r>
+    </w:p>
+    <w:p/>
+    <w:p>
+      <w:pPr>
+        <w:pStyle w:val="3"/>
+        <w:rPr>
+          <w:rFonts w:ascii="微软雅黑" w:hAnsi="微软雅黑"/>
+        </w:rPr>
+      </w:pPr>
+      <w:bookmarkStart w:id="9" w:name="_Toc471755120"/>
+      <w:r>
+        <w:rPr>
+          <w:rFonts w:ascii="微软雅黑" w:hAnsi="微软雅黑" w:hint="eastAsia"/>
+        </w:rPr>
+        <w:t>3.</w:t>
+      </w:r>
+      <w:r>
+        <w:rPr>
+          <w:rFonts w:ascii="微软雅黑" w:hAnsi="微软雅黑" w:hint="eastAsia"/>
+        </w:rPr>
+        <w:t>3</w:t>
+      </w:r>
+      <w:r>
+        <w:rPr>
+          <w:rFonts w:ascii="微软雅黑" w:hAnsi="微软雅黑" w:hint="eastAsia"/>
+        </w:rPr>
+        <w:t xml:space="preserve"> </w:t>
+      </w:r>
+      <w:r>
+        <w:rPr>
+          <w:rFonts w:ascii="微软雅黑" w:hAnsi="微软雅黑" w:hint="eastAsia"/>
+        </w:rPr>
+        <w:t>控制程序Marlin</w:t>
+      </w:r>
+      <w:bookmarkEnd w:id="9"/>
+    </w:p>
+    <w:p>
+      <w:r>
+        <w:t>M</w:t>
       </w:r>
       <w:r>
         <w:rPr>
           <w:rFonts w:hint="eastAsia"/>
         </w:rPr>
-        <w:t>的控制。</w:t>
-      </w:r>
-    </w:p>
-    <w:p/>
-    <w:p>
-      <w:pPr>
-        <w:pStyle w:val="3"/>
-        <w:rPr>
-          <w:rFonts w:ascii="微软雅黑" w:hAnsi="微软雅黑" w:hint="eastAsia"/>
-        </w:rPr>
-      </w:pPr>
-      <w:bookmarkStart w:id="10" w:name="_Toc471755120"/>
-      <w:r>
-        <w:rPr>
-          <w:rFonts w:ascii="微软雅黑" w:hAnsi="微软雅黑" w:hint="eastAsia"/>
-        </w:rPr>
-        <w:t>3.</w:t>
-      </w:r>
-      <w:r>
-        <w:rPr>
-          <w:rFonts w:ascii="微软雅黑" w:hAnsi="微软雅黑" w:hint="eastAsia"/>
-        </w:rPr>
-        <w:t>3</w:t>
-      </w:r>
-      <w:r>
-        <w:rPr>
-          <w:rFonts w:ascii="微软雅黑" w:hAnsi="微软雅黑" w:hint="eastAsia"/>
-        </w:rPr>
-        <w:t xml:space="preserve"> </w:t>
-      </w:r>
-      <w:r>
-        <w:rPr>
-          <w:rFonts w:ascii="微软雅黑" w:hAnsi="微软雅黑" w:hint="eastAsia"/>
-        </w:rPr>
-        <w:t>控制程序Marlin</w:t>
-      </w:r>
-      <w:bookmarkEnd w:id="10"/>
-    </w:p>
-    <w:p>
-      <w:pPr>
+        <w:t>arlin</w:t>
+      </w:r>
+      <w:r>
         <w:rPr>
           <w:rFonts w:hint="eastAsia"/>
         </w:rPr>
-      </w:pPr>
-      <w:r>
-        <w:t>M</w:t>
-      </w:r>
-      <w:r>
-        <w:rPr>
-          <w:rFonts w:hint="eastAsia"/>
-        </w:rPr>
-        <w:t>arlin</w:t>
-      </w:r>
-      <w:r>
-        <w:rPr>
-          <w:rFonts w:hint="eastAsia"/>
-        </w:rPr>
         <w:t>所需要驱动的外围硬件：</w:t>
       </w:r>
     </w:p>
     <w:p>
       <w:pPr>
         <w:pStyle w:val="HTML"/>
-        <w:rPr>
-          <w:rFonts w:hint="eastAsia"/>
-        </w:rPr>
       </w:pPr>
       <w:r>
         <w:object w:dxaOrig="8597" w:dyaOrig="2077">
-          <v:shape id="_x0000_i1026" type="#_x0000_t75" style="width:458pt;height:110pt" o:ole="">
+          <v:shape id="_x0000_i1026" type="#_x0000_t75" style="width:457.9pt;height:110pt" o:ole="">
             <v:imagedata r:id="rId12" o:title=""/>
           </v:shape>
-          <o:OLEObject Type="Embed" ProgID="Visio.Drawing.11" ShapeID="_x0000_i1026" DrawAspect="Content" ObjectID="_1545657713" r:id="rId13"/>
+          <o:OLEObject Type="Embed" ProgID="Visio.Drawing.11" ShapeID="_x0000_i1026" DrawAspect="Content" ObjectID="_1546933238" r:id="rId13"/>
         </w:object>
       </w:r>
     </w:p>
@@ -2327,7 +2373,7 @@
       <w:pPr>
         <w:pStyle w:val="HTML"/>
         <w:rPr>
-          <w:rFonts w:ascii="微软雅黑" w:hAnsi="微软雅黑" w:cs="宋体" w:hint="eastAsia"/>
+          <w:rFonts w:ascii="微软雅黑" w:hAnsi="微软雅黑" w:cs="宋体"/>
           <w:sz w:val="22"/>
           <w:szCs w:val="22"/>
         </w:rPr>
@@ -2365,7 +2411,7 @@
         <w:snapToGrid/>
         <w:spacing w:after="0"/>
         <w:rPr>
-          <w:rFonts w:ascii="微软雅黑" w:hAnsi="微软雅黑" w:cs="宋体" w:hint="eastAsia"/>
+          <w:rFonts w:ascii="微软雅黑" w:hAnsi="微软雅黑" w:cs="宋体"/>
         </w:rPr>
       </w:pPr>
       <w:r>
@@ -2399,43 +2445,43 @@
         <w:snapToGrid/>
         <w:spacing w:after="0"/>
         <w:rPr>
-          <w:rFonts w:ascii="微软雅黑" w:hAnsi="微软雅黑" w:cs="宋体" w:hint="eastAsia"/>
-        </w:rPr>
-      </w:pPr>
-    </w:p>
-    <w:p>
-      <w:pPr>
-        <w:tabs>
-          <w:tab w:val="left" w:pos="916"/>
-          <w:tab w:val="left" w:pos="1832"/>
-          <w:tab w:val="left" w:pos="2748"/>
-          <w:tab w:val="left" w:pos="3664"/>
-          <w:tab w:val="left" w:pos="4580"/>
-          <w:tab w:val="left" w:pos="5496"/>
-          <w:tab w:val="left" w:pos="6412"/>
-          <w:tab w:val="left" w:pos="7328"/>
-          <w:tab w:val="left" w:pos="8244"/>
-          <w:tab w:val="left" w:pos="9160"/>
-          <w:tab w:val="left" w:pos="10076"/>
-          <w:tab w:val="left" w:pos="10992"/>
-          <w:tab w:val="left" w:pos="11908"/>
-          <w:tab w:val="left" w:pos="12824"/>
-          <w:tab w:val="left" w:pos="13740"/>
-          <w:tab w:val="left" w:pos="14656"/>
-        </w:tabs>
-        <w:adjustRightInd/>
-        <w:snapToGrid/>
-        <w:spacing w:after="0"/>
-        <w:rPr>
-          <w:rFonts w:ascii="微软雅黑" w:hAnsi="微软雅黑" w:cs="宋体" w:hint="eastAsia"/>
+          <w:rFonts w:ascii="微软雅黑" w:hAnsi="微软雅黑" w:cs="宋体"/>
+        </w:rPr>
+      </w:pPr>
+    </w:p>
+    <w:p>
+      <w:pPr>
+        <w:tabs>
+          <w:tab w:val="left" w:pos="916"/>
+          <w:tab w:val="left" w:pos="1832"/>
+          <w:tab w:val="left" w:pos="2748"/>
+          <w:tab w:val="left" w:pos="3664"/>
+          <w:tab w:val="left" w:pos="4580"/>
+          <w:tab w:val="left" w:pos="5496"/>
+          <w:tab w:val="left" w:pos="6412"/>
+          <w:tab w:val="left" w:pos="7328"/>
+          <w:tab w:val="left" w:pos="8244"/>
+          <w:tab w:val="left" w:pos="9160"/>
+          <w:tab w:val="left" w:pos="10076"/>
+          <w:tab w:val="left" w:pos="10992"/>
+          <w:tab w:val="left" w:pos="11908"/>
+          <w:tab w:val="left" w:pos="12824"/>
+          <w:tab w:val="left" w:pos="13740"/>
+          <w:tab w:val="left" w:pos="14656"/>
+        </w:tabs>
+        <w:adjustRightInd/>
+        <w:snapToGrid/>
+        <w:spacing w:after="0"/>
+        <w:rPr>
+          <w:rFonts w:ascii="微软雅黑" w:hAnsi="微软雅黑" w:cs="宋体"/>
         </w:rPr>
       </w:pPr>
       <w:r>
         <w:object w:dxaOrig="8842" w:dyaOrig="4610">
-          <v:shape id="_x0000_i1027" type="#_x0000_t75" style="width:415.35pt;height:216.65pt" o:ole="">
+          <v:shape id="_x0000_i1027" type="#_x0000_t75" style="width:415.3pt;height:216.6pt" o:ole="">
             <v:imagedata r:id="rId14" o:title=""/>
           </v:shape>
-          <o:OLEObject Type="Embed" ProgID="Visio.Drawing.11" ShapeID="_x0000_i1027" DrawAspect="Content" ObjectID="_1545657714" r:id="rId15"/>
+          <o:OLEObject Type="Embed" ProgID="Visio.Drawing.11" ShapeID="_x0000_i1027" DrawAspect="Content" ObjectID="_1546933239" r:id="rId15"/>
         </w:object>
       </w:r>
     </w:p>
@@ -2463,7 +2509,7 @@
         <w:snapToGrid/>
         <w:spacing w:after="0"/>
         <w:rPr>
-          <w:rFonts w:ascii="微软雅黑" w:hAnsi="微软雅黑" w:cs="宋体" w:hint="eastAsia"/>
+          <w:rFonts w:ascii="微软雅黑" w:hAnsi="微软雅黑" w:cs="宋体"/>
         </w:rPr>
       </w:pPr>
       <w:r>
@@ -2498,7 +2544,7 @@
         <w:snapToGrid/>
         <w:spacing w:after="0"/>
         <w:rPr>
-          <w:rFonts w:ascii="微软雅黑" w:hAnsi="微软雅黑" w:cs="宋体" w:hint="eastAsia"/>
+          <w:rFonts w:ascii="微软雅黑" w:hAnsi="微软雅黑" w:cs="宋体"/>
         </w:rPr>
       </w:pPr>
       <w:r>
@@ -2532,7 +2578,7 @@
         <w:snapToGrid/>
         <w:spacing w:after="0"/>
         <w:rPr>
-          <w:rFonts w:ascii="微软雅黑" w:hAnsi="微软雅黑" w:cs="宋体" w:hint="eastAsia"/>
+          <w:rFonts w:ascii="微软雅黑" w:hAnsi="微软雅黑" w:cs="宋体"/>
         </w:rPr>
       </w:pPr>
       <w:r>
@@ -2566,7 +2612,7 @@
         <w:snapToGrid/>
         <w:spacing w:after="0"/>
         <w:rPr>
-          <w:rFonts w:ascii="微软雅黑" w:hAnsi="微软雅黑" w:cs="宋体" w:hint="eastAsia"/>
+          <w:rFonts w:ascii="微软雅黑" w:hAnsi="微软雅黑" w:cs="宋体"/>
         </w:rPr>
       </w:pPr>
       <w:r>
@@ -2600,7 +2646,7 @@
         <w:snapToGrid/>
         <w:spacing w:after="0"/>
         <w:rPr>
-          <w:rFonts w:ascii="微软雅黑" w:hAnsi="微软雅黑" w:cs="宋体" w:hint="eastAsia"/>
+          <w:rFonts w:ascii="微软雅黑" w:hAnsi="微软雅黑" w:cs="宋体"/>
         </w:rPr>
       </w:pPr>
       <w:r>
@@ -2634,7 +2680,7 @@
         <w:snapToGrid/>
         <w:spacing w:after="0"/>
         <w:rPr>
-          <w:rFonts w:ascii="微软雅黑" w:hAnsi="微软雅黑" w:cs="宋体" w:hint="eastAsia"/>
+          <w:rFonts w:ascii="微软雅黑" w:hAnsi="微软雅黑" w:cs="宋体"/>
         </w:rPr>
       </w:pPr>
       <w:r>
@@ -2668,7 +2714,7 @@
         <w:snapToGrid/>
         <w:spacing w:after="0"/>
         <w:rPr>
-          <w:rFonts w:ascii="微软雅黑" w:hAnsi="微软雅黑" w:cs="宋体" w:hint="eastAsia"/>
+          <w:rFonts w:ascii="微软雅黑" w:hAnsi="微软雅黑" w:cs="宋体"/>
         </w:rPr>
       </w:pPr>
       <w:r>
@@ -2702,7 +2748,7 @@
         <w:snapToGrid/>
         <w:spacing w:after="0"/>
         <w:rPr>
-          <w:rFonts w:ascii="微软雅黑" w:hAnsi="微软雅黑" w:cs="宋体" w:hint="eastAsia"/>
+          <w:rFonts w:ascii="微软雅黑" w:hAnsi="微软雅黑" w:cs="宋体"/>
         </w:rPr>
       </w:pPr>
       <w:r>
@@ -2736,7 +2782,7 @@
         <w:snapToGrid/>
         <w:spacing w:after="0"/>
         <w:rPr>
-          <w:rFonts w:ascii="微软雅黑" w:hAnsi="微软雅黑" w:cs="宋体" w:hint="eastAsia"/>
+          <w:rFonts w:ascii="微软雅黑" w:hAnsi="微软雅黑" w:cs="宋体"/>
         </w:rPr>
       </w:pPr>
       <w:r>
@@ -2770,97 +2816,167 @@
         <w:snapToGrid/>
         <w:spacing w:after="0"/>
         <w:rPr>
-          <w:rFonts w:ascii="微软雅黑" w:hAnsi="微软雅黑" w:cs="宋体" w:hint="eastAsia"/>
-        </w:rPr>
-      </w:pPr>
-      <w:r>
-        <w:rPr>
-          <w:rFonts w:ascii="微软雅黑" w:hAnsi="微软雅黑" w:cs="宋体" w:hint="eastAsia"/>
-        </w:rPr>
-        <w:t>Marlin的步进电机驱动，是由中断响应函数实现的。然而远没有这句话来的那么简单：我认为整个控制系统的关键在于路径规划器（planner）。如果步进电机一直匀速运动，不需要任何规划器。不过对于3D打印机而言，x,y轴的运动往往速度变化非常频繁，如果采用匀速运动，速度的突然变化会给电路带来很大的冲击，影响机器的稳定性。这个物理层的原理，就决定了算法层应该采用加速减速的运动算法。路径规划器意味着，程序在执行步进电机的动作之前，就已经计算好了整个过程的速度曲线。后面就只是Stepper模块忠实地执行。这样的好处在于减少了中断响应函数中的运算量。由于3D打印机的机械运动相比控制器的16M主频来说要慢很多，采用缓存技术就能够有效的利用控制器速度。这里面蕴藏着“空间换取时间”的思想。路径规划器会在每次调用时，兢兢业业地把动作规划好，压入block_buffer这个队列。 步进电机的移动速度是严格按照规划器的规划结果，通过设置每次中断的周期寄存器来实现的。</w:t>
-      </w:r>
-    </w:p>
-    <w:p>
-      <w:pPr>
-        <w:tabs>
-          <w:tab w:val="left" w:pos="916"/>
-          <w:tab w:val="left" w:pos="1832"/>
-          <w:tab w:val="left" w:pos="2748"/>
-          <w:tab w:val="left" w:pos="3664"/>
-          <w:tab w:val="left" w:pos="4580"/>
-          <w:tab w:val="left" w:pos="5496"/>
-          <w:tab w:val="left" w:pos="6412"/>
-          <w:tab w:val="left" w:pos="7328"/>
-          <w:tab w:val="left" w:pos="8244"/>
-          <w:tab w:val="left" w:pos="9160"/>
-          <w:tab w:val="left" w:pos="10076"/>
-          <w:tab w:val="left" w:pos="10992"/>
-          <w:tab w:val="left" w:pos="11908"/>
-          <w:tab w:val="left" w:pos="12824"/>
-          <w:tab w:val="left" w:pos="13740"/>
-          <w:tab w:val="left" w:pos="14656"/>
-        </w:tabs>
-        <w:adjustRightInd/>
-        <w:snapToGrid/>
-        <w:spacing w:after="0"/>
-        <w:rPr>
-          <w:rFonts w:ascii="微软雅黑" w:hAnsi="微软雅黑" w:cs="宋体" w:hint="eastAsia"/>
-        </w:rPr>
-      </w:pPr>
-    </w:p>
-    <w:p>
-      <w:pPr>
-        <w:tabs>
-          <w:tab w:val="left" w:pos="916"/>
-          <w:tab w:val="left" w:pos="1832"/>
-          <w:tab w:val="left" w:pos="2748"/>
-          <w:tab w:val="left" w:pos="3664"/>
-          <w:tab w:val="left" w:pos="4580"/>
-          <w:tab w:val="left" w:pos="5496"/>
-          <w:tab w:val="left" w:pos="6412"/>
-          <w:tab w:val="left" w:pos="7328"/>
-          <w:tab w:val="left" w:pos="8244"/>
-          <w:tab w:val="left" w:pos="9160"/>
-          <w:tab w:val="left" w:pos="10076"/>
-          <w:tab w:val="left" w:pos="10992"/>
-          <w:tab w:val="left" w:pos="11908"/>
-          <w:tab w:val="left" w:pos="12824"/>
-          <w:tab w:val="left" w:pos="13740"/>
-          <w:tab w:val="left" w:pos="14656"/>
-        </w:tabs>
-        <w:adjustRightInd/>
-        <w:snapToGrid/>
-        <w:spacing w:after="0"/>
-        <w:rPr>
-          <w:rFonts w:ascii="微软雅黑" w:hAnsi="微软雅黑" w:cs="宋体" w:hint="eastAsia"/>
-        </w:rPr>
-      </w:pPr>
-    </w:p>
-    <w:p>
-      <w:pPr>
-        <w:tabs>
-          <w:tab w:val="left" w:pos="916"/>
-          <w:tab w:val="left" w:pos="1832"/>
-          <w:tab w:val="left" w:pos="2748"/>
-          <w:tab w:val="left" w:pos="3664"/>
-          <w:tab w:val="left" w:pos="4580"/>
-          <w:tab w:val="left" w:pos="5496"/>
-          <w:tab w:val="left" w:pos="6412"/>
-          <w:tab w:val="left" w:pos="7328"/>
-          <w:tab w:val="left" w:pos="8244"/>
-          <w:tab w:val="left" w:pos="9160"/>
-          <w:tab w:val="left" w:pos="10076"/>
-          <w:tab w:val="left" w:pos="10992"/>
-          <w:tab w:val="left" w:pos="11908"/>
-          <w:tab w:val="left" w:pos="12824"/>
-          <w:tab w:val="left" w:pos="13740"/>
-          <w:tab w:val="left" w:pos="14656"/>
-        </w:tabs>
-        <w:adjustRightInd/>
-        <w:snapToGrid/>
-        <w:spacing w:after="0"/>
-        <w:rPr>
-          <w:rFonts w:ascii="微软雅黑" w:hAnsi="微软雅黑" w:cs="宋体" w:hint="eastAsia"/>
+          <w:rFonts w:ascii="微软雅黑" w:hAnsi="微软雅黑" w:cs="宋体"/>
+        </w:rPr>
+      </w:pPr>
+      <w:r>
+        <w:rPr>
+          <w:rFonts w:ascii="微软雅黑" w:hAnsi="微软雅黑" w:cs="宋体" w:hint="eastAsia"/>
+        </w:rPr>
+        <w:t>Marlin的步进电机驱动，是由中断响应函数实现的。然而远没有这句话来的那么简单：我认为整个控制系统的关键在于路径规划器（planner）。如果步进电机一直匀速运动，不需要任何规划器。不过对于3D打印机而言，</w:t>
+      </w:r>
+      <w:proofErr w:type="spellStart"/>
+      <w:r>
+        <w:rPr>
+          <w:rFonts w:ascii="微软雅黑" w:hAnsi="微软雅黑" w:cs="宋体" w:hint="eastAsia"/>
+        </w:rPr>
+        <w:t>x,y</w:t>
+      </w:r>
+      <w:proofErr w:type="spellEnd"/>
+      <w:r>
+        <w:rPr>
+          <w:rFonts w:ascii="微软雅黑" w:hAnsi="微软雅黑" w:cs="宋体" w:hint="eastAsia"/>
+        </w:rPr>
+        <w:t>轴的运动往往速度变化非常频繁，如果采用匀速运动，速度的突然变化会给电路带来很大的冲击，影响机器的稳定性。这个物理层的原理，就决定了算法层应该采用加速减速的运动算法。路径</w:t>
+      </w:r>
+      <w:proofErr w:type="gramStart"/>
+      <w:r>
+        <w:rPr>
+          <w:rFonts w:ascii="微软雅黑" w:hAnsi="微软雅黑" w:cs="宋体" w:hint="eastAsia"/>
+        </w:rPr>
+        <w:t>规划器</w:t>
+      </w:r>
+      <w:proofErr w:type="gramEnd"/>
+      <w:r>
+        <w:rPr>
+          <w:rFonts w:ascii="微软雅黑" w:hAnsi="微软雅黑" w:cs="宋体" w:hint="eastAsia"/>
+        </w:rPr>
+        <w:t>意味着，程序在执行步进电机的动作之前，就已经计算好了整个过程的速度曲线。后面就只是Stepper模块忠实地执行。这样的好处在于减少了中断响应函数中的运算量。由于3D打印机的机械运动相比控制器的16M主频来说要慢很多，采用缓存技术就能够有效的利用控制器速度。这里面蕴藏着“空间换取时间”的思想。路径</w:t>
+      </w:r>
+      <w:proofErr w:type="gramStart"/>
+      <w:r>
+        <w:rPr>
+          <w:rFonts w:ascii="微软雅黑" w:hAnsi="微软雅黑" w:cs="宋体" w:hint="eastAsia"/>
+        </w:rPr>
+        <w:t>规划器</w:t>
+      </w:r>
+      <w:proofErr w:type="gramEnd"/>
+      <w:r>
+        <w:rPr>
+          <w:rFonts w:ascii="微软雅黑" w:hAnsi="微软雅黑" w:cs="宋体" w:hint="eastAsia"/>
+        </w:rPr>
+        <w:t>会在每次调用时，兢兢业业地把动作规划好，压入</w:t>
+      </w:r>
+      <w:proofErr w:type="spellStart"/>
+      <w:r>
+        <w:rPr>
+          <w:rFonts w:ascii="微软雅黑" w:hAnsi="微软雅黑" w:cs="宋体" w:hint="eastAsia"/>
+        </w:rPr>
+        <w:t>block_buffer</w:t>
+      </w:r>
+      <w:proofErr w:type="spellEnd"/>
+      <w:r>
+        <w:rPr>
+          <w:rFonts w:ascii="微软雅黑" w:hAnsi="微软雅黑" w:cs="宋体" w:hint="eastAsia"/>
+        </w:rPr>
+        <w:t>这个队列。 步进电机的移动速度是严格按照</w:t>
+      </w:r>
+      <w:proofErr w:type="gramStart"/>
+      <w:r>
+        <w:rPr>
+          <w:rFonts w:ascii="微软雅黑" w:hAnsi="微软雅黑" w:cs="宋体" w:hint="eastAsia"/>
+        </w:rPr>
+        <w:t>规划器</w:t>
+      </w:r>
+      <w:proofErr w:type="gramEnd"/>
+      <w:r>
+        <w:rPr>
+          <w:rFonts w:ascii="微软雅黑" w:hAnsi="微软雅黑" w:cs="宋体" w:hint="eastAsia"/>
+        </w:rPr>
+        <w:t>的规划结果，通过设置每次中断的周期寄存器来实现的。</w:t>
+      </w:r>
+    </w:p>
+    <w:p>
+      <w:pPr>
+        <w:tabs>
+          <w:tab w:val="left" w:pos="916"/>
+          <w:tab w:val="left" w:pos="1832"/>
+          <w:tab w:val="left" w:pos="2748"/>
+          <w:tab w:val="left" w:pos="3664"/>
+          <w:tab w:val="left" w:pos="4580"/>
+          <w:tab w:val="left" w:pos="5496"/>
+          <w:tab w:val="left" w:pos="6412"/>
+          <w:tab w:val="left" w:pos="7328"/>
+          <w:tab w:val="left" w:pos="8244"/>
+          <w:tab w:val="left" w:pos="9160"/>
+          <w:tab w:val="left" w:pos="10076"/>
+          <w:tab w:val="left" w:pos="10992"/>
+          <w:tab w:val="left" w:pos="11908"/>
+          <w:tab w:val="left" w:pos="12824"/>
+          <w:tab w:val="left" w:pos="13740"/>
+          <w:tab w:val="left" w:pos="14656"/>
+        </w:tabs>
+        <w:adjustRightInd/>
+        <w:snapToGrid/>
+        <w:spacing w:after="0"/>
+        <w:rPr>
+          <w:rFonts w:ascii="微软雅黑" w:hAnsi="微软雅黑" w:cs="宋体"/>
+        </w:rPr>
+      </w:pPr>
+    </w:p>
+    <w:p>
+      <w:pPr>
+        <w:tabs>
+          <w:tab w:val="left" w:pos="916"/>
+          <w:tab w:val="left" w:pos="1832"/>
+          <w:tab w:val="left" w:pos="2748"/>
+          <w:tab w:val="left" w:pos="3664"/>
+          <w:tab w:val="left" w:pos="4580"/>
+          <w:tab w:val="left" w:pos="5496"/>
+          <w:tab w:val="left" w:pos="6412"/>
+          <w:tab w:val="left" w:pos="7328"/>
+          <w:tab w:val="left" w:pos="8244"/>
+          <w:tab w:val="left" w:pos="9160"/>
+          <w:tab w:val="left" w:pos="10076"/>
+          <w:tab w:val="left" w:pos="10992"/>
+          <w:tab w:val="left" w:pos="11908"/>
+          <w:tab w:val="left" w:pos="12824"/>
+          <w:tab w:val="left" w:pos="13740"/>
+          <w:tab w:val="left" w:pos="14656"/>
+        </w:tabs>
+        <w:adjustRightInd/>
+        <w:snapToGrid/>
+        <w:spacing w:after="0"/>
+        <w:rPr>
+          <w:rFonts w:ascii="微软雅黑" w:hAnsi="微软雅黑" w:cs="宋体"/>
+        </w:rPr>
+      </w:pPr>
+    </w:p>
+    <w:p>
+      <w:pPr>
+        <w:tabs>
+          <w:tab w:val="left" w:pos="916"/>
+          <w:tab w:val="left" w:pos="1832"/>
+          <w:tab w:val="left" w:pos="2748"/>
+          <w:tab w:val="left" w:pos="3664"/>
+          <w:tab w:val="left" w:pos="4580"/>
+          <w:tab w:val="left" w:pos="5496"/>
+          <w:tab w:val="left" w:pos="6412"/>
+          <w:tab w:val="left" w:pos="7328"/>
+          <w:tab w:val="left" w:pos="8244"/>
+          <w:tab w:val="left" w:pos="9160"/>
+          <w:tab w:val="left" w:pos="10076"/>
+          <w:tab w:val="left" w:pos="10992"/>
+          <w:tab w:val="left" w:pos="11908"/>
+          <w:tab w:val="left" w:pos="12824"/>
+          <w:tab w:val="left" w:pos="13740"/>
+          <w:tab w:val="left" w:pos="14656"/>
+        </w:tabs>
+        <w:adjustRightInd/>
+        <w:snapToGrid/>
+        <w:spacing w:after="0"/>
+        <w:rPr>
+          <w:rFonts w:ascii="微软雅黑" w:hAnsi="微软雅黑" w:cs="宋体"/>
         </w:rPr>
       </w:pPr>
       <w:r>
@@ -2894,41 +3010,55 @@
         <w:snapToGrid/>
         <w:spacing w:after="0"/>
         <w:rPr>
-          <w:rFonts w:ascii="微软雅黑" w:hAnsi="微软雅黑" w:cs="宋体" w:hint="eastAsia"/>
-        </w:rPr>
-      </w:pPr>
-      <w:r>
-        <w:rPr>
-          <w:rFonts w:ascii="微软雅黑" w:hAnsi="微软雅黑" w:cs="宋体" w:hint="eastAsia"/>
-        </w:rPr>
-        <w:t>不平分为打印出来的物品中间凹凸、朝一边斜两种情况</w:t>
-      </w:r>
-    </w:p>
-    <w:p>
-      <w:pPr>
-        <w:tabs>
-          <w:tab w:val="left" w:pos="916"/>
-          <w:tab w:val="left" w:pos="1832"/>
-          <w:tab w:val="left" w:pos="2748"/>
-          <w:tab w:val="left" w:pos="3664"/>
-          <w:tab w:val="left" w:pos="4580"/>
-          <w:tab w:val="left" w:pos="5496"/>
-          <w:tab w:val="left" w:pos="6412"/>
-          <w:tab w:val="left" w:pos="7328"/>
-          <w:tab w:val="left" w:pos="8244"/>
-          <w:tab w:val="left" w:pos="9160"/>
-          <w:tab w:val="left" w:pos="10076"/>
-          <w:tab w:val="left" w:pos="10992"/>
-          <w:tab w:val="left" w:pos="11908"/>
-          <w:tab w:val="left" w:pos="12824"/>
-          <w:tab w:val="left" w:pos="13740"/>
-          <w:tab w:val="left" w:pos="14656"/>
-        </w:tabs>
-        <w:adjustRightInd/>
-        <w:snapToGrid/>
-        <w:spacing w:after="0"/>
-        <w:rPr>
-          <w:rFonts w:ascii="微软雅黑" w:hAnsi="微软雅黑" w:cs="宋体" w:hint="eastAsia"/>
+          <w:rFonts w:ascii="微软雅黑" w:hAnsi="微软雅黑" w:cs="宋体"/>
+        </w:rPr>
+      </w:pPr>
+      <w:r>
+        <w:rPr>
+          <w:rFonts w:ascii="微软雅黑" w:hAnsi="微软雅黑" w:cs="宋体" w:hint="eastAsia"/>
+        </w:rPr>
+        <w:t>不平分为打印出来的物品中间凹凸、朝一边</w:t>
+      </w:r>
+      <w:proofErr w:type="gramStart"/>
+      <w:r>
+        <w:rPr>
+          <w:rFonts w:ascii="微软雅黑" w:hAnsi="微软雅黑" w:cs="宋体" w:hint="eastAsia"/>
+        </w:rPr>
+        <w:t>斜两种</w:t>
+      </w:r>
+      <w:proofErr w:type="gramEnd"/>
+      <w:r>
+        <w:rPr>
+          <w:rFonts w:ascii="微软雅黑" w:hAnsi="微软雅黑" w:cs="宋体" w:hint="eastAsia"/>
+        </w:rPr>
+        <w:t>情况</w:t>
+      </w:r>
+    </w:p>
+    <w:p>
+      <w:pPr>
+        <w:tabs>
+          <w:tab w:val="left" w:pos="916"/>
+          <w:tab w:val="left" w:pos="1832"/>
+          <w:tab w:val="left" w:pos="2748"/>
+          <w:tab w:val="left" w:pos="3664"/>
+          <w:tab w:val="left" w:pos="4580"/>
+          <w:tab w:val="left" w:pos="5496"/>
+          <w:tab w:val="left" w:pos="6412"/>
+          <w:tab w:val="left" w:pos="7328"/>
+          <w:tab w:val="left" w:pos="8244"/>
+          <w:tab w:val="left" w:pos="9160"/>
+          <w:tab w:val="left" w:pos="10076"/>
+          <w:tab w:val="left" w:pos="10992"/>
+          <w:tab w:val="left" w:pos="11908"/>
+          <w:tab w:val="left" w:pos="12824"/>
+          <w:tab w:val="left" w:pos="13740"/>
+          <w:tab w:val="left" w:pos="14656"/>
+        </w:tabs>
+        <w:adjustRightInd/>
+        <w:snapToGrid/>
+        <w:spacing w:after="0"/>
+        <w:rPr>
+          <w:rFonts w:ascii="微软雅黑" w:hAnsi="微软雅黑" w:cs="宋体"/>
         </w:rPr>
       </w:pPr>
       <w:r>
@@ -2962,41 +3092,55 @@
         <w:snapToGrid/>
         <w:spacing w:after="0"/>
         <w:rPr>
-          <w:rFonts w:ascii="微软雅黑" w:hAnsi="微软雅黑" w:cs="宋体" w:hint="eastAsia"/>
-        </w:rPr>
-      </w:pPr>
-      <w:r>
-        <w:rPr>
-          <w:rFonts w:ascii="微软雅黑" w:hAnsi="微软雅黑" w:cs="宋体" w:hint="eastAsia"/>
-        </w:rPr>
-        <w:t>先确保不会往一边斜，即四周水平；然后再确保中间不会凹凸，即四周和中间都水平；最后调精度。</w:t>
-      </w:r>
-    </w:p>
-    <w:p>
-      <w:pPr>
-        <w:tabs>
-          <w:tab w:val="left" w:pos="916"/>
-          <w:tab w:val="left" w:pos="1832"/>
-          <w:tab w:val="left" w:pos="2748"/>
-          <w:tab w:val="left" w:pos="3664"/>
-          <w:tab w:val="left" w:pos="4580"/>
-          <w:tab w:val="left" w:pos="5496"/>
-          <w:tab w:val="left" w:pos="6412"/>
-          <w:tab w:val="left" w:pos="7328"/>
-          <w:tab w:val="left" w:pos="8244"/>
-          <w:tab w:val="left" w:pos="9160"/>
-          <w:tab w:val="left" w:pos="10076"/>
-          <w:tab w:val="left" w:pos="10992"/>
-          <w:tab w:val="left" w:pos="11908"/>
-          <w:tab w:val="left" w:pos="12824"/>
-          <w:tab w:val="left" w:pos="13740"/>
-          <w:tab w:val="left" w:pos="14656"/>
-        </w:tabs>
-        <w:adjustRightInd/>
-        <w:snapToGrid/>
-        <w:spacing w:after="0"/>
-        <w:rPr>
-          <w:rFonts w:ascii="微软雅黑" w:hAnsi="微软雅黑" w:cs="宋体" w:hint="eastAsia"/>
+          <w:rFonts w:ascii="微软雅黑" w:hAnsi="微软雅黑" w:cs="宋体"/>
+        </w:rPr>
+      </w:pPr>
+      <w:r>
+        <w:rPr>
+          <w:rFonts w:ascii="微软雅黑" w:hAnsi="微软雅黑" w:cs="宋体" w:hint="eastAsia"/>
+        </w:rPr>
+        <w:t>先确保不会往一边斜，即四周水平；然后</w:t>
+      </w:r>
+      <w:proofErr w:type="gramStart"/>
+      <w:r>
+        <w:rPr>
+          <w:rFonts w:ascii="微软雅黑" w:hAnsi="微软雅黑" w:cs="宋体" w:hint="eastAsia"/>
+        </w:rPr>
+        <w:t>再确保</w:t>
+      </w:r>
+      <w:proofErr w:type="gramEnd"/>
+      <w:r>
+        <w:rPr>
+          <w:rFonts w:ascii="微软雅黑" w:hAnsi="微软雅黑" w:cs="宋体" w:hint="eastAsia"/>
+        </w:rPr>
+        <w:t>中间不会凹凸，即四周和中间都水平；最后调精度。</w:t>
+      </w:r>
+    </w:p>
+    <w:p>
+      <w:pPr>
+        <w:tabs>
+          <w:tab w:val="left" w:pos="916"/>
+          <w:tab w:val="left" w:pos="1832"/>
+          <w:tab w:val="left" w:pos="2748"/>
+          <w:tab w:val="left" w:pos="3664"/>
+          <w:tab w:val="left" w:pos="4580"/>
+          <w:tab w:val="left" w:pos="5496"/>
+          <w:tab w:val="left" w:pos="6412"/>
+          <w:tab w:val="left" w:pos="7328"/>
+          <w:tab w:val="left" w:pos="8244"/>
+          <w:tab w:val="left" w:pos="9160"/>
+          <w:tab w:val="left" w:pos="10076"/>
+          <w:tab w:val="left" w:pos="10992"/>
+          <w:tab w:val="left" w:pos="11908"/>
+          <w:tab w:val="left" w:pos="12824"/>
+          <w:tab w:val="left" w:pos="13740"/>
+          <w:tab w:val="left" w:pos="14656"/>
+        </w:tabs>
+        <w:adjustRightInd/>
+        <w:snapToGrid/>
+        <w:spacing w:after="0"/>
+        <w:rPr>
+          <w:rFonts w:ascii="微软雅黑" w:hAnsi="微软雅黑" w:cs="宋体"/>
         </w:rPr>
       </w:pPr>
       <w:r>
@@ -3031,7 +3175,7 @@
         <w:snapToGrid/>
         <w:spacing w:after="0"/>
         <w:rPr>
-          <w:rFonts w:ascii="微软雅黑" w:hAnsi="微软雅黑" w:cs="宋体" w:hint="eastAsia"/>
+          <w:rFonts w:ascii="微软雅黑" w:hAnsi="微软雅黑" w:cs="宋体"/>
         </w:rPr>
       </w:pPr>
       <w:r>
@@ -3065,7 +3209,7 @@
         <w:snapToGrid/>
         <w:spacing w:after="0"/>
         <w:rPr>
-          <w:rFonts w:ascii="微软雅黑" w:hAnsi="微软雅黑" w:cs="宋体" w:hint="eastAsia"/>
+          <w:rFonts w:ascii="微软雅黑" w:hAnsi="微软雅黑" w:cs="宋体"/>
         </w:rPr>
       </w:pPr>
       <w:r>
@@ -3099,7 +3243,7 @@
         <w:snapToGrid/>
         <w:spacing w:after="0"/>
         <w:rPr>
-          <w:rFonts w:ascii="微软雅黑" w:hAnsi="微软雅黑" w:cs="宋体" w:hint="eastAsia"/>
+          <w:rFonts w:ascii="微软雅黑" w:hAnsi="微软雅黑" w:cs="宋体"/>
         </w:rPr>
       </w:pPr>
       <w:r>
@@ -3133,63 +3277,63 @@
         <w:snapToGrid/>
         <w:spacing w:after="0"/>
         <w:rPr>
-          <w:rFonts w:ascii="微软雅黑" w:hAnsi="微软雅黑" w:cs="宋体" w:hint="eastAsia"/>
-        </w:rPr>
-      </w:pPr>
-    </w:p>
-    <w:p>
-      <w:pPr>
-        <w:tabs>
-          <w:tab w:val="left" w:pos="916"/>
-          <w:tab w:val="left" w:pos="1832"/>
-          <w:tab w:val="left" w:pos="2748"/>
-          <w:tab w:val="left" w:pos="3664"/>
-          <w:tab w:val="left" w:pos="4580"/>
-          <w:tab w:val="left" w:pos="5496"/>
-          <w:tab w:val="left" w:pos="6412"/>
-          <w:tab w:val="left" w:pos="7328"/>
-          <w:tab w:val="left" w:pos="8244"/>
-          <w:tab w:val="left" w:pos="9160"/>
-          <w:tab w:val="left" w:pos="10076"/>
-          <w:tab w:val="left" w:pos="10992"/>
-          <w:tab w:val="left" w:pos="11908"/>
-          <w:tab w:val="left" w:pos="12824"/>
-          <w:tab w:val="left" w:pos="13740"/>
-          <w:tab w:val="left" w:pos="14656"/>
-        </w:tabs>
-        <w:adjustRightInd/>
-        <w:snapToGrid/>
-        <w:spacing w:after="0"/>
-        <w:rPr>
-          <w:rFonts w:ascii="微软雅黑" w:hAnsi="微软雅黑" w:cs="宋体" w:hint="eastAsia"/>
-        </w:rPr>
-      </w:pPr>
-    </w:p>
-    <w:p>
-      <w:pPr>
-        <w:tabs>
-          <w:tab w:val="left" w:pos="916"/>
-          <w:tab w:val="left" w:pos="1832"/>
-          <w:tab w:val="left" w:pos="2748"/>
-          <w:tab w:val="left" w:pos="3664"/>
-          <w:tab w:val="left" w:pos="4580"/>
-          <w:tab w:val="left" w:pos="5496"/>
-          <w:tab w:val="left" w:pos="6412"/>
-          <w:tab w:val="left" w:pos="7328"/>
-          <w:tab w:val="left" w:pos="8244"/>
-          <w:tab w:val="left" w:pos="9160"/>
-          <w:tab w:val="left" w:pos="10076"/>
-          <w:tab w:val="left" w:pos="10992"/>
-          <w:tab w:val="left" w:pos="11908"/>
-          <w:tab w:val="left" w:pos="12824"/>
-          <w:tab w:val="left" w:pos="13740"/>
-          <w:tab w:val="left" w:pos="14656"/>
-        </w:tabs>
-        <w:adjustRightInd/>
-        <w:snapToGrid/>
-        <w:spacing w:after="0"/>
-        <w:rPr>
-          <w:rFonts w:ascii="微软雅黑" w:hAnsi="微软雅黑" w:cs="宋体" w:hint="eastAsia"/>
+          <w:rFonts w:ascii="微软雅黑" w:hAnsi="微软雅黑" w:cs="宋体"/>
+        </w:rPr>
+      </w:pPr>
+    </w:p>
+    <w:p>
+      <w:pPr>
+        <w:tabs>
+          <w:tab w:val="left" w:pos="916"/>
+          <w:tab w:val="left" w:pos="1832"/>
+          <w:tab w:val="left" w:pos="2748"/>
+          <w:tab w:val="left" w:pos="3664"/>
+          <w:tab w:val="left" w:pos="4580"/>
+          <w:tab w:val="left" w:pos="5496"/>
+          <w:tab w:val="left" w:pos="6412"/>
+          <w:tab w:val="left" w:pos="7328"/>
+          <w:tab w:val="left" w:pos="8244"/>
+          <w:tab w:val="left" w:pos="9160"/>
+          <w:tab w:val="left" w:pos="10076"/>
+          <w:tab w:val="left" w:pos="10992"/>
+          <w:tab w:val="left" w:pos="11908"/>
+          <w:tab w:val="left" w:pos="12824"/>
+          <w:tab w:val="left" w:pos="13740"/>
+          <w:tab w:val="left" w:pos="14656"/>
+        </w:tabs>
+        <w:adjustRightInd/>
+        <w:snapToGrid/>
+        <w:spacing w:after="0"/>
+        <w:rPr>
+          <w:rFonts w:ascii="微软雅黑" w:hAnsi="微软雅黑" w:cs="宋体"/>
+        </w:rPr>
+      </w:pPr>
+    </w:p>
+    <w:p>
+      <w:pPr>
+        <w:tabs>
+          <w:tab w:val="left" w:pos="916"/>
+          <w:tab w:val="left" w:pos="1832"/>
+          <w:tab w:val="left" w:pos="2748"/>
+          <w:tab w:val="left" w:pos="3664"/>
+          <w:tab w:val="left" w:pos="4580"/>
+          <w:tab w:val="left" w:pos="5496"/>
+          <w:tab w:val="left" w:pos="6412"/>
+          <w:tab w:val="left" w:pos="7328"/>
+          <w:tab w:val="left" w:pos="8244"/>
+          <w:tab w:val="left" w:pos="9160"/>
+          <w:tab w:val="left" w:pos="10076"/>
+          <w:tab w:val="left" w:pos="10992"/>
+          <w:tab w:val="left" w:pos="11908"/>
+          <w:tab w:val="left" w:pos="12824"/>
+          <w:tab w:val="left" w:pos="13740"/>
+          <w:tab w:val="left" w:pos="14656"/>
+        </w:tabs>
+        <w:adjustRightInd/>
+        <w:snapToGrid/>
+        <w:spacing w:after="0"/>
+        <w:rPr>
+          <w:rFonts w:ascii="微软雅黑" w:hAnsi="微软雅黑" w:cs="宋体"/>
         </w:rPr>
       </w:pPr>
       <w:r>
@@ -3223,7 +3367,7 @@
         <w:snapToGrid/>
         <w:spacing w:after="0"/>
         <w:rPr>
-          <w:rFonts w:ascii="微软雅黑" w:hAnsi="微软雅黑" w:cs="宋体" w:hint="eastAsia"/>
+          <w:rFonts w:ascii="微软雅黑" w:hAnsi="微软雅黑" w:cs="宋体"/>
         </w:rPr>
       </w:pPr>
       <w:r>
@@ -3257,41 +3401,55 @@
         <w:snapToGrid/>
         <w:spacing w:after="0"/>
         <w:rPr>
-          <w:rFonts w:ascii="微软雅黑" w:hAnsi="微软雅黑" w:cs="宋体" w:hint="eastAsia"/>
-        </w:rPr>
-      </w:pPr>
-      <w:r>
-        <w:rPr>
-          <w:rFonts w:ascii="微软雅黑" w:hAnsi="微软雅黑" w:cs="宋体" w:hint="eastAsia"/>
-        </w:rPr>
-        <w:t>为了节省io资源，XYZE共用一个使能引脚</w:t>
-      </w:r>
-    </w:p>
-    <w:p>
-      <w:pPr>
-        <w:tabs>
-          <w:tab w:val="left" w:pos="916"/>
-          <w:tab w:val="left" w:pos="1832"/>
-          <w:tab w:val="left" w:pos="2748"/>
-          <w:tab w:val="left" w:pos="3664"/>
-          <w:tab w:val="left" w:pos="4580"/>
-          <w:tab w:val="left" w:pos="5496"/>
-          <w:tab w:val="left" w:pos="6412"/>
-          <w:tab w:val="left" w:pos="7328"/>
-          <w:tab w:val="left" w:pos="8244"/>
-          <w:tab w:val="left" w:pos="9160"/>
-          <w:tab w:val="left" w:pos="10076"/>
-          <w:tab w:val="left" w:pos="10992"/>
-          <w:tab w:val="left" w:pos="11908"/>
-          <w:tab w:val="left" w:pos="12824"/>
-          <w:tab w:val="left" w:pos="13740"/>
-          <w:tab w:val="left" w:pos="14656"/>
-        </w:tabs>
-        <w:adjustRightInd/>
-        <w:snapToGrid/>
-        <w:spacing w:after="0"/>
-        <w:rPr>
-          <w:rFonts w:ascii="微软雅黑" w:hAnsi="微软雅黑" w:cs="宋体" w:hint="eastAsia"/>
+          <w:rFonts w:ascii="微软雅黑" w:hAnsi="微软雅黑" w:cs="宋体"/>
+        </w:rPr>
+      </w:pPr>
+      <w:r>
+        <w:rPr>
+          <w:rFonts w:ascii="微软雅黑" w:hAnsi="微软雅黑" w:cs="宋体" w:hint="eastAsia"/>
+        </w:rPr>
+        <w:t>为了节省</w:t>
+      </w:r>
+      <w:proofErr w:type="spellStart"/>
+      <w:r>
+        <w:rPr>
+          <w:rFonts w:ascii="微软雅黑" w:hAnsi="微软雅黑" w:cs="宋体" w:hint="eastAsia"/>
+        </w:rPr>
+        <w:t>io</w:t>
+      </w:r>
+      <w:proofErr w:type="spellEnd"/>
+      <w:r>
+        <w:rPr>
+          <w:rFonts w:ascii="微软雅黑" w:hAnsi="微软雅黑" w:cs="宋体" w:hint="eastAsia"/>
+        </w:rPr>
+        <w:t>资源，XYZE共用一个使能引脚</w:t>
+      </w:r>
+    </w:p>
+    <w:p>
+      <w:pPr>
+        <w:tabs>
+          <w:tab w:val="left" w:pos="916"/>
+          <w:tab w:val="left" w:pos="1832"/>
+          <w:tab w:val="left" w:pos="2748"/>
+          <w:tab w:val="left" w:pos="3664"/>
+          <w:tab w:val="left" w:pos="4580"/>
+          <w:tab w:val="left" w:pos="5496"/>
+          <w:tab w:val="left" w:pos="6412"/>
+          <w:tab w:val="left" w:pos="7328"/>
+          <w:tab w:val="left" w:pos="8244"/>
+          <w:tab w:val="left" w:pos="9160"/>
+          <w:tab w:val="left" w:pos="10076"/>
+          <w:tab w:val="left" w:pos="10992"/>
+          <w:tab w:val="left" w:pos="11908"/>
+          <w:tab w:val="left" w:pos="12824"/>
+          <w:tab w:val="left" w:pos="13740"/>
+          <w:tab w:val="left" w:pos="14656"/>
+        </w:tabs>
+        <w:adjustRightInd/>
+        <w:snapToGrid/>
+        <w:spacing w:after="0"/>
+        <w:rPr>
+          <w:rFonts w:ascii="微软雅黑" w:hAnsi="微软雅黑" w:cs="宋体"/>
         </w:rPr>
       </w:pPr>
       <w:r>
@@ -3325,7 +3483,7 @@
         <w:snapToGrid/>
         <w:spacing w:after="0"/>
         <w:rPr>
-          <w:rFonts w:ascii="微软雅黑" w:hAnsi="微软雅黑" w:cs="宋体" w:hint="eastAsia"/>
+          <w:rFonts w:ascii="微软雅黑" w:hAnsi="微软雅黑" w:cs="宋体"/>
         </w:rPr>
       </w:pPr>
       <w:r>
@@ -3359,41 +3517,49 @@
         <w:snapToGrid/>
         <w:spacing w:after="0"/>
         <w:rPr>
-          <w:rFonts w:ascii="微软雅黑" w:hAnsi="微软雅黑" w:cs="宋体" w:hint="eastAsia"/>
-        </w:rPr>
-      </w:pPr>
-      <w:r>
-        <w:rPr>
-          <w:rFonts w:ascii="微软雅黑" w:hAnsi="微软雅黑" w:cs="宋体" w:hint="eastAsia"/>
-        </w:rPr>
-        <w:t>Vcc       ------    5v        A4988可以接3.3v或者5v</w:t>
-      </w:r>
-    </w:p>
-    <w:p>
-      <w:pPr>
-        <w:tabs>
-          <w:tab w:val="left" w:pos="916"/>
-          <w:tab w:val="left" w:pos="1832"/>
-          <w:tab w:val="left" w:pos="2748"/>
-          <w:tab w:val="left" w:pos="3664"/>
-          <w:tab w:val="left" w:pos="4580"/>
-          <w:tab w:val="left" w:pos="5496"/>
-          <w:tab w:val="left" w:pos="6412"/>
-          <w:tab w:val="left" w:pos="7328"/>
-          <w:tab w:val="left" w:pos="8244"/>
-          <w:tab w:val="left" w:pos="9160"/>
-          <w:tab w:val="left" w:pos="10076"/>
-          <w:tab w:val="left" w:pos="10992"/>
-          <w:tab w:val="left" w:pos="11908"/>
-          <w:tab w:val="left" w:pos="12824"/>
-          <w:tab w:val="left" w:pos="13740"/>
-          <w:tab w:val="left" w:pos="14656"/>
-        </w:tabs>
-        <w:adjustRightInd/>
-        <w:snapToGrid/>
-        <w:spacing w:after="0"/>
-        <w:rPr>
-          <w:rFonts w:ascii="微软雅黑" w:hAnsi="微软雅黑" w:cs="宋体" w:hint="eastAsia"/>
+          <w:rFonts w:ascii="微软雅黑" w:hAnsi="微软雅黑" w:cs="宋体"/>
+        </w:rPr>
+      </w:pPr>
+      <w:proofErr w:type="spellStart"/>
+      <w:r>
+        <w:rPr>
+          <w:rFonts w:ascii="微软雅黑" w:hAnsi="微软雅黑" w:cs="宋体" w:hint="eastAsia"/>
+        </w:rPr>
+        <w:t>Vcc</w:t>
+      </w:r>
+      <w:proofErr w:type="spellEnd"/>
+      <w:r>
+        <w:rPr>
+          <w:rFonts w:ascii="微软雅黑" w:hAnsi="微软雅黑" w:cs="宋体" w:hint="eastAsia"/>
+        </w:rPr>
+        <w:t xml:space="preserve">       ------    5v        A4988可以接3.3v或者5v</w:t>
+      </w:r>
+    </w:p>
+    <w:p>
+      <w:pPr>
+        <w:tabs>
+          <w:tab w:val="left" w:pos="916"/>
+          <w:tab w:val="left" w:pos="1832"/>
+          <w:tab w:val="left" w:pos="2748"/>
+          <w:tab w:val="left" w:pos="3664"/>
+          <w:tab w:val="left" w:pos="4580"/>
+          <w:tab w:val="left" w:pos="5496"/>
+          <w:tab w:val="left" w:pos="6412"/>
+          <w:tab w:val="left" w:pos="7328"/>
+          <w:tab w:val="left" w:pos="8244"/>
+          <w:tab w:val="left" w:pos="9160"/>
+          <w:tab w:val="left" w:pos="10076"/>
+          <w:tab w:val="left" w:pos="10992"/>
+          <w:tab w:val="left" w:pos="11908"/>
+          <w:tab w:val="left" w:pos="12824"/>
+          <w:tab w:val="left" w:pos="13740"/>
+          <w:tab w:val="left" w:pos="14656"/>
+        </w:tabs>
+        <w:adjustRightInd/>
+        <w:snapToGrid/>
+        <w:spacing w:after="0"/>
+        <w:rPr>
+          <w:rFonts w:ascii="微软雅黑" w:hAnsi="微软雅黑" w:cs="宋体"/>
         </w:rPr>
       </w:pPr>
       <w:r>
@@ -3427,7 +3593,7 @@
         <w:snapToGrid/>
         <w:spacing w:after="0"/>
         <w:rPr>
-          <w:rFonts w:ascii="微软雅黑" w:hAnsi="微软雅黑" w:cs="宋体" w:hint="eastAsia"/>
+          <w:rFonts w:ascii="微软雅黑" w:hAnsi="微软雅黑" w:cs="宋体"/>
         </w:rPr>
       </w:pPr>
       <w:r>
@@ -3461,7 +3627,7 @@
         <w:snapToGrid/>
         <w:spacing w:after="0"/>
         <w:rPr>
-          <w:rFonts w:ascii="微软雅黑" w:hAnsi="微软雅黑" w:cs="宋体" w:hint="eastAsia"/>
+          <w:rFonts w:ascii="微软雅黑" w:hAnsi="微软雅黑" w:cs="宋体"/>
         </w:rPr>
       </w:pPr>
       <w:r>
@@ -3495,7 +3661,7 @@
         <w:snapToGrid/>
         <w:spacing w:after="0"/>
         <w:rPr>
-          <w:rFonts w:ascii="微软雅黑" w:hAnsi="微软雅黑" w:cs="宋体" w:hint="eastAsia"/>
+          <w:rFonts w:ascii="微软雅黑" w:hAnsi="微软雅黑" w:cs="宋体"/>
         </w:rPr>
       </w:pPr>
       <w:r>
@@ -3529,7 +3695,7 @@
         <w:snapToGrid/>
         <w:spacing w:after="0"/>
         <w:rPr>
-          <w:rFonts w:ascii="微软雅黑" w:hAnsi="微软雅黑" w:cs="宋体" w:hint="eastAsia"/>
+          <w:rFonts w:ascii="微软雅黑" w:hAnsi="微软雅黑" w:cs="宋体"/>
         </w:rPr>
       </w:pPr>
       <w:r>
@@ -3563,7 +3729,7 @@
         <w:snapToGrid/>
         <w:spacing w:after="0"/>
         <w:rPr>
-          <w:rFonts w:ascii="微软雅黑" w:hAnsi="微软雅黑" w:cs="宋体" w:hint="eastAsia"/>
+          <w:rFonts w:ascii="微软雅黑" w:hAnsi="微软雅黑" w:cs="宋体"/>
         </w:rPr>
       </w:pPr>
       <w:r>
@@ -3597,7 +3763,7 @@
         <w:snapToGrid/>
         <w:spacing w:after="0"/>
         <w:rPr>
-          <w:rFonts w:ascii="微软雅黑" w:hAnsi="微软雅黑" w:cs="宋体" w:hint="eastAsia"/>
+          <w:rFonts w:ascii="微软雅黑" w:hAnsi="微软雅黑" w:cs="宋体"/>
         </w:rPr>
       </w:pPr>
       <w:r>
@@ -3631,7 +3797,7 @@
         <w:snapToGrid/>
         <w:spacing w:after="0"/>
         <w:rPr>
-          <w:rFonts w:ascii="微软雅黑" w:hAnsi="微软雅黑" w:cs="宋体" w:hint="eastAsia"/>
+          <w:rFonts w:ascii="微软雅黑" w:hAnsi="微软雅黑" w:cs="宋体"/>
         </w:rPr>
       </w:pPr>
       <w:r>
@@ -3665,7 +3831,7 @@
         <w:snapToGrid/>
         <w:spacing w:after="0"/>
         <w:rPr>
-          <w:rFonts w:ascii="微软雅黑" w:hAnsi="微软雅黑" w:cs="宋体" w:hint="eastAsia"/>
+          <w:rFonts w:ascii="微软雅黑" w:hAnsi="微软雅黑" w:cs="宋体"/>
         </w:rPr>
       </w:pPr>
       <w:r>
@@ -3699,7 +3865,7 @@
         <w:snapToGrid/>
         <w:spacing w:after="0"/>
         <w:rPr>
-          <w:rFonts w:ascii="微软雅黑" w:hAnsi="微软雅黑" w:cs="宋体" w:hint="eastAsia"/>
+          <w:rFonts w:ascii="微软雅黑" w:hAnsi="微软雅黑" w:cs="宋体"/>
         </w:rPr>
       </w:pPr>
       <w:r>
@@ -3733,7 +3899,7 @@
         <w:snapToGrid/>
         <w:spacing w:after="0"/>
         <w:rPr>
-          <w:rFonts w:ascii="微软雅黑" w:hAnsi="微软雅黑" w:cs="宋体" w:hint="eastAsia"/>
+          <w:rFonts w:ascii="微软雅黑" w:hAnsi="微软雅黑" w:cs="宋体"/>
         </w:rPr>
       </w:pPr>
       <w:r>
@@ -3767,7 +3933,7 @@
         <w:snapToGrid/>
         <w:spacing w:after="0"/>
         <w:rPr>
-          <w:rFonts w:ascii="微软雅黑" w:hAnsi="微软雅黑" w:cs="宋体" w:hint="eastAsia"/>
+          <w:rFonts w:ascii="微软雅黑" w:hAnsi="微软雅黑" w:cs="宋体"/>
         </w:rPr>
       </w:pPr>
       <w:r>
@@ -3801,7 +3967,7 @@
         <w:snapToGrid/>
         <w:spacing w:after="0"/>
         <w:rPr>
-          <w:rFonts w:ascii="微软雅黑" w:hAnsi="微软雅黑" w:cs="宋体" w:hint="eastAsia"/>
+          <w:rFonts w:ascii="微软雅黑" w:hAnsi="微软雅黑" w:cs="宋体"/>
         </w:rPr>
       </w:pPr>
       <w:r>
@@ -3835,7 +4001,7 @@
         <w:snapToGrid/>
         <w:spacing w:after="0"/>
         <w:rPr>
-          <w:rFonts w:ascii="微软雅黑" w:hAnsi="微软雅黑" w:cs="宋体" w:hint="eastAsia"/>
+          <w:rFonts w:ascii="微软雅黑" w:hAnsi="微软雅黑" w:cs="宋体"/>
         </w:rPr>
       </w:pPr>
       <w:r>
@@ -3869,7 +4035,7 @@
         <w:snapToGrid/>
         <w:spacing w:after="0"/>
         <w:rPr>
-          <w:rFonts w:ascii="微软雅黑" w:hAnsi="微软雅黑" w:cs="宋体" w:hint="eastAsia"/>
+          <w:rFonts w:ascii="微软雅黑" w:hAnsi="微软雅黑" w:cs="宋体"/>
         </w:rPr>
       </w:pPr>
       <w:r>
@@ -3903,7 +4069,7 @@
         <w:snapToGrid/>
         <w:spacing w:after="0"/>
         <w:rPr>
-          <w:rFonts w:ascii="微软雅黑" w:hAnsi="微软雅黑" w:cs="宋体" w:hint="eastAsia"/>
+          <w:rFonts w:ascii="微软雅黑" w:hAnsi="微软雅黑" w:cs="宋体"/>
         </w:rPr>
       </w:pPr>
       <w:r>
@@ -3937,7 +4103,7 @@
         <w:snapToGrid/>
         <w:spacing w:after="0"/>
         <w:rPr>
-          <w:rFonts w:ascii="微软雅黑" w:hAnsi="微软雅黑" w:cs="宋体" w:hint="eastAsia"/>
+          <w:rFonts w:ascii="微软雅黑" w:hAnsi="微软雅黑" w:cs="宋体"/>
         </w:rPr>
       </w:pPr>
       <w:r>
@@ -3971,7 +4137,7 @@
         <w:snapToGrid/>
         <w:spacing w:after="0"/>
         <w:rPr>
-          <w:rFonts w:ascii="微软雅黑" w:hAnsi="微软雅黑" w:cs="宋体" w:hint="eastAsia"/>
+          <w:rFonts w:ascii="微软雅黑" w:hAnsi="微软雅黑" w:cs="宋体"/>
         </w:rPr>
       </w:pPr>
       <w:r>
@@ -4005,7 +4171,7 @@
         <w:snapToGrid/>
         <w:spacing w:after="0"/>
         <w:rPr>
-          <w:rFonts w:ascii="微软雅黑" w:hAnsi="微软雅黑" w:cs="宋体" w:hint="eastAsia"/>
+          <w:rFonts w:ascii="微软雅黑" w:hAnsi="微软雅黑" w:cs="宋体"/>
         </w:rPr>
       </w:pPr>
       <w:r>
@@ -4039,7 +4205,7 @@
         <w:snapToGrid/>
         <w:spacing w:after="0"/>
         <w:rPr>
-          <w:rFonts w:ascii="微软雅黑" w:hAnsi="微软雅黑" w:cs="宋体" w:hint="eastAsia"/>
+          <w:rFonts w:ascii="微软雅黑" w:hAnsi="微软雅黑" w:cs="宋体"/>
         </w:rPr>
       </w:pPr>
       <w:r>
@@ -4073,41 +4239,63 @@
         <w:snapToGrid/>
         <w:spacing w:after="0"/>
         <w:rPr>
-          <w:rFonts w:ascii="微软雅黑" w:hAnsi="微软雅黑" w:cs="宋体" w:hint="eastAsia"/>
-        </w:rPr>
-      </w:pPr>
-      <w:r>
-        <w:rPr>
-          <w:rFonts w:ascii="微软雅黑" w:hAnsi="微软雅黑" w:cs="宋体" w:hint="eastAsia"/>
-        </w:rPr>
-        <w:t>做板子时，4个电机共用一个gpio作为使能，现在测试为了方便与ramps1.4连接，所以单独分配了一个gpio</w:t>
-      </w:r>
-    </w:p>
-    <w:p>
-      <w:pPr>
-        <w:tabs>
-          <w:tab w:val="left" w:pos="916"/>
-          <w:tab w:val="left" w:pos="1832"/>
-          <w:tab w:val="left" w:pos="2748"/>
-          <w:tab w:val="left" w:pos="3664"/>
-          <w:tab w:val="left" w:pos="4580"/>
-          <w:tab w:val="left" w:pos="5496"/>
-          <w:tab w:val="left" w:pos="6412"/>
-          <w:tab w:val="left" w:pos="7328"/>
-          <w:tab w:val="left" w:pos="8244"/>
-          <w:tab w:val="left" w:pos="9160"/>
-          <w:tab w:val="left" w:pos="10076"/>
-          <w:tab w:val="left" w:pos="10992"/>
-          <w:tab w:val="left" w:pos="11908"/>
-          <w:tab w:val="left" w:pos="12824"/>
-          <w:tab w:val="left" w:pos="13740"/>
-          <w:tab w:val="left" w:pos="14656"/>
-        </w:tabs>
-        <w:adjustRightInd/>
-        <w:snapToGrid/>
-        <w:spacing w:after="0"/>
-        <w:rPr>
-          <w:rFonts w:ascii="微软雅黑" w:hAnsi="微软雅黑" w:cs="宋体" w:hint="eastAsia"/>
+          <w:rFonts w:ascii="微软雅黑" w:hAnsi="微软雅黑" w:cs="宋体"/>
+        </w:rPr>
+      </w:pPr>
+      <w:r>
+        <w:rPr>
+          <w:rFonts w:ascii="微软雅黑" w:hAnsi="微软雅黑" w:cs="宋体" w:hint="eastAsia"/>
+        </w:rPr>
+        <w:t>做板子时，4个电机共用一个</w:t>
+      </w:r>
+      <w:proofErr w:type="spellStart"/>
+      <w:r>
+        <w:rPr>
+          <w:rFonts w:ascii="微软雅黑" w:hAnsi="微软雅黑" w:cs="宋体" w:hint="eastAsia"/>
+        </w:rPr>
+        <w:t>gpio</w:t>
+      </w:r>
+      <w:proofErr w:type="spellEnd"/>
+      <w:r>
+        <w:rPr>
+          <w:rFonts w:ascii="微软雅黑" w:hAnsi="微软雅黑" w:cs="宋体" w:hint="eastAsia"/>
+        </w:rPr>
+        <w:t>作为使能，现在测试为了方便与ramps1.4连接，所以单独分配了一个</w:t>
+      </w:r>
+      <w:proofErr w:type="spellStart"/>
+      <w:r>
+        <w:rPr>
+          <w:rFonts w:ascii="微软雅黑" w:hAnsi="微软雅黑" w:cs="宋体" w:hint="eastAsia"/>
+        </w:rPr>
+        <w:t>gpio</w:t>
+      </w:r>
+      <w:proofErr w:type="spellEnd"/>
+    </w:p>
+    <w:p>
+      <w:pPr>
+        <w:tabs>
+          <w:tab w:val="left" w:pos="916"/>
+          <w:tab w:val="left" w:pos="1832"/>
+          <w:tab w:val="left" w:pos="2748"/>
+          <w:tab w:val="left" w:pos="3664"/>
+          <w:tab w:val="left" w:pos="4580"/>
+          <w:tab w:val="left" w:pos="5496"/>
+          <w:tab w:val="left" w:pos="6412"/>
+          <w:tab w:val="left" w:pos="7328"/>
+          <w:tab w:val="left" w:pos="8244"/>
+          <w:tab w:val="left" w:pos="9160"/>
+          <w:tab w:val="left" w:pos="10076"/>
+          <w:tab w:val="left" w:pos="10992"/>
+          <w:tab w:val="left" w:pos="11908"/>
+          <w:tab w:val="left" w:pos="12824"/>
+          <w:tab w:val="left" w:pos="13740"/>
+          <w:tab w:val="left" w:pos="14656"/>
+        </w:tabs>
+        <w:adjustRightInd/>
+        <w:snapToGrid/>
+        <w:spacing w:after="0"/>
+        <w:rPr>
+          <w:rFonts w:ascii="微软雅黑" w:hAnsi="微软雅黑" w:cs="宋体"/>
         </w:rPr>
       </w:pPr>
       <w:r>
@@ -4142,7 +4330,7 @@
         <w:snapToGrid/>
         <w:spacing w:after="0"/>
         <w:rPr>
-          <w:rFonts w:ascii="微软雅黑" w:hAnsi="微软雅黑" w:cs="宋体" w:hint="eastAsia"/>
+          <w:rFonts w:ascii="微软雅黑" w:hAnsi="微软雅黑" w:cs="宋体"/>
         </w:rPr>
       </w:pPr>
       <w:r>
@@ -4196,7 +4384,7 @@
         <w:snapToGrid/>
         <w:spacing w:after="0"/>
         <w:rPr>
-          <w:rFonts w:ascii="微软雅黑" w:hAnsi="微软雅黑" w:cs="宋体" w:hint="eastAsia"/>
+          <w:rFonts w:ascii="微软雅黑" w:hAnsi="微软雅黑" w:cs="宋体"/>
         </w:rPr>
       </w:pPr>
       <w:r>
@@ -4244,7 +4432,7 @@
         <w:snapToGrid/>
         <w:spacing w:after="0"/>
         <w:rPr>
-          <w:rFonts w:ascii="微软雅黑" w:hAnsi="微软雅黑" w:cs="宋体" w:hint="eastAsia"/>
+          <w:rFonts w:ascii="微软雅黑" w:hAnsi="微软雅黑" w:cs="宋体"/>
         </w:rPr>
       </w:pPr>
       <w:r>
@@ -4285,7 +4473,7 @@
         <w:snapToGrid/>
         <w:spacing w:after="0"/>
         <w:rPr>
-          <w:rFonts w:ascii="微软雅黑" w:hAnsi="微软雅黑" w:cs="宋体" w:hint="eastAsia"/>
+          <w:rFonts w:ascii="微软雅黑" w:hAnsi="微软雅黑" w:cs="宋体"/>
         </w:rPr>
       </w:pPr>
       <w:r>
@@ -4326,7 +4514,7 @@
         <w:snapToGrid/>
         <w:spacing w:after="0"/>
         <w:rPr>
-          <w:rFonts w:ascii="微软雅黑" w:hAnsi="微软雅黑" w:cs="宋体" w:hint="eastAsia"/>
+          <w:rFonts w:ascii="微软雅黑" w:hAnsi="微软雅黑" w:cs="宋体"/>
         </w:rPr>
       </w:pPr>
       <w:r>
@@ -4374,7 +4562,7 @@
         <w:snapToGrid/>
         <w:spacing w:after="0"/>
         <w:rPr>
-          <w:rFonts w:ascii="微软雅黑" w:hAnsi="微软雅黑" w:cs="宋体" w:hint="eastAsia"/>
+          <w:rFonts w:ascii="微软雅黑" w:hAnsi="微软雅黑" w:cs="宋体"/>
         </w:rPr>
       </w:pPr>
       <w:r>
@@ -4422,7 +4610,7 @@
         <w:snapToGrid/>
         <w:spacing w:after="0"/>
         <w:rPr>
-          <w:rFonts w:ascii="微软雅黑" w:hAnsi="微软雅黑" w:cs="宋体" w:hint="eastAsia"/>
+          <w:rFonts w:ascii="微软雅黑" w:hAnsi="微软雅黑" w:cs="宋体"/>
         </w:rPr>
       </w:pPr>
       <w:r>
@@ -4443,34 +4631,62 @@
           <w:rFonts w:ascii="微软雅黑" w:hAnsi="微软雅黑" w:cs="宋体" w:hint="eastAsia"/>
         </w:rPr>
         <w:tab/>
-        <w:t>3.3V       因为龙芯1c的spi的SCLK是3.3v的，接5v会加大tm7705出现接口迷失的可能</w:t>
-      </w:r>
-    </w:p>
-    <w:p>
-      <w:pPr>
-        <w:tabs>
-          <w:tab w:val="left" w:pos="916"/>
-          <w:tab w:val="left" w:pos="1832"/>
-          <w:tab w:val="left" w:pos="2748"/>
-          <w:tab w:val="left" w:pos="3664"/>
-          <w:tab w:val="left" w:pos="4580"/>
-          <w:tab w:val="left" w:pos="5496"/>
-          <w:tab w:val="left" w:pos="6412"/>
-          <w:tab w:val="left" w:pos="7328"/>
-          <w:tab w:val="left" w:pos="8244"/>
-          <w:tab w:val="left" w:pos="9160"/>
-          <w:tab w:val="left" w:pos="10076"/>
-          <w:tab w:val="left" w:pos="10992"/>
-          <w:tab w:val="left" w:pos="11908"/>
-          <w:tab w:val="left" w:pos="12824"/>
-          <w:tab w:val="left" w:pos="13740"/>
-          <w:tab w:val="left" w:pos="14656"/>
-        </w:tabs>
-        <w:adjustRightInd/>
-        <w:snapToGrid/>
-        <w:spacing w:after="0"/>
-        <w:rPr>
-          <w:rFonts w:ascii="微软雅黑" w:hAnsi="微软雅黑" w:cs="宋体" w:hint="eastAsia"/>
+        <w:t xml:space="preserve">3.3V       </w:t>
+      </w:r>
+      <w:proofErr w:type="gramStart"/>
+      <w:r>
+        <w:rPr>
+          <w:rFonts w:ascii="微软雅黑" w:hAnsi="微软雅黑" w:cs="宋体" w:hint="eastAsia"/>
+        </w:rPr>
+        <w:t>因为龙芯</w:t>
+      </w:r>
+      <w:proofErr w:type="gramEnd"/>
+      <w:r>
+        <w:rPr>
+          <w:rFonts w:ascii="微软雅黑" w:hAnsi="微软雅黑" w:cs="宋体" w:hint="eastAsia"/>
+        </w:rPr>
+        <w:t>1c的</w:t>
+      </w:r>
+      <w:proofErr w:type="spellStart"/>
+      <w:r>
+        <w:rPr>
+          <w:rFonts w:ascii="微软雅黑" w:hAnsi="微软雅黑" w:cs="宋体" w:hint="eastAsia"/>
+        </w:rPr>
+        <w:t>spi</w:t>
+      </w:r>
+      <w:proofErr w:type="spellEnd"/>
+      <w:r>
+        <w:rPr>
+          <w:rFonts w:ascii="微软雅黑" w:hAnsi="微软雅黑" w:cs="宋体" w:hint="eastAsia"/>
+        </w:rPr>
+        <w:t>的SCLK是3.3v的，接5v会加大tm7705出现接口迷失的可能</w:t>
+      </w:r>
+    </w:p>
+    <w:p>
+      <w:pPr>
+        <w:tabs>
+          <w:tab w:val="left" w:pos="916"/>
+          <w:tab w:val="left" w:pos="1832"/>
+          <w:tab w:val="left" w:pos="2748"/>
+          <w:tab w:val="left" w:pos="3664"/>
+          <w:tab w:val="left" w:pos="4580"/>
+          <w:tab w:val="left" w:pos="5496"/>
+          <w:tab w:val="left" w:pos="6412"/>
+          <w:tab w:val="left" w:pos="7328"/>
+          <w:tab w:val="left" w:pos="8244"/>
+          <w:tab w:val="left" w:pos="9160"/>
+          <w:tab w:val="left" w:pos="10076"/>
+          <w:tab w:val="left" w:pos="10992"/>
+          <w:tab w:val="left" w:pos="11908"/>
+          <w:tab w:val="left" w:pos="12824"/>
+          <w:tab w:val="left" w:pos="13740"/>
+          <w:tab w:val="left" w:pos="14656"/>
+        </w:tabs>
+        <w:adjustRightInd/>
+        <w:snapToGrid/>
+        <w:spacing w:after="0"/>
+        <w:rPr>
+          <w:rFonts w:ascii="微软雅黑" w:hAnsi="微软雅黑" w:cs="宋体"/>
         </w:rPr>
       </w:pPr>
       <w:r>
@@ -4518,41 +4734,55 @@
         <w:snapToGrid/>
         <w:spacing w:after="0"/>
         <w:rPr>
-          <w:rFonts w:ascii="微软雅黑" w:hAnsi="微软雅黑" w:cs="宋体" w:hint="eastAsia"/>
-        </w:rPr>
-      </w:pPr>
-      <w:r>
-        <w:rPr>
-          <w:rFonts w:ascii="微软雅黑" w:hAnsi="微软雅黑" w:cs="宋体" w:hint="eastAsia"/>
-        </w:rPr>
-        <w:t>“安富莱”的TM7705模块测电压的精度还可以，但是接上ntc热敏电阻测温度误差就有点大了，这个误差并不是TM7705芯片引起的误差，而是外围电路。</w:t>
-      </w:r>
-    </w:p>
-    <w:p>
-      <w:pPr>
-        <w:tabs>
-          <w:tab w:val="left" w:pos="916"/>
-          <w:tab w:val="left" w:pos="1832"/>
-          <w:tab w:val="left" w:pos="2748"/>
-          <w:tab w:val="left" w:pos="3664"/>
-          <w:tab w:val="left" w:pos="4580"/>
-          <w:tab w:val="left" w:pos="5496"/>
-          <w:tab w:val="left" w:pos="6412"/>
-          <w:tab w:val="left" w:pos="7328"/>
-          <w:tab w:val="left" w:pos="8244"/>
-          <w:tab w:val="left" w:pos="9160"/>
-          <w:tab w:val="left" w:pos="10076"/>
-          <w:tab w:val="left" w:pos="10992"/>
-          <w:tab w:val="left" w:pos="11908"/>
-          <w:tab w:val="left" w:pos="12824"/>
-          <w:tab w:val="left" w:pos="13740"/>
-          <w:tab w:val="left" w:pos="14656"/>
-        </w:tabs>
-        <w:adjustRightInd/>
-        <w:snapToGrid/>
-        <w:spacing w:after="0"/>
-        <w:rPr>
-          <w:rFonts w:ascii="微软雅黑" w:hAnsi="微软雅黑" w:cs="宋体" w:hint="eastAsia"/>
+          <w:rFonts w:ascii="微软雅黑" w:hAnsi="微软雅黑" w:cs="宋体"/>
+        </w:rPr>
+      </w:pPr>
+      <w:r>
+        <w:rPr>
+          <w:rFonts w:ascii="微软雅黑" w:hAnsi="微软雅黑" w:cs="宋体" w:hint="eastAsia"/>
+        </w:rPr>
+        <w:t>“安富莱”的TM7705模块测电压的精度还可以，但是接上</w:t>
+      </w:r>
+      <w:proofErr w:type="spellStart"/>
+      <w:r>
+        <w:rPr>
+          <w:rFonts w:ascii="微软雅黑" w:hAnsi="微软雅黑" w:cs="宋体" w:hint="eastAsia"/>
+        </w:rPr>
+        <w:t>ntc</w:t>
+      </w:r>
+      <w:proofErr w:type="spellEnd"/>
+      <w:r>
+        <w:rPr>
+          <w:rFonts w:ascii="微软雅黑" w:hAnsi="微软雅黑" w:cs="宋体" w:hint="eastAsia"/>
+        </w:rPr>
+        <w:t>热敏电阻测温度误差就有点大了，这个误差并不是TM7705芯片引起的误差，而是外围电路。</w:t>
+      </w:r>
+    </w:p>
+    <w:p>
+      <w:pPr>
+        <w:tabs>
+          <w:tab w:val="left" w:pos="916"/>
+          <w:tab w:val="left" w:pos="1832"/>
+          <w:tab w:val="left" w:pos="2748"/>
+          <w:tab w:val="left" w:pos="3664"/>
+          <w:tab w:val="left" w:pos="4580"/>
+          <w:tab w:val="left" w:pos="5496"/>
+          <w:tab w:val="left" w:pos="6412"/>
+          <w:tab w:val="left" w:pos="7328"/>
+          <w:tab w:val="left" w:pos="8244"/>
+          <w:tab w:val="left" w:pos="9160"/>
+          <w:tab w:val="left" w:pos="10076"/>
+          <w:tab w:val="left" w:pos="10992"/>
+          <w:tab w:val="left" w:pos="11908"/>
+          <w:tab w:val="left" w:pos="12824"/>
+          <w:tab w:val="left" w:pos="13740"/>
+          <w:tab w:val="left" w:pos="14656"/>
+        </w:tabs>
+        <w:adjustRightInd/>
+        <w:snapToGrid/>
+        <w:spacing w:after="0"/>
+        <w:rPr>
+          <w:rFonts w:ascii="微软雅黑" w:hAnsi="微软雅黑" w:cs="宋体"/>
         </w:rPr>
       </w:pPr>
       <w:r>
@@ -4586,75 +4816,167 @@
         <w:snapToGrid/>
         <w:spacing w:after="0"/>
         <w:rPr>
-          <w:rFonts w:ascii="微软雅黑" w:hAnsi="微软雅黑" w:cs="宋体" w:hint="eastAsia"/>
-        </w:rPr>
-      </w:pPr>
-      <w:r>
-        <w:rPr>
-          <w:rFonts w:ascii="微软雅黑" w:hAnsi="微软雅黑" w:cs="宋体" w:hint="eastAsia"/>
-        </w:rPr>
-        <w:t>1，去掉模拟输入端串联的两个10k电阻，让ntc热敏电阻直接与TM7705相连。以通道1为例，R3换为0欧电阻，R4直接去掉。通道2类似修改</w:t>
-      </w:r>
-    </w:p>
-    <w:p>
-      <w:pPr>
-        <w:tabs>
-          <w:tab w:val="left" w:pos="916"/>
-          <w:tab w:val="left" w:pos="1832"/>
-          <w:tab w:val="left" w:pos="2748"/>
-          <w:tab w:val="left" w:pos="3664"/>
-          <w:tab w:val="left" w:pos="4580"/>
-          <w:tab w:val="left" w:pos="5496"/>
-          <w:tab w:val="left" w:pos="6412"/>
-          <w:tab w:val="left" w:pos="7328"/>
-          <w:tab w:val="left" w:pos="8244"/>
-          <w:tab w:val="left" w:pos="9160"/>
-          <w:tab w:val="left" w:pos="10076"/>
-          <w:tab w:val="left" w:pos="10992"/>
-          <w:tab w:val="left" w:pos="11908"/>
-          <w:tab w:val="left" w:pos="12824"/>
-          <w:tab w:val="left" w:pos="13740"/>
-          <w:tab w:val="left" w:pos="14656"/>
-        </w:tabs>
-        <w:adjustRightInd/>
-        <w:snapToGrid/>
-        <w:spacing w:after="0"/>
-        <w:rPr>
-          <w:rFonts w:ascii="微软雅黑" w:hAnsi="微软雅黑" w:cs="宋体" w:hint="eastAsia"/>
-        </w:rPr>
-      </w:pPr>
-      <w:r>
-        <w:rPr>
-          <w:rFonts w:ascii="微软雅黑" w:hAnsi="微软雅黑" w:cs="宋体" w:hint="eastAsia"/>
-        </w:rPr>
-        <w:t>2，将TM7705的参考电源引出，ntc热敏电阻和4.7k的限流电阻也用TM7705的参考电源供电。这样热敏电阻的Vcc和Vref都是2.5V，即脚本createTemperatureLookup.py中的self.vadc = 2.5并且self.vcc = 2.5</w:t>
-      </w:r>
-    </w:p>
-    <w:p>
-      <w:pPr>
-        <w:tabs>
-          <w:tab w:val="left" w:pos="916"/>
-          <w:tab w:val="left" w:pos="1832"/>
-          <w:tab w:val="left" w:pos="2748"/>
-          <w:tab w:val="left" w:pos="3664"/>
-          <w:tab w:val="left" w:pos="4580"/>
-          <w:tab w:val="left" w:pos="5496"/>
-          <w:tab w:val="left" w:pos="6412"/>
-          <w:tab w:val="left" w:pos="7328"/>
-          <w:tab w:val="left" w:pos="8244"/>
-          <w:tab w:val="left" w:pos="9160"/>
-          <w:tab w:val="left" w:pos="10076"/>
-          <w:tab w:val="left" w:pos="10992"/>
-          <w:tab w:val="left" w:pos="11908"/>
-          <w:tab w:val="left" w:pos="12824"/>
-          <w:tab w:val="left" w:pos="13740"/>
-          <w:tab w:val="left" w:pos="14656"/>
-        </w:tabs>
-        <w:adjustRightInd/>
-        <w:snapToGrid/>
-        <w:spacing w:after="0"/>
-        <w:rPr>
-          <w:rFonts w:ascii="微软雅黑" w:hAnsi="微软雅黑" w:cs="宋体" w:hint="eastAsia"/>
+          <w:rFonts w:ascii="微软雅黑" w:hAnsi="微软雅黑" w:cs="宋体"/>
+        </w:rPr>
+      </w:pPr>
+      <w:r>
+        <w:rPr>
+          <w:rFonts w:ascii="微软雅黑" w:hAnsi="微软雅黑" w:cs="宋体" w:hint="eastAsia"/>
+        </w:rPr>
+        <w:t>1，去掉模拟输入端串联的两个10k电阻，让</w:t>
+      </w:r>
+      <w:proofErr w:type="spellStart"/>
+      <w:r>
+        <w:rPr>
+          <w:rFonts w:ascii="微软雅黑" w:hAnsi="微软雅黑" w:cs="宋体" w:hint="eastAsia"/>
+        </w:rPr>
+        <w:t>ntc</w:t>
+      </w:r>
+      <w:proofErr w:type="spellEnd"/>
+      <w:r>
+        <w:rPr>
+          <w:rFonts w:ascii="微软雅黑" w:hAnsi="微软雅黑" w:cs="宋体" w:hint="eastAsia"/>
+        </w:rPr>
+        <w:t>热敏电阻直接与TM7705相连。以通道1为例，R3换为0欧电阻，R4直接去掉。通道2类似修改</w:t>
+      </w:r>
+    </w:p>
+    <w:p>
+      <w:pPr>
+        <w:tabs>
+          <w:tab w:val="left" w:pos="916"/>
+          <w:tab w:val="left" w:pos="1832"/>
+          <w:tab w:val="left" w:pos="2748"/>
+          <w:tab w:val="left" w:pos="3664"/>
+          <w:tab w:val="left" w:pos="4580"/>
+          <w:tab w:val="left" w:pos="5496"/>
+          <w:tab w:val="left" w:pos="6412"/>
+          <w:tab w:val="left" w:pos="7328"/>
+          <w:tab w:val="left" w:pos="8244"/>
+          <w:tab w:val="left" w:pos="9160"/>
+          <w:tab w:val="left" w:pos="10076"/>
+          <w:tab w:val="left" w:pos="10992"/>
+          <w:tab w:val="left" w:pos="11908"/>
+          <w:tab w:val="left" w:pos="12824"/>
+          <w:tab w:val="left" w:pos="13740"/>
+          <w:tab w:val="left" w:pos="14656"/>
+        </w:tabs>
+        <w:adjustRightInd/>
+        <w:snapToGrid/>
+        <w:spacing w:after="0"/>
+        <w:rPr>
+          <w:rFonts w:ascii="微软雅黑" w:hAnsi="微软雅黑" w:cs="宋体"/>
+        </w:rPr>
+      </w:pPr>
+      <w:r>
+        <w:rPr>
+          <w:rFonts w:ascii="微软雅黑" w:hAnsi="微软雅黑" w:cs="宋体" w:hint="eastAsia"/>
+        </w:rPr>
+        <w:t>2，将TM7705的参考电源引出，</w:t>
+      </w:r>
+      <w:proofErr w:type="spellStart"/>
+      <w:r>
+        <w:rPr>
+          <w:rFonts w:ascii="微软雅黑" w:hAnsi="微软雅黑" w:cs="宋体" w:hint="eastAsia"/>
+        </w:rPr>
+        <w:t>ntc</w:t>
+      </w:r>
+      <w:proofErr w:type="spellEnd"/>
+      <w:r>
+        <w:rPr>
+          <w:rFonts w:ascii="微软雅黑" w:hAnsi="微软雅黑" w:cs="宋体" w:hint="eastAsia"/>
+        </w:rPr>
+        <w:t>热敏电阻和4.7k的限流电阻也用TM7705的参考电源供电。这样热敏电阻的</w:t>
+      </w:r>
+      <w:proofErr w:type="spellStart"/>
+      <w:r>
+        <w:rPr>
+          <w:rFonts w:ascii="微软雅黑" w:hAnsi="微软雅黑" w:cs="宋体" w:hint="eastAsia"/>
+        </w:rPr>
+        <w:t>Vcc</w:t>
+      </w:r>
+      <w:proofErr w:type="spellEnd"/>
+      <w:r>
+        <w:rPr>
+          <w:rFonts w:ascii="微软雅黑" w:hAnsi="微软雅黑" w:cs="宋体" w:hint="eastAsia"/>
+        </w:rPr>
+        <w:t>和</w:t>
+      </w:r>
+      <w:proofErr w:type="spellStart"/>
+      <w:r>
+        <w:rPr>
+          <w:rFonts w:ascii="微软雅黑" w:hAnsi="微软雅黑" w:cs="宋体" w:hint="eastAsia"/>
+        </w:rPr>
+        <w:t>Vref</w:t>
+      </w:r>
+      <w:proofErr w:type="spellEnd"/>
+      <w:r>
+        <w:rPr>
+          <w:rFonts w:ascii="微软雅黑" w:hAnsi="微软雅黑" w:cs="宋体" w:hint="eastAsia"/>
+        </w:rPr>
+        <w:t>都是2.5V，即脚本createTemperatureLookup.py中的</w:t>
+      </w:r>
+      <w:proofErr w:type="spellStart"/>
+      <w:r>
+        <w:rPr>
+          <w:rFonts w:ascii="微软雅黑" w:hAnsi="微软雅黑" w:cs="宋体" w:hint="eastAsia"/>
+        </w:rPr>
+        <w:t>self.vadc</w:t>
+      </w:r>
+      <w:proofErr w:type="spellEnd"/>
+      <w:r>
+        <w:rPr>
+          <w:rFonts w:ascii="微软雅黑" w:hAnsi="微软雅黑" w:cs="宋体" w:hint="eastAsia"/>
+        </w:rPr>
+        <w:t xml:space="preserve"> = 2.5并且</w:t>
+      </w:r>
+      <w:proofErr w:type="spellStart"/>
+      <w:r>
+        <w:rPr>
+          <w:rFonts w:ascii="微软雅黑" w:hAnsi="微软雅黑" w:cs="宋体" w:hint="eastAsia"/>
+        </w:rPr>
+        <w:t>self.</w:t>
+      </w:r>
+      <w:proofErr w:type="gramStart"/>
+      <w:r>
+        <w:rPr>
+          <w:rFonts w:ascii="微软雅黑" w:hAnsi="微软雅黑" w:cs="宋体" w:hint="eastAsia"/>
+        </w:rPr>
+        <w:t>vcc</w:t>
+      </w:r>
+      <w:proofErr w:type="spellEnd"/>
+      <w:proofErr w:type="gramEnd"/>
+      <w:r>
+        <w:rPr>
+          <w:rFonts w:ascii="微软雅黑" w:hAnsi="微软雅黑" w:cs="宋体" w:hint="eastAsia"/>
+        </w:rPr>
+        <w:t xml:space="preserve"> = 2.5</w:t>
+      </w:r>
+    </w:p>
+    <w:p>
+      <w:pPr>
+        <w:tabs>
+          <w:tab w:val="left" w:pos="916"/>
+          <w:tab w:val="left" w:pos="1832"/>
+          <w:tab w:val="left" w:pos="2748"/>
+          <w:tab w:val="left" w:pos="3664"/>
+          <w:tab w:val="left" w:pos="4580"/>
+          <w:tab w:val="left" w:pos="5496"/>
+          <w:tab w:val="left" w:pos="6412"/>
+          <w:tab w:val="left" w:pos="7328"/>
+          <w:tab w:val="left" w:pos="8244"/>
+          <w:tab w:val="left" w:pos="9160"/>
+          <w:tab w:val="left" w:pos="10076"/>
+          <w:tab w:val="left" w:pos="10992"/>
+          <w:tab w:val="left" w:pos="11908"/>
+          <w:tab w:val="left" w:pos="12824"/>
+          <w:tab w:val="left" w:pos="13740"/>
+          <w:tab w:val="left" w:pos="14656"/>
+        </w:tabs>
+        <w:adjustRightInd/>
+        <w:snapToGrid/>
+        <w:spacing w:after="0"/>
+        <w:rPr>
+          <w:rFonts w:ascii="微软雅黑" w:hAnsi="微软雅黑" w:cs="宋体"/>
         </w:rPr>
       </w:pPr>
       <w:r>
@@ -4688,7 +5010,7 @@
         <w:snapToGrid/>
         <w:spacing w:after="0"/>
         <w:rPr>
-          <w:rFonts w:ascii="微软雅黑" w:hAnsi="微软雅黑" w:cs="宋体" w:hint="eastAsia"/>
+          <w:rFonts w:ascii="微软雅黑" w:hAnsi="微软雅黑" w:cs="宋体"/>
         </w:rPr>
       </w:pPr>
       <w:r>
@@ -4722,7 +5044,7 @@
         <w:snapToGrid/>
         <w:spacing w:after="0"/>
         <w:rPr>
-          <w:rFonts w:ascii="微软雅黑" w:hAnsi="微软雅黑" w:cs="宋体" w:hint="eastAsia"/>
+          <w:rFonts w:ascii="微软雅黑" w:hAnsi="微软雅黑" w:cs="宋体"/>
         </w:rPr>
       </w:pPr>
       <w:r>
@@ -4756,7 +5078,7 @@
         <w:snapToGrid/>
         <w:spacing w:after="0"/>
         <w:rPr>
-          <w:rFonts w:ascii="微软雅黑" w:hAnsi="微软雅黑" w:cs="宋体" w:hint="eastAsia"/>
+          <w:rFonts w:ascii="微软雅黑" w:hAnsi="微软雅黑" w:cs="宋体"/>
         </w:rPr>
       </w:pPr>
       <w:r>
@@ -4790,7 +5112,7 @@
         <w:snapToGrid/>
         <w:spacing w:after="0"/>
         <w:rPr>
-          <w:rFonts w:ascii="微软雅黑" w:hAnsi="微软雅黑" w:cs="宋体" w:hint="eastAsia"/>
+          <w:rFonts w:ascii="微软雅黑" w:hAnsi="微软雅黑" w:cs="宋体"/>
         </w:rPr>
       </w:pPr>
       <w:r>
@@ -4824,7 +5146,7 @@
         <w:snapToGrid/>
         <w:spacing w:after="0"/>
         <w:rPr>
-          <w:rFonts w:ascii="微软雅黑" w:hAnsi="微软雅黑" w:cs="宋体" w:hint="eastAsia"/>
+          <w:rFonts w:ascii="微软雅黑" w:hAnsi="微软雅黑" w:cs="宋体"/>
         </w:rPr>
       </w:pPr>
       <w:r>
@@ -4858,7 +5180,7 @@
         <w:snapToGrid/>
         <w:spacing w:after="0"/>
         <w:rPr>
-          <w:rFonts w:ascii="微软雅黑" w:hAnsi="微软雅黑" w:cs="宋体" w:hint="eastAsia"/>
+          <w:rFonts w:ascii="微软雅黑" w:hAnsi="微软雅黑" w:cs="宋体"/>
         </w:rPr>
       </w:pPr>
       <w:r>
@@ -4892,97 +5214,111 @@
         <w:snapToGrid/>
         <w:spacing w:after="0"/>
         <w:rPr>
-          <w:rFonts w:ascii="微软雅黑" w:hAnsi="微软雅黑" w:cs="宋体" w:hint="eastAsia"/>
-        </w:rPr>
-      </w:pPr>
-      <w:r>
-        <w:rPr>
-          <w:rFonts w:ascii="微软雅黑" w:hAnsi="微软雅黑" w:cs="宋体" w:hint="eastAsia"/>
-        </w:rPr>
-        <w:t>注意风扇有正负，接反了不转。当只给风扇提供pwm信号（加热头的占空比为0）时，ramps1.4上风扇对应的led是亮的，但隔了四五分钟后风扇才转起来。如果将加热头的占空比从0升高到0.4，风扇的不变，风扇很快就转起来，不知道是不是和我的开关电源有关，当只有风扇时，耗电不大（风扇为12V 0.1A），开关电源是12V 30A的。</w:t>
-      </w:r>
-    </w:p>
-    <w:p>
-      <w:pPr>
-        <w:tabs>
-          <w:tab w:val="left" w:pos="916"/>
-          <w:tab w:val="left" w:pos="1832"/>
-          <w:tab w:val="left" w:pos="2748"/>
-          <w:tab w:val="left" w:pos="3664"/>
-          <w:tab w:val="left" w:pos="4580"/>
-          <w:tab w:val="left" w:pos="5496"/>
-          <w:tab w:val="left" w:pos="6412"/>
-          <w:tab w:val="left" w:pos="7328"/>
-          <w:tab w:val="left" w:pos="8244"/>
-          <w:tab w:val="left" w:pos="9160"/>
-          <w:tab w:val="left" w:pos="10076"/>
-          <w:tab w:val="left" w:pos="10992"/>
-          <w:tab w:val="left" w:pos="11908"/>
-          <w:tab w:val="left" w:pos="12824"/>
-          <w:tab w:val="left" w:pos="13740"/>
-          <w:tab w:val="left" w:pos="14656"/>
-        </w:tabs>
-        <w:adjustRightInd/>
-        <w:snapToGrid/>
-        <w:spacing w:after="0"/>
-        <w:rPr>
-          <w:rFonts w:ascii="微软雅黑" w:hAnsi="微软雅黑" w:cs="宋体" w:hint="eastAsia"/>
-        </w:rPr>
-      </w:pPr>
-    </w:p>
-    <w:p>
-      <w:pPr>
-        <w:tabs>
-          <w:tab w:val="left" w:pos="916"/>
-          <w:tab w:val="left" w:pos="1832"/>
-          <w:tab w:val="left" w:pos="2748"/>
-          <w:tab w:val="left" w:pos="3664"/>
-          <w:tab w:val="left" w:pos="4580"/>
-          <w:tab w:val="left" w:pos="5496"/>
-          <w:tab w:val="left" w:pos="6412"/>
-          <w:tab w:val="left" w:pos="7328"/>
-          <w:tab w:val="left" w:pos="8244"/>
-          <w:tab w:val="left" w:pos="9160"/>
-          <w:tab w:val="left" w:pos="10076"/>
-          <w:tab w:val="left" w:pos="10992"/>
-          <w:tab w:val="left" w:pos="11908"/>
-          <w:tab w:val="left" w:pos="12824"/>
-          <w:tab w:val="left" w:pos="13740"/>
-          <w:tab w:val="left" w:pos="14656"/>
-        </w:tabs>
-        <w:adjustRightInd/>
-        <w:snapToGrid/>
-        <w:spacing w:after="0"/>
-        <w:rPr>
-          <w:rFonts w:ascii="微软雅黑" w:hAnsi="微软雅黑" w:cs="宋体" w:hint="eastAsia"/>
-        </w:rPr>
-      </w:pPr>
-    </w:p>
-    <w:p>
-      <w:pPr>
-        <w:tabs>
-          <w:tab w:val="left" w:pos="916"/>
-          <w:tab w:val="left" w:pos="1832"/>
-          <w:tab w:val="left" w:pos="2748"/>
-          <w:tab w:val="left" w:pos="3664"/>
-          <w:tab w:val="left" w:pos="4580"/>
-          <w:tab w:val="left" w:pos="5496"/>
-          <w:tab w:val="left" w:pos="6412"/>
-          <w:tab w:val="left" w:pos="7328"/>
-          <w:tab w:val="left" w:pos="8244"/>
-          <w:tab w:val="left" w:pos="9160"/>
-          <w:tab w:val="left" w:pos="10076"/>
-          <w:tab w:val="left" w:pos="10992"/>
-          <w:tab w:val="left" w:pos="11908"/>
-          <w:tab w:val="left" w:pos="12824"/>
-          <w:tab w:val="left" w:pos="13740"/>
-          <w:tab w:val="left" w:pos="14656"/>
-        </w:tabs>
-        <w:adjustRightInd/>
-        <w:snapToGrid/>
-        <w:spacing w:after="0"/>
-        <w:rPr>
-          <w:rFonts w:ascii="微软雅黑" w:hAnsi="微软雅黑" w:cs="宋体" w:hint="eastAsia"/>
+          <w:rFonts w:ascii="微软雅黑" w:hAnsi="微软雅黑" w:cs="宋体"/>
+        </w:rPr>
+      </w:pPr>
+      <w:r>
+        <w:rPr>
+          <w:rFonts w:ascii="微软雅黑" w:hAnsi="微软雅黑" w:cs="宋体" w:hint="eastAsia"/>
+        </w:rPr>
+        <w:t>注意风扇有正负，接反了不转。当只给风扇提供</w:t>
+      </w:r>
+      <w:proofErr w:type="spellStart"/>
+      <w:r>
+        <w:rPr>
+          <w:rFonts w:ascii="微软雅黑" w:hAnsi="微软雅黑" w:cs="宋体" w:hint="eastAsia"/>
+        </w:rPr>
+        <w:t>pwm</w:t>
+      </w:r>
+      <w:proofErr w:type="spellEnd"/>
+      <w:r>
+        <w:rPr>
+          <w:rFonts w:ascii="微软雅黑" w:hAnsi="微软雅黑" w:cs="宋体" w:hint="eastAsia"/>
+        </w:rPr>
+        <w:t>信号（加热头的占空比为0）时，ramps1.4上风扇对应的led是亮的，但隔了四五分钟后风扇才转起来。如果将加热头的占空比从0升高到0.4，风扇的不变，风扇很快就转起来，不知道是不是和我的开关电源有关，当只有风扇时，耗电不大（风扇为12V 0.1A），开关电源是12V 30A的。</w:t>
+      </w:r>
+    </w:p>
+    <w:p>
+      <w:pPr>
+        <w:tabs>
+          <w:tab w:val="left" w:pos="916"/>
+          <w:tab w:val="left" w:pos="1832"/>
+          <w:tab w:val="left" w:pos="2748"/>
+          <w:tab w:val="left" w:pos="3664"/>
+          <w:tab w:val="left" w:pos="4580"/>
+          <w:tab w:val="left" w:pos="5496"/>
+          <w:tab w:val="left" w:pos="6412"/>
+          <w:tab w:val="left" w:pos="7328"/>
+          <w:tab w:val="left" w:pos="8244"/>
+          <w:tab w:val="left" w:pos="9160"/>
+          <w:tab w:val="left" w:pos="10076"/>
+          <w:tab w:val="left" w:pos="10992"/>
+          <w:tab w:val="left" w:pos="11908"/>
+          <w:tab w:val="left" w:pos="12824"/>
+          <w:tab w:val="left" w:pos="13740"/>
+          <w:tab w:val="left" w:pos="14656"/>
+        </w:tabs>
+        <w:adjustRightInd/>
+        <w:snapToGrid/>
+        <w:spacing w:after="0"/>
+        <w:rPr>
+          <w:rFonts w:ascii="微软雅黑" w:hAnsi="微软雅黑" w:cs="宋体"/>
+        </w:rPr>
+      </w:pPr>
+    </w:p>
+    <w:p>
+      <w:pPr>
+        <w:tabs>
+          <w:tab w:val="left" w:pos="916"/>
+          <w:tab w:val="left" w:pos="1832"/>
+          <w:tab w:val="left" w:pos="2748"/>
+          <w:tab w:val="left" w:pos="3664"/>
+          <w:tab w:val="left" w:pos="4580"/>
+          <w:tab w:val="left" w:pos="5496"/>
+          <w:tab w:val="left" w:pos="6412"/>
+          <w:tab w:val="left" w:pos="7328"/>
+          <w:tab w:val="left" w:pos="8244"/>
+          <w:tab w:val="left" w:pos="9160"/>
+          <w:tab w:val="left" w:pos="10076"/>
+          <w:tab w:val="left" w:pos="10992"/>
+          <w:tab w:val="left" w:pos="11908"/>
+          <w:tab w:val="left" w:pos="12824"/>
+          <w:tab w:val="left" w:pos="13740"/>
+          <w:tab w:val="left" w:pos="14656"/>
+        </w:tabs>
+        <w:adjustRightInd/>
+        <w:snapToGrid/>
+        <w:spacing w:after="0"/>
+        <w:rPr>
+          <w:rFonts w:ascii="微软雅黑" w:hAnsi="微软雅黑" w:cs="宋体"/>
+        </w:rPr>
+      </w:pPr>
+    </w:p>
+    <w:p>
+      <w:pPr>
+        <w:tabs>
+          <w:tab w:val="left" w:pos="916"/>
+          <w:tab w:val="left" w:pos="1832"/>
+          <w:tab w:val="left" w:pos="2748"/>
+          <w:tab w:val="left" w:pos="3664"/>
+          <w:tab w:val="left" w:pos="4580"/>
+          <w:tab w:val="left" w:pos="5496"/>
+          <w:tab w:val="left" w:pos="6412"/>
+          <w:tab w:val="left" w:pos="7328"/>
+          <w:tab w:val="left" w:pos="8244"/>
+          <w:tab w:val="left" w:pos="9160"/>
+          <w:tab w:val="left" w:pos="10076"/>
+          <w:tab w:val="left" w:pos="10992"/>
+          <w:tab w:val="left" w:pos="11908"/>
+          <w:tab w:val="left" w:pos="12824"/>
+          <w:tab w:val="left" w:pos="13740"/>
+          <w:tab w:val="left" w:pos="14656"/>
+        </w:tabs>
+        <w:adjustRightInd/>
+        <w:snapToGrid/>
+        <w:spacing w:after="0"/>
+        <w:rPr>
+          <w:rFonts w:ascii="微软雅黑" w:hAnsi="微软雅黑" w:cs="宋体"/>
         </w:rPr>
       </w:pPr>
       <w:r>
@@ -5016,7 +5352,7 @@
         <w:snapToGrid/>
         <w:spacing w:after="0"/>
         <w:rPr>
-          <w:rFonts w:ascii="微软雅黑" w:hAnsi="微软雅黑" w:cs="宋体" w:hint="eastAsia"/>
+          <w:rFonts w:ascii="微软雅黑" w:hAnsi="微软雅黑" w:cs="宋体"/>
         </w:rPr>
       </w:pPr>
       <w:r>
@@ -5051,7 +5387,7 @@
         <w:snapToGrid/>
         <w:spacing w:after="0"/>
         <w:rPr>
-          <w:rFonts w:ascii="微软雅黑" w:hAnsi="微软雅黑" w:cs="宋体" w:hint="eastAsia"/>
+          <w:rFonts w:ascii="微软雅黑" w:hAnsi="微软雅黑" w:cs="宋体"/>
         </w:rPr>
       </w:pPr>
       <w:r>
@@ -5085,7 +5421,7 @@
         <w:snapToGrid/>
         <w:spacing w:after="0"/>
         <w:rPr>
-          <w:rFonts w:ascii="微软雅黑" w:hAnsi="微软雅黑" w:cs="宋体" w:hint="eastAsia"/>
+          <w:rFonts w:ascii="微软雅黑" w:hAnsi="微软雅黑" w:cs="宋体"/>
         </w:rPr>
       </w:pPr>
       <w:r>
@@ -5119,7 +5455,7 @@
         <w:snapToGrid/>
         <w:spacing w:after="0"/>
         <w:rPr>
-          <w:rFonts w:ascii="微软雅黑" w:hAnsi="微软雅黑" w:cs="宋体" w:hint="eastAsia"/>
+          <w:rFonts w:ascii="微软雅黑" w:hAnsi="微软雅黑" w:cs="宋体"/>
         </w:rPr>
       </w:pPr>
       <w:r>
@@ -5153,7 +5489,7 @@
         <w:snapToGrid/>
         <w:spacing w:after="0"/>
         <w:rPr>
-          <w:rFonts w:ascii="微软雅黑" w:hAnsi="微软雅黑" w:cs="宋体" w:hint="eastAsia"/>
+          <w:rFonts w:ascii="微软雅黑" w:hAnsi="微软雅黑" w:cs="宋体"/>
         </w:rPr>
       </w:pPr>
       <w:r>
@@ -5165,57 +5501,120 @@
     </w:p>
     <w:p>
       <w:pPr>
-        <w:tabs>
-          <w:tab w:val="left" w:pos="916"/>
-          <w:tab w:val="left" w:pos="1832"/>
-          <w:tab w:val="left" w:pos="2748"/>
-          <w:tab w:val="left" w:pos="3664"/>
-          <w:tab w:val="left" w:pos="4580"/>
-          <w:tab w:val="left" w:pos="5496"/>
-          <w:tab w:val="left" w:pos="6412"/>
-          <w:tab w:val="left" w:pos="7328"/>
-          <w:tab w:val="left" w:pos="8244"/>
-          <w:tab w:val="left" w:pos="9160"/>
-          <w:tab w:val="left" w:pos="10076"/>
-          <w:tab w:val="left" w:pos="10992"/>
-          <w:tab w:val="left" w:pos="11908"/>
-          <w:tab w:val="left" w:pos="12824"/>
-          <w:tab w:val="left" w:pos="13740"/>
-          <w:tab w:val="left" w:pos="14656"/>
-        </w:tabs>
-        <w:adjustRightInd/>
-        <w:snapToGrid/>
-        <w:spacing w:after="0"/>
-        <w:rPr>
-          <w:rFonts w:ascii="微软雅黑" w:hAnsi="微软雅黑" w:cs="宋体" w:hint="eastAsia"/>
-        </w:rPr>
-      </w:pPr>
-    </w:p>
-    <w:p>
-      <w:pPr>
-        <w:tabs>
-          <w:tab w:val="left" w:pos="916"/>
-          <w:tab w:val="left" w:pos="1832"/>
-          <w:tab w:val="left" w:pos="2748"/>
-          <w:tab w:val="left" w:pos="3664"/>
-          <w:tab w:val="left" w:pos="4580"/>
-          <w:tab w:val="left" w:pos="5496"/>
-          <w:tab w:val="left" w:pos="6412"/>
-          <w:tab w:val="left" w:pos="7328"/>
-          <w:tab w:val="left" w:pos="8244"/>
-          <w:tab w:val="left" w:pos="9160"/>
-          <w:tab w:val="left" w:pos="10076"/>
-          <w:tab w:val="left" w:pos="10992"/>
-          <w:tab w:val="left" w:pos="11908"/>
-          <w:tab w:val="left" w:pos="12824"/>
-          <w:tab w:val="left" w:pos="13740"/>
-          <w:tab w:val="left" w:pos="14656"/>
-        </w:tabs>
-        <w:adjustRightInd/>
-        <w:snapToGrid/>
-        <w:spacing w:after="0"/>
-        <w:rPr>
-          <w:rFonts w:ascii="微软雅黑" w:hAnsi="微软雅黑" w:cs="宋体" w:hint="eastAsia"/>
+        <w:pStyle w:val="1"/>
+        <w:rPr>
+          <w:rFonts w:hint="eastAsia"/>
+        </w:rPr>
+      </w:pPr>
+      <w:r>
+        <w:rPr>
+          <w:rFonts w:hint="eastAsia"/>
+        </w:rPr>
+        <w:t>附录</w:t>
+      </w:r>
+      <w:r>
+        <w:rPr>
+          <w:rFonts w:hint="eastAsia"/>
+        </w:rPr>
+        <w:t>I</w:t>
+      </w:r>
+      <w:r>
+        <w:rPr>
+          <w:rFonts w:hint="eastAsia"/>
+        </w:rPr>
+        <w:t>固件设计思维导图</w:t>
+      </w:r>
+    </w:p>
+    <w:p>
+      <w:pPr>
+        <w:rPr>
+          <w:rFonts w:hint="eastAsia"/>
+        </w:rPr>
+      </w:pPr>
+    </w:p>
+    <w:p>
+      <w:bookmarkStart w:id="10" w:name="_GoBack"/>
+      <w:r>
+        <w:rPr>
+          <w:noProof/>
+        </w:rPr>
+        <w:lastRenderedPageBreak/>
+        <w:drawing>
+          <wp:inline distT="0" distB="0" distL="0" distR="0">
+            <wp:extent cx="5274310" cy="5213713"/>
+            <wp:effectExtent l="0" t="0" r="2540" b="6350"/>
+            <wp:docPr id="2" name="图片 2" descr="D:\file\LoongPrint.png"/>
+            <wp:cNvGraphicFramePr>
+              <a:graphicFrameLocks xmlns:a="http://schemas.openxmlformats.org/drawingml/2006/main" noChangeAspect="1"/>
+            </wp:cNvGraphicFramePr>
+            <a:graphic xmlns:a="http://schemas.openxmlformats.org/drawingml/2006/main">
+              <a:graphicData uri="http://schemas.openxmlformats.org/drawingml/2006/picture">
+                <pic:pic xmlns:pic="http://schemas.openxmlformats.org/drawingml/2006/picture">
+                  <pic:nvPicPr>
+                    <pic:cNvPr id="0" name="Picture 4" descr="D:\file\LoongPrint.png"/>
+                    <pic:cNvPicPr>
+                      <a:picLocks noChangeAspect="1" noChangeArrowheads="1"/>
+                    </pic:cNvPicPr>
+                  </pic:nvPicPr>
+                  <pic:blipFill>
+                    <a:blip r:embed="rId16">
+                      <a:extLst>
+                        <a:ext uri="{28A0092B-C50C-407E-A947-70E740481C1C}">
+                          <a14:useLocalDpi xmlns:a14="http://schemas.microsoft.com/office/drawing/2010/main" val="0"/>
+                        </a:ext>
+                      </a:extLst>
+                    </a:blip>
+                    <a:srcRect/>
+                    <a:stretch>
+                      <a:fillRect/>
+                    </a:stretch>
+                  </pic:blipFill>
+                  <pic:spPr bwMode="auto">
+                    <a:xfrm>
+                      <a:off x="0" y="0"/>
+                      <a:ext cx="5274310" cy="5213713"/>
+                    </a:xfrm>
+                    <a:prstGeom prst="rect">
+                      <a:avLst/>
+                    </a:prstGeom>
+                    <a:noFill/>
+                    <a:ln>
+                      <a:noFill/>
+                    </a:ln>
+                  </pic:spPr>
+                </pic:pic>
+              </a:graphicData>
+            </a:graphic>
+          </wp:inline>
+        </w:drawing>
+      </w:r>
+      <w:bookmarkEnd w:id="10"/>
+    </w:p>
+    <w:p>
+      <w:pPr>
+        <w:tabs>
+          <w:tab w:val="left" w:pos="916"/>
+          <w:tab w:val="left" w:pos="1832"/>
+          <w:tab w:val="left" w:pos="2748"/>
+          <w:tab w:val="left" w:pos="3664"/>
+          <w:tab w:val="left" w:pos="4580"/>
+          <w:tab w:val="left" w:pos="5496"/>
+          <w:tab w:val="left" w:pos="6412"/>
+          <w:tab w:val="left" w:pos="7328"/>
+          <w:tab w:val="left" w:pos="8244"/>
+          <w:tab w:val="left" w:pos="9160"/>
+          <w:tab w:val="left" w:pos="10076"/>
+          <w:tab w:val="left" w:pos="10992"/>
+          <w:tab w:val="left" w:pos="11908"/>
+          <w:tab w:val="left" w:pos="12824"/>
+          <w:tab w:val="left" w:pos="13740"/>
+          <w:tab w:val="left" w:pos="14656"/>
+        </w:tabs>
+        <w:adjustRightInd/>
+        <w:snapToGrid/>
+        <w:spacing w:after="0"/>
+        <w:rPr>
+          <w:rFonts w:ascii="微软雅黑" w:hAnsi="微软雅黑" w:cs="宋体"/>
         </w:rPr>
       </w:pPr>
     </w:p>
@@ -7139,7 +7538,7 @@
 </file>
 
 <file path=customXml/itemProps1.xml><?xml version="1.0" encoding="utf-8"?>
-<ds:datastoreItem xmlns:ds="http://schemas.openxmlformats.org/officeDocument/2006/customXml" ds:itemID="{F1AF620D-F8E2-4283-B401-3BFA9A5176C6}">
+<ds:datastoreItem xmlns:ds="http://schemas.openxmlformats.org/officeDocument/2006/customXml" ds:itemID="{E4A5579A-4877-40D6-8C09-1B2B4EC44F54}">
   <ds:schemaRefs>
     <ds:schemaRef ds:uri="http://schemas.openxmlformats.org/officeDocument/2006/bibliography"/>
   </ds:schemaRefs>
